--- a/Resume - Sharad Jadhav.docx
+++ b/Resume - Sharad Jadhav.docx
@@ -4,7 +4,6 @@
   <w:body>
     <w:p>
       <w:pPr>
-        <w:spacing w:before="120" w:after="120"/>
         <w:jc w:val="center"/>
         <w:rPr>
           <w:rFonts w:ascii="Arial" w:hAnsi="Arial" w:cs="Arial"/>
@@ -30,15 +29,46 @@
     <w:p>
       <w:pPr>
         <w:pStyle w:val="Header"/>
-        <w:pBdr>
-          <w:bottom w:val="single" w:sz="6" w:space="1" w:color="auto"/>
-        </w:pBdr>
-        <w:spacing w:before="120" w:after="120"/>
         <w:jc w:val="center"/>
         <w:rPr>
+          <w:rFonts w:ascii="Arial" w:hAnsi="Arial" w:cs="Arial"/>
+          <w:sz w:val="22"/>
+          <w:szCs w:val="22"/>
+        </w:rPr>
+      </w:pPr>
+      <w:r>
+        <w:rPr>
+          <w:rFonts w:ascii="Arial" w:hAnsi="Arial" w:cs="Arial"/>
+          <w:sz w:val="22"/>
+          <w:szCs w:val="22"/>
+        </w:rPr>
+        <w:t>Navi Mumbai</w:t>
+      </w:r>
+      <w:r>
+        <w:rPr>
+          <w:rFonts w:ascii="Arial" w:hAnsi="Arial" w:cs="Arial"/>
+          <w:sz w:val="22"/>
+          <w:szCs w:val="22"/>
+        </w:rPr>
+        <w:t>, Maharashtra</w:t>
+      </w:r>
+      <w:r>
+        <w:rPr>
+          <w:rFonts w:ascii="Arial" w:hAnsi="Arial" w:cs="Arial"/>
+          <w:sz w:val="22"/>
+          <w:szCs w:val="22"/>
+        </w:rPr>
+        <w:t xml:space="preserve"> - 400706, India</w:t>
+      </w:r>
+    </w:p>
+    <w:p>
+      <w:pPr>
+        <w:pStyle w:val="Header"/>
+        <w:jc w:val="center"/>
+        <w:rPr>
           <w:rStyle w:val="Hyperlink"/>
           <w:rFonts w:ascii="Arial" w:hAnsi="Arial" w:cs="Arial"/>
-          <w:color w:val="auto"/>
+          <w:color w:val="000000" w:themeColor="text1"/>
           <w:sz w:val="22"/>
           <w:szCs w:val="22"/>
           <w:u w:val="none"/>
@@ -46,86 +76,182 @@
       </w:pPr>
       <w:r>
         <w:rPr>
-          <w:rFonts w:ascii="Arial" w:hAnsi="Arial" w:cs="Arial"/>
-          <w:sz w:val="22"/>
-          <w:szCs w:val="22"/>
-        </w:rPr>
-        <w:t>+91</w:t>
-      </w:r>
-      <w:r>
-        <w:rPr>
-          <w:rFonts w:ascii="Arial" w:hAnsi="Arial" w:cs="Arial"/>
-          <w:sz w:val="22"/>
-          <w:szCs w:val="22"/>
+          <w:rFonts w:ascii="Wingdings" w:hAnsi="Wingdings" w:cs="Wingdings"/>
+          <w:kern w:val="0"/>
+          <w:sz w:val="22"/>
+          <w:szCs w:val="22"/>
+          <w:lang w:val="en-GB"/>
+        </w:rPr>
+        <w:t></w:t>
+      </w:r>
+      <w:r>
+        <w:rPr>
+          <w:rFonts w:ascii="Arial" w:hAnsi="Arial" w:cs="Arial"/>
+          <w:kern w:val="0"/>
+          <w:sz w:val="22"/>
+          <w:szCs w:val="22"/>
+          <w:lang w:val="en-GB"/>
         </w:rPr>
         <w:t xml:space="preserve"> </w:t>
       </w:r>
       <w:r>
         <w:rPr>
           <w:rFonts w:ascii="Arial" w:hAnsi="Arial" w:cs="Arial"/>
-          <w:sz w:val="22"/>
-          <w:szCs w:val="22"/>
-        </w:rPr>
-        <w:t xml:space="preserve">8450943323 | </w:t>
+          <w:color w:val="000000" w:themeColor="text1"/>
+          <w:sz w:val="22"/>
+          <w:szCs w:val="22"/>
+        </w:rPr>
+        <w:t>+9</w:t>
+      </w:r>
+      <w:r>
+        <w:rPr>
+          <w:rFonts w:ascii="Arial" w:hAnsi="Arial" w:cs="Arial"/>
+          <w:color w:val="000000" w:themeColor="text1"/>
+          <w:sz w:val="22"/>
+          <w:szCs w:val="22"/>
+        </w:rPr>
+        <w:t>1</w:t>
+      </w:r>
+      <w:r>
+        <w:rPr>
+          <w:rFonts w:ascii="Arial" w:hAnsi="Arial" w:cs="Arial"/>
+          <w:color w:val="000000" w:themeColor="text1"/>
+          <w:sz w:val="22"/>
+          <w:szCs w:val="22"/>
+        </w:rPr>
+        <w:t>8450943323 |</w:t>
+      </w:r>
+      <w:r>
+        <w:rPr>
+          <w:rFonts w:ascii="Arial" w:hAnsi="Arial" w:cs="Arial"/>
+          <w:color w:val="000000" w:themeColor="text1"/>
+          <w:sz w:val="22"/>
+          <w:szCs w:val="22"/>
+        </w:rPr>
+        <w:t xml:space="preserve"> </w:t>
       </w:r>
       <w:hyperlink r:id="rId7" w:history="1">
         <w:r>
           <w:rPr>
             <w:rStyle w:val="Hyperlink"/>
-            <w:rFonts w:ascii="Arial" w:hAnsi="Arial" w:cs="Arial"/>
+            <w:rFonts w:ascii="Wingdings" w:hAnsi="Wingdings" w:cs="Wingdings"/>
+            <w:color w:val="000000" w:themeColor="text1"/>
+            <w:kern w:val="0"/>
             <w:sz w:val="22"/>
             <w:szCs w:val="22"/>
+            <w:u w:val="none"/>
+            <w:lang w:val="en-GB"/>
           </w:rPr>
-          <w:t>jadhavsharad290@gmail.com</w:t>
+          <w:t></w:t>
+        </w:r>
+        <w:r>
+          <w:rPr>
+            <w:rStyle w:val="Hyperlink"/>
+            <w:rFonts w:ascii="Arial" w:hAnsi="Arial" w:cs="Arial"/>
+            <w:color w:val="000000" w:themeColor="text1"/>
+            <w:sz w:val="22"/>
+            <w:szCs w:val="22"/>
+            <w:u w:val="none"/>
+          </w:rPr>
+          <w:t xml:space="preserve"> </w:t>
+        </w:r>
+        <w:r>
+          <w:rPr>
+            <w:rStyle w:val="Hyperlink"/>
+            <w:rFonts w:ascii="Arial" w:hAnsi="Arial" w:cs="Arial"/>
+            <w:color w:val="000000" w:themeColor="text1"/>
+            <w:sz w:val="22"/>
+            <w:szCs w:val="22"/>
+            <w:u w:val="none"/>
+          </w:rPr>
+          <w:t>Email</w:t>
         </w:r>
       </w:hyperlink>
       <w:r>
         <w:rPr>
           <w:rFonts w:ascii="Arial" w:hAnsi="Arial" w:cs="Arial"/>
-          <w:sz w:val="22"/>
-          <w:szCs w:val="22"/>
-        </w:rPr>
-        <w:t xml:space="preserve"> | </w:t>
+          <w:color w:val="000000" w:themeColor="text1"/>
+          <w:sz w:val="22"/>
+          <w:szCs w:val="22"/>
+        </w:rPr>
+        <w:t xml:space="preserve"> </w:t>
+      </w:r>
+      <w:r>
+        <w:rPr>
+          <w:rFonts w:ascii="Arial" w:hAnsi="Arial" w:cs="Arial"/>
+          <w:color w:val="000000" w:themeColor="text1"/>
+          <w:sz w:val="22"/>
+          <w:szCs w:val="22"/>
+        </w:rPr>
+        <w:t>|</w:t>
       </w:r>
       <w:hyperlink r:id="rId8" w:history="1">
         <w:r>
           <w:rPr>
             <w:rStyle w:val="Hyperlink"/>
             <w:rFonts w:ascii="Arial" w:hAnsi="Arial" w:cs="Arial"/>
+            <w:color w:val="000000" w:themeColor="text1"/>
             <w:sz w:val="22"/>
             <w:szCs w:val="22"/>
             <w:u w:val="none"/>
           </w:rPr>
-          <w:t>L</w:t>
+          <w:t xml:space="preserve"> </w:t>
+        </w:r>
+        <w:r>
+          <w:rPr>
+            <w:rStyle w:val="Hyperlink"/>
+            <w:rFonts w:ascii="Font Awesome 6 Brands Regular" w:hAnsi="Font Awesome 6 Brands Regular" w:cs="Font Awesome 6 Brands Regular"/>
+            <w:color w:val="000000" w:themeColor="text1"/>
+            <w:kern w:val="0"/>
+            <w:sz w:val="22"/>
+            <w:szCs w:val="22"/>
+            <w:u w:val="none"/>
+            <w:lang w:val="en-GB"/>
+          </w:rPr>
+          <w:t></w:t>
+        </w:r>
+        <w:r>
+          <w:rPr>
+            <w:rStyle w:val="Hyperlink"/>
+            <w:rFonts w:ascii="Font Awesome 6 Brands Regular" w:hAnsi="Font Awesome 6 Brands Regular" w:cs="Font Awesome 6 Brands Regular"/>
+            <w:color w:val="000000" w:themeColor="text1"/>
+            <w:kern w:val="0"/>
+            <w:sz w:val="22"/>
+            <w:szCs w:val="22"/>
+            <w:u w:val="none"/>
+            <w:lang w:val="en-GB"/>
+          </w:rPr>
+          <w:t xml:space="preserve"> </w:t>
         </w:r>
         <w:r>
           <w:rPr>
             <w:rStyle w:val="Hyperlink"/>
             <w:rFonts w:ascii="Arial" w:hAnsi="Arial" w:cs="Arial"/>
+            <w:color w:val="000000" w:themeColor="text1"/>
             <w:sz w:val="22"/>
             <w:szCs w:val="22"/>
             <w:u w:val="none"/>
           </w:rPr>
-          <w:t>i</w:t>
-        </w:r>
-        <w:r>
-          <w:rPr>
-            <w:rStyle w:val="Hyperlink"/>
-            <w:rFonts w:ascii="Arial" w:hAnsi="Arial" w:cs="Arial"/>
-            <w:sz w:val="22"/>
-            <w:szCs w:val="22"/>
-            <w:u w:val="none"/>
-          </w:rPr>
-          <w:t>nkedIn</w:t>
+          <w:t>LinkedIn</w:t>
         </w:r>
       </w:hyperlink>
       <w:r>
         <w:rPr>
           <w:rFonts w:ascii="Arial" w:hAnsi="Arial" w:cs="Arial"/>
-          <w:sz w:val="22"/>
-          <w:szCs w:val="22"/>
-        </w:rPr>
-        <w:t xml:space="preserve"> | </w:t>
+          <w:color w:val="000000" w:themeColor="text1"/>
+          <w:sz w:val="22"/>
+          <w:szCs w:val="22"/>
+        </w:rPr>
+        <w:t xml:space="preserve"> </w:t>
+      </w:r>
+      <w:r>
+        <w:rPr>
+          <w:rFonts w:ascii="Arial" w:hAnsi="Arial" w:cs="Arial"/>
+          <w:color w:val="000000" w:themeColor="text1"/>
+          <w:sz w:val="22"/>
+          <w:szCs w:val="22"/>
+        </w:rPr>
+        <w:t>|</w:t>
       </w:r>
       <w:hyperlink r:id="rId9" w:history="1">
         <w:r>
@@ -136,22 +262,37 @@
             <w:szCs w:val="22"/>
             <w:u w:val="none"/>
           </w:rPr>
-          <w:t>Portfolio</w:t>
+          <w:t xml:space="preserve"> </w:t>
         </w:r>
-      </w:hyperlink>
-      <w:r>
-        <w:rPr>
-          <w:rFonts w:ascii="Arial" w:hAnsi="Arial" w:cs="Arial"/>
-          <w:sz w:val="22"/>
-          <w:szCs w:val="22"/>
-        </w:rPr>
-        <w:t xml:space="preserve"> | </w:t>
-      </w:r>
-      <w:hyperlink r:id="rId10" w:history="1">
+        <w:r>
+          <w:rPr>
+            <w:rStyle w:val="Hyperlink"/>
+            <w:rFonts w:ascii="Font Awesome 6 Brands Regular" w:hAnsi="Font Awesome 6 Brands Regular" w:cs="Font Awesome 6 Brands Regular"/>
+            <w:color w:val="000000" w:themeColor="text1"/>
+            <w:kern w:val="0"/>
+            <w:sz w:val="22"/>
+            <w:szCs w:val="22"/>
+            <w:u w:val="none"/>
+            <w:lang w:val="en-GB"/>
+          </w:rPr>
+          <w:t></w:t>
+        </w:r>
         <w:r>
           <w:rPr>
             <w:rStyle w:val="Hyperlink"/>
             <w:rFonts w:ascii="Arial" w:hAnsi="Arial" w:cs="Arial"/>
+            <w:color w:val="000000" w:themeColor="text1"/>
+            <w:sz w:val="22"/>
+            <w:szCs w:val="22"/>
+            <w:u w:val="none"/>
+          </w:rPr>
+          <w:t xml:space="preserve"> </w:t>
+        </w:r>
+        <w:r>
+          <w:rPr>
+            <w:rStyle w:val="Hyperlink"/>
+            <w:rFonts w:ascii="Arial" w:hAnsi="Arial" w:cs="Arial"/>
+            <w:color w:val="000000" w:themeColor="text1"/>
             <w:sz w:val="22"/>
             <w:szCs w:val="22"/>
             <w:u w:val="none"/>
@@ -163,17 +304,76 @@
         <w:rPr>
           <w:rStyle w:val="Hyperlink"/>
           <w:rFonts w:ascii="Arial" w:hAnsi="Arial" w:cs="Arial"/>
-          <w:color w:val="auto"/>
+          <w:color w:val="000000" w:themeColor="text1"/>
           <w:sz w:val="22"/>
           <w:szCs w:val="22"/>
           <w:u w:val="none"/>
         </w:rPr>
         <w:t xml:space="preserve"> </w:t>
       </w:r>
+      <w:r>
+        <w:rPr>
+          <w:rFonts w:ascii="Arial" w:hAnsi="Arial" w:cs="Arial"/>
+          <w:color w:val="000000" w:themeColor="text1"/>
+          <w:sz w:val="22"/>
+          <w:szCs w:val="22"/>
+        </w:rPr>
+        <w:t>|</w:t>
+      </w:r>
+      <w:hyperlink r:id="rId10" w:history="1">
+        <w:r>
+          <w:rPr>
+            <w:rStyle w:val="Hyperlink"/>
+            <w:rFonts w:ascii="Arial" w:hAnsi="Arial" w:cs="Arial"/>
+            <w:color w:val="000000" w:themeColor="text1"/>
+            <w:sz w:val="22"/>
+            <w:szCs w:val="22"/>
+            <w:u w:val="none"/>
+          </w:rPr>
+          <w:t xml:space="preserve"> </w:t>
+        </w:r>
+        <w:r>
+          <w:rPr>
+            <w:rStyle w:val="Hyperlink"/>
+            <w:rFonts w:ascii="Webdings" w:hAnsi="Webdings" w:cs="Webdings"/>
+            <w:color w:val="000000" w:themeColor="text1"/>
+            <w:kern w:val="0"/>
+            <w:sz w:val="22"/>
+            <w:szCs w:val="22"/>
+            <w:u w:val="none"/>
+            <w:lang w:val="en-GB"/>
+          </w:rPr>
+          <w:t></w:t>
+        </w:r>
+        <w:r>
+          <w:rPr>
+            <w:rStyle w:val="Hyperlink"/>
+            <w:color w:val="000000" w:themeColor="text1"/>
+            <w:sz w:val="22"/>
+            <w:szCs w:val="22"/>
+            <w:u w:val="none"/>
+          </w:rPr>
+          <w:t xml:space="preserve"> </w:t>
+        </w:r>
+        <w:r>
+          <w:rPr>
+            <w:rStyle w:val="Hyperlink"/>
+            <w:rFonts w:ascii="Arial" w:hAnsi="Arial" w:cs="Arial"/>
+            <w:color w:val="000000" w:themeColor="text1"/>
+            <w:sz w:val="22"/>
+            <w:szCs w:val="22"/>
+            <w:u w:val="none"/>
+          </w:rPr>
+          <w:t>Portfolio</w:t>
+        </w:r>
+      </w:hyperlink>
     </w:p>
     <w:p>
       <w:pPr>
-        <w:spacing w:before="120" w:after="120" w:line="276" w:lineRule="auto"/>
+        <w:pStyle w:val="Header"/>
+        <w:pBdr>
+          <w:bottom w:val="single" w:sz="6" w:space="1" w:color="auto"/>
+        </w:pBdr>
         <w:rPr>
           <w:rStyle w:val="Hyperlink"/>
           <w:rFonts w:ascii="Arial" w:eastAsia="Times New Roman" w:hAnsi="Arial" w:cs="Arial"/>
@@ -197,7 +397,7 @@
     </w:p>
     <w:p>
       <w:pPr>
-        <w:spacing w:before="120" w:after="120" w:line="276" w:lineRule="auto"/>
+        <w:spacing w:line="276" w:lineRule="auto"/>
         <w:jc w:val="both"/>
         <w:rPr>
           <w:rFonts w:ascii="Arial" w:eastAsia="Times New Roman" w:hAnsi="Arial" w:cs="Arial"/>
@@ -226,7 +426,7 @@
     </w:p>
     <w:p>
       <w:pPr>
-        <w:spacing w:before="120" w:after="120" w:line="276" w:lineRule="auto"/>
+        <w:spacing w:line="276" w:lineRule="auto"/>
         <w:jc w:val="both"/>
         <w:rPr>
           <w:rFonts w:ascii="Arial" w:eastAsia="Times New Roman" w:hAnsi="Arial" w:cs="Arial"/>
@@ -240,7 +440,7 @@
         <w:pBdr>
           <w:bottom w:val="single" w:sz="6" w:space="1" w:color="auto"/>
         </w:pBdr>
-        <w:spacing w:before="120" w:after="120" w:line="276" w:lineRule="auto"/>
+        <w:spacing w:line="276" w:lineRule="auto"/>
         <w:jc w:val="both"/>
         <w:rPr>
           <w:rFonts w:ascii="Arial" w:hAnsi="Arial" w:cs="Arial"/>
@@ -262,9 +462,9 @@
     <w:p>
       <w:pPr>
         <w:tabs>
-          <w:tab w:val="right" w:pos="9360"/>
+          <w:tab w:val="right" w:pos="10466"/>
         </w:tabs>
-        <w:spacing w:before="120" w:after="120" w:line="276" w:lineRule="auto"/>
+        <w:spacing w:line="276" w:lineRule="auto"/>
         <w:rPr>
           <w:rFonts w:ascii="Arial" w:hAnsi="Arial" w:cs="Arial"/>
           <w:b/>
@@ -280,7 +480,7 @@
           <w:sz w:val="22"/>
           <w:szCs w:val="22"/>
         </w:rPr>
-        <w:t>Bachelor of Technology - Computer Science</w:t>
+        <w:t>VIT Bhopal University</w:t>
       </w:r>
       <w:r>
         <w:rPr>
@@ -344,9 +544,9 @@
     <w:p>
       <w:pPr>
         <w:tabs>
-          <w:tab w:val="right" w:pos="9360"/>
+          <w:tab w:val="right" w:pos="10466"/>
         </w:tabs>
-        <w:spacing w:before="120" w:after="120" w:line="276" w:lineRule="auto"/>
+        <w:spacing w:line="276" w:lineRule="auto"/>
         <w:rPr>
           <w:rFonts w:ascii="Arial" w:hAnsi="Arial" w:cs="Arial"/>
           <w:b/>
@@ -359,18 +559,40 @@
       <w:r>
         <w:rPr>
           <w:rFonts w:ascii="Arial" w:hAnsi="Arial" w:cs="Arial"/>
+          <w:i/>
+          <w:iCs/>
+          <w:color w:val="000000" w:themeColor="text1"/>
+          <w:sz w:val="22"/>
+          <w:szCs w:val="22"/>
+        </w:rPr>
+        <w:t>Bachelor of Technology in Computer Science Engineering</w:t>
+      </w:r>
+      <w:r>
+        <w:rPr>
+          <w:rFonts w:ascii="Arial" w:hAnsi="Arial" w:cs="Arial"/>
           <w:b/>
           <w:bCs/>
           <w:color w:val="000000" w:themeColor="text1"/>
           <w:sz w:val="22"/>
           <w:szCs w:val="22"/>
         </w:rPr>
-        <w:t>VIT Bhopal University, Bhopal</w:t>
+        <w:tab/>
+      </w:r>
+      <w:r>
+        <w:rPr>
+          <w:rFonts w:ascii="Arial" w:hAnsi="Arial" w:cs="Arial"/>
+          <w:i/>
+          <w:iCs/>
+          <w:color w:val="000000" w:themeColor="text1"/>
+          <w:sz w:val="22"/>
+          <w:szCs w:val="22"/>
+        </w:rPr>
+        <w:t>Bhopal, Madhya Pradesh</w:t>
       </w:r>
     </w:p>
     <w:p>
       <w:pPr>
-        <w:spacing w:before="120" w:after="120" w:line="276" w:lineRule="auto"/>
+        <w:spacing w:line="276" w:lineRule="auto"/>
         <w:rPr>
           <w:rFonts w:ascii="Arial" w:eastAsia="Times New Roman" w:hAnsi="Arial" w:cs="Arial"/>
           <w:sz w:val="22"/>
@@ -383,7 +605,7 @@
         <w:pBdr>
           <w:bottom w:val="single" w:sz="6" w:space="1" w:color="auto"/>
         </w:pBdr>
-        <w:spacing w:before="120" w:after="120" w:line="276" w:lineRule="auto"/>
+        <w:spacing w:line="276" w:lineRule="auto"/>
         <w:rPr>
           <w:rFonts w:ascii="Arial" w:hAnsi="Arial" w:cs="Arial"/>
           <w:b/>
@@ -404,18 +626,10 @@
     <w:p>
       <w:pPr>
         <w:tabs>
-          <w:tab w:val="right" w:pos="9360"/>
+          <w:tab w:val="right" w:pos="10466"/>
         </w:tabs>
-        <w:spacing w:before="120" w:after="120" w:line="276" w:lineRule="auto"/>
-        <w:rPr>
-          <w:rFonts w:ascii="Arial" w:hAnsi="Arial" w:cs="Arial"/>
-          <w:b/>
-          <w:bCs/>
-          <w:sz w:val="22"/>
-          <w:szCs w:val="22"/>
-        </w:rPr>
-      </w:pPr>
-      <w:r>
+        <w:spacing w:line="276" w:lineRule="auto"/>
+        <w:jc w:val="both"/>
         <w:rPr>
           <w:rFonts w:ascii="Arial" w:hAnsi="Arial" w:cs="Arial"/>
           <w:b/>
@@ -424,8 +638,8 @@
           <w:sz w:val="22"/>
           <w:szCs w:val="22"/>
         </w:rPr>
-        <w:t>Intern</w:t>
-      </w:r>
+      </w:pPr>
+      <w:proofErr w:type="spellStart"/>
       <w:r>
         <w:rPr>
           <w:rFonts w:ascii="Arial" w:hAnsi="Arial" w:cs="Arial"/>
@@ -435,8 +649,9 @@
           <w:sz w:val="22"/>
           <w:szCs w:val="22"/>
         </w:rPr>
-        <w:t xml:space="preserve"> -</w:t>
-      </w:r>
+        <w:t>Blackbytt</w:t>
+      </w:r>
+      <w:proofErr w:type="spellEnd"/>
       <w:r>
         <w:rPr>
           <w:rFonts w:ascii="Arial" w:hAnsi="Arial" w:cs="Arial"/>
@@ -446,14 +661,6 @@
           <w:sz w:val="22"/>
           <w:szCs w:val="22"/>
         </w:rPr>
-        <w:t xml:space="preserve"> Sales and Marketing Executive</w:t>
-      </w:r>
-      <w:r>
-        <w:rPr>
-          <w:rFonts w:ascii="Arial" w:hAnsi="Arial" w:cs="Arial"/>
-          <w:sz w:val="22"/>
-          <w:szCs w:val="22"/>
-        </w:rPr>
         <w:tab/>
       </w:r>
       <w:r>
@@ -464,7 +671,7 @@
           <w:sz w:val="22"/>
           <w:szCs w:val="22"/>
         </w:rPr>
-        <w:t>May 202</w:t>
+        <w:t>Apr</w:t>
       </w:r>
       <w:r>
         <w:rPr>
@@ -474,7 +681,7 @@
           <w:sz w:val="22"/>
           <w:szCs w:val="22"/>
         </w:rPr>
-        <w:t>3</w:t>
+        <w:t xml:space="preserve"> 2024 </w:t>
       </w:r>
       <w:r>
         <w:rPr>
@@ -484,7 +691,7 @@
           <w:sz w:val="22"/>
           <w:szCs w:val="22"/>
         </w:rPr>
-        <w:t xml:space="preserve"> </w:t>
+        <w:t>–</w:t>
       </w:r>
       <w:r>
         <w:rPr>
@@ -494,7 +701,7 @@
           <w:sz w:val="22"/>
           <w:szCs w:val="22"/>
         </w:rPr>
-        <w:t>–</w:t>
+        <w:t xml:space="preserve"> </w:t>
       </w:r>
       <w:r>
         <w:rPr>
@@ -504,12 +711,61 @@
           <w:sz w:val="22"/>
           <w:szCs w:val="22"/>
         </w:rPr>
-        <w:t xml:space="preserve"> Jun 2023</w:t>
+        <w:t>Jan 2025</w:t>
       </w:r>
     </w:p>
     <w:p>
       <w:pPr>
-        <w:spacing w:before="120" w:after="120" w:line="276" w:lineRule="auto"/>
+        <w:tabs>
+          <w:tab w:val="right" w:pos="10466"/>
+        </w:tabs>
+        <w:spacing w:line="276" w:lineRule="auto"/>
+        <w:rPr>
+          <w:rFonts w:ascii="Arial" w:hAnsi="Arial" w:cs="Arial"/>
+          <w:i/>
+          <w:iCs/>
+          <w:sz w:val="22"/>
+          <w:szCs w:val="22"/>
+        </w:rPr>
+      </w:pPr>
+      <w:r>
+        <w:rPr>
+          <w:rFonts w:ascii="Arial" w:hAnsi="Arial" w:cs="Arial"/>
+          <w:i/>
+          <w:iCs/>
+          <w:color w:val="000000" w:themeColor="text1"/>
+          <w:sz w:val="22"/>
+          <w:szCs w:val="22"/>
+        </w:rPr>
+        <w:t>Software Developer Intern</w:t>
+      </w:r>
+      <w:r>
+        <w:rPr>
+          <w:rFonts w:ascii="Arial" w:hAnsi="Arial" w:cs="Arial"/>
+          <w:sz w:val="22"/>
+          <w:szCs w:val="22"/>
+        </w:rPr>
+        <w:tab/>
+      </w:r>
+      <w:r>
+        <w:rPr>
+          <w:rFonts w:ascii="Arial" w:eastAsia="Times New Roman" w:hAnsi="Arial" w:cs="Arial"/>
+          <w:i/>
+          <w:iCs/>
+          <w:sz w:val="22"/>
+          <w:szCs w:val="22"/>
+        </w:rPr>
+        <w:t>Remote</w:t>
+      </w:r>
+    </w:p>
+    <w:p>
+      <w:pPr>
+        <w:pStyle w:val="ListParagraph"/>
+        <w:numPr>
+          <w:ilvl w:val="0"/>
+          <w:numId w:val="29"/>
+        </w:numPr>
+        <w:spacing w:line="276" w:lineRule="auto"/>
         <w:jc w:val="both"/>
         <w:rPr>
           <w:rFonts w:ascii="Arial" w:hAnsi="Arial" w:cs="Arial"/>
@@ -522,6 +778,23 @@
       </w:pPr>
       <w:r>
         <w:rPr>
+          <w:rFonts w:ascii="Arial" w:eastAsia="Times New Roman" w:hAnsi="Arial" w:cs="Arial"/>
+          <w:sz w:val="22"/>
+          <w:szCs w:val="22"/>
+        </w:rPr>
+        <w:t>Developed a user-centric Shopify app, streamlining onboarding and enhancing satisfaction.</w:t>
+      </w:r>
+    </w:p>
+    <w:p>
+      <w:pPr>
+        <w:pStyle w:val="ListParagraph"/>
+        <w:numPr>
+          <w:ilvl w:val="0"/>
+          <w:numId w:val="29"/>
+        </w:numPr>
+        <w:spacing w:line="276" w:lineRule="auto"/>
+        <w:jc w:val="both"/>
+        <w:rPr>
           <w:rFonts w:ascii="Arial" w:hAnsi="Arial" w:cs="Arial"/>
           <w:b/>
           <w:bCs/>
@@ -529,7 +802,241 @@
           <w:sz w:val="22"/>
           <w:szCs w:val="22"/>
         </w:rPr>
+      </w:pPr>
+      <w:r>
+        <w:rPr>
+          <w:rFonts w:ascii="Arial" w:eastAsia="Times New Roman" w:hAnsi="Arial" w:cs="Arial"/>
+          <w:sz w:val="22"/>
+          <w:szCs w:val="22"/>
+        </w:rPr>
+        <w:t>Developed custom Shopify themes, enhancing user experience and increasing engagement</w:t>
+      </w:r>
+      <w:r>
+        <w:rPr>
+          <w:rFonts w:ascii="Arial" w:eastAsia="Times New Roman" w:hAnsi="Arial" w:cs="Arial"/>
+          <w:sz w:val="22"/>
+          <w:szCs w:val="22"/>
+        </w:rPr>
+        <w:t>.</w:t>
+      </w:r>
+    </w:p>
+    <w:p>
+      <w:pPr>
+        <w:pStyle w:val="ListParagraph"/>
+        <w:numPr>
+          <w:ilvl w:val="0"/>
+          <w:numId w:val="29"/>
+        </w:numPr>
+        <w:spacing w:line="276" w:lineRule="auto"/>
+        <w:jc w:val="both"/>
+        <w:rPr>
+          <w:rFonts w:ascii="Arial" w:hAnsi="Arial" w:cs="Arial"/>
+          <w:b/>
+          <w:bCs/>
+          <w:color w:val="000000" w:themeColor="text1"/>
+          <w:sz w:val="22"/>
+          <w:szCs w:val="22"/>
+        </w:rPr>
+      </w:pPr>
+      <w:r>
+        <w:rPr>
+          <w:rFonts w:ascii="Arial" w:eastAsia="Times New Roman" w:hAnsi="Arial" w:cs="Arial"/>
+          <w:sz w:val="22"/>
+          <w:szCs w:val="22"/>
+        </w:rPr>
+        <w:t>Deployed Shopify apps on Digital Ocean with 99.9% uptime and zero downtime.</w:t>
+      </w:r>
+    </w:p>
+    <w:p>
+      <w:pPr>
+        <w:pStyle w:val="ListParagraph"/>
+        <w:numPr>
+          <w:ilvl w:val="0"/>
+          <w:numId w:val="29"/>
+        </w:numPr>
+        <w:spacing w:line="276" w:lineRule="auto"/>
+        <w:jc w:val="both"/>
+        <w:rPr>
+          <w:rFonts w:ascii="Arial" w:hAnsi="Arial" w:cs="Arial"/>
+          <w:b/>
+          <w:bCs/>
+          <w:color w:val="000000" w:themeColor="text1"/>
+          <w:sz w:val="22"/>
+          <w:szCs w:val="22"/>
+        </w:rPr>
+      </w:pPr>
+      <w:r>
+        <w:rPr>
+          <w:rFonts w:ascii="Arial" w:eastAsia="Times New Roman" w:hAnsi="Arial" w:cs="Arial"/>
+          <w:sz w:val="22"/>
+          <w:szCs w:val="22"/>
+        </w:rPr>
+        <w:t>Led QA efforts, cutting post-launch bugs by 40% for a seamless user experience.</w:t>
+      </w:r>
+    </w:p>
+    <w:p>
+      <w:pPr>
+        <w:pStyle w:val="ListParagraph"/>
+        <w:numPr>
+          <w:ilvl w:val="0"/>
+          <w:numId w:val="29"/>
+        </w:numPr>
+        <w:spacing w:line="276" w:lineRule="auto"/>
+        <w:jc w:val="both"/>
+        <w:rPr>
+          <w:rFonts w:ascii="Arial" w:hAnsi="Arial" w:cs="Arial"/>
+          <w:b/>
+          <w:bCs/>
+          <w:color w:val="000000" w:themeColor="text1"/>
+          <w:sz w:val="22"/>
+          <w:szCs w:val="22"/>
+        </w:rPr>
+      </w:pPr>
+      <w:r>
+        <w:rPr>
+          <w:rFonts w:ascii="Arial" w:eastAsia="Times New Roman" w:hAnsi="Arial" w:cs="Arial"/>
+          <w:sz w:val="22"/>
+          <w:szCs w:val="22"/>
+        </w:rPr>
+        <w:t>Provided technical support, reducing issue resolution time by 50% and ensuring optimal performance.</w:t>
+      </w:r>
+    </w:p>
+    <w:p>
+      <w:pPr>
+        <w:spacing w:line="276" w:lineRule="auto"/>
+        <w:jc w:val="both"/>
+        <w:rPr>
+          <w:rFonts w:ascii="Arial" w:hAnsi="Arial" w:cs="Arial"/>
+          <w:b/>
+          <w:bCs/>
+          <w:color w:val="000000" w:themeColor="text1"/>
+          <w:sz w:val="22"/>
+          <w:szCs w:val="22"/>
+        </w:rPr>
+      </w:pPr>
+    </w:p>
+    <w:p>
+      <w:pPr>
+        <w:tabs>
+          <w:tab w:val="right" w:pos="10466"/>
+        </w:tabs>
+        <w:spacing w:line="276" w:lineRule="auto"/>
+        <w:rPr>
+          <w:rFonts w:ascii="Arial" w:hAnsi="Arial" w:cs="Arial"/>
+          <w:b/>
+          <w:bCs/>
+          <w:sz w:val="22"/>
+          <w:szCs w:val="22"/>
+        </w:rPr>
+      </w:pPr>
+      <w:r>
+        <w:rPr>
+          <w:rFonts w:ascii="Arial" w:hAnsi="Arial" w:cs="Arial"/>
+          <w:b/>
+          <w:bCs/>
+          <w:color w:val="000000" w:themeColor="text1"/>
+          <w:sz w:val="22"/>
+          <w:szCs w:val="22"/>
+        </w:rPr>
         <w:t>Semantics Cybernetics LLP</w:t>
+      </w:r>
+      <w:r>
+        <w:rPr>
+          <w:rFonts w:ascii="Arial" w:hAnsi="Arial" w:cs="Arial"/>
+          <w:sz w:val="22"/>
+          <w:szCs w:val="22"/>
+        </w:rPr>
+        <w:tab/>
+      </w:r>
+      <w:r>
+        <w:rPr>
+          <w:rFonts w:ascii="Arial" w:eastAsia="Times New Roman" w:hAnsi="Arial" w:cs="Arial"/>
+          <w:b/>
+          <w:bCs/>
+          <w:sz w:val="22"/>
+          <w:szCs w:val="22"/>
+        </w:rPr>
+        <w:t>May 202</w:t>
+      </w:r>
+      <w:r>
+        <w:rPr>
+          <w:rFonts w:ascii="Arial" w:eastAsia="Times New Roman" w:hAnsi="Arial" w:cs="Arial"/>
+          <w:b/>
+          <w:bCs/>
+          <w:sz w:val="22"/>
+          <w:szCs w:val="22"/>
+        </w:rPr>
+        <w:t>3</w:t>
+      </w:r>
+      <w:r>
+        <w:rPr>
+          <w:rFonts w:ascii="Arial" w:eastAsia="Times New Roman" w:hAnsi="Arial" w:cs="Arial"/>
+          <w:b/>
+          <w:bCs/>
+          <w:sz w:val="22"/>
+          <w:szCs w:val="22"/>
+        </w:rPr>
+        <w:t xml:space="preserve"> </w:t>
+      </w:r>
+      <w:r>
+        <w:rPr>
+          <w:rFonts w:ascii="Arial" w:eastAsia="Times New Roman" w:hAnsi="Arial" w:cs="Arial"/>
+          <w:b/>
+          <w:bCs/>
+          <w:sz w:val="22"/>
+          <w:szCs w:val="22"/>
+        </w:rPr>
+        <w:t>–</w:t>
+      </w:r>
+      <w:r>
+        <w:rPr>
+          <w:rFonts w:ascii="Arial" w:eastAsia="Times New Roman" w:hAnsi="Arial" w:cs="Arial"/>
+          <w:b/>
+          <w:bCs/>
+          <w:sz w:val="22"/>
+          <w:szCs w:val="22"/>
+        </w:rPr>
+        <w:t xml:space="preserve"> Jun 2023</w:t>
+      </w:r>
+    </w:p>
+    <w:p>
+      <w:pPr>
+        <w:tabs>
+          <w:tab w:val="right" w:pos="10466"/>
+        </w:tabs>
+        <w:spacing w:line="276" w:lineRule="auto"/>
+        <w:jc w:val="both"/>
+        <w:rPr>
+          <w:rFonts w:ascii="Arial" w:hAnsi="Arial" w:cs="Arial"/>
+          <w:i/>
+          <w:iCs/>
+          <w:color w:val="000000" w:themeColor="text1"/>
+          <w:sz w:val="22"/>
+          <w:szCs w:val="22"/>
+        </w:rPr>
+      </w:pPr>
+      <w:r>
+        <w:rPr>
+          <w:rFonts w:ascii="Arial" w:hAnsi="Arial" w:cs="Arial"/>
+          <w:i/>
+          <w:iCs/>
+          <w:color w:val="000000" w:themeColor="text1"/>
+          <w:sz w:val="22"/>
+          <w:szCs w:val="22"/>
+        </w:rPr>
+        <w:t>Sales and Marketing Intern</w:t>
+      </w:r>
+      <w:r>
+        <w:rPr>
+          <w:rFonts w:ascii="Arial" w:hAnsi="Arial" w:cs="Arial"/>
+          <w:i/>
+          <w:iCs/>
+          <w:color w:val="000000" w:themeColor="text1"/>
+          <w:sz w:val="22"/>
+          <w:szCs w:val="22"/>
+        </w:rPr>
+        <w:tab/>
+        <w:t>Remote</w:t>
       </w:r>
     </w:p>
     <w:p>
@@ -542,7 +1049,7 @@
         <w:tabs>
           <w:tab w:val="right" w:pos="9360"/>
         </w:tabs>
-        <w:spacing w:before="120" w:after="120" w:line="276" w:lineRule="auto"/>
+        <w:spacing w:line="276" w:lineRule="auto"/>
         <w:jc w:val="both"/>
         <w:rPr>
           <w:rFonts w:ascii="Arial" w:eastAsia="Times New Roman" w:hAnsi="Arial" w:cs="Arial"/>
@@ -598,7 +1105,7 @@
         <w:tabs>
           <w:tab w:val="right" w:pos="9360"/>
         </w:tabs>
-        <w:spacing w:before="120" w:after="120" w:line="276" w:lineRule="auto"/>
+        <w:spacing w:line="276" w:lineRule="auto"/>
         <w:jc w:val="both"/>
         <w:rPr>
           <w:rFonts w:ascii="Arial" w:eastAsia="Times New Roman" w:hAnsi="Arial" w:cs="Arial"/>
@@ -631,327 +1138,10 @@
         <w:tabs>
           <w:tab w:val="right" w:pos="9360"/>
         </w:tabs>
-        <w:spacing w:before="120" w:after="120" w:line="276" w:lineRule="auto"/>
-        <w:ind w:left="360"/>
+        <w:spacing w:line="276" w:lineRule="auto"/>
         <w:jc w:val="both"/>
         <w:rPr>
           <w:rFonts w:ascii="Arial" w:eastAsia="Times New Roman" w:hAnsi="Arial" w:cs="Arial"/>
-          <w:sz w:val="22"/>
-          <w:szCs w:val="22"/>
-          <w:lang w:val="en-GB"/>
-        </w:rPr>
-      </w:pPr>
-    </w:p>
-    <w:p>
-      <w:pPr>
-        <w:tabs>
-          <w:tab w:val="right" w:pos="9360"/>
-        </w:tabs>
-        <w:spacing w:before="120" w:after="120" w:line="276" w:lineRule="auto"/>
-        <w:rPr>
-          <w:rFonts w:ascii="Arial" w:hAnsi="Arial" w:cs="Arial"/>
-          <w:b/>
-          <w:bCs/>
-          <w:sz w:val="22"/>
-          <w:szCs w:val="22"/>
-        </w:rPr>
-      </w:pPr>
-      <w:r>
-        <w:rPr>
-          <w:rFonts w:ascii="Arial" w:hAnsi="Arial" w:cs="Arial"/>
-          <w:b/>
-          <w:bCs/>
-          <w:color w:val="000000" w:themeColor="text1"/>
-          <w:sz w:val="22"/>
-          <w:szCs w:val="22"/>
-        </w:rPr>
-        <w:t>Intern</w:t>
-      </w:r>
-      <w:r>
-        <w:rPr>
-          <w:rFonts w:ascii="Arial" w:hAnsi="Arial" w:cs="Arial"/>
-          <w:b/>
-          <w:bCs/>
-          <w:color w:val="000000" w:themeColor="text1"/>
-          <w:sz w:val="22"/>
-          <w:szCs w:val="22"/>
-        </w:rPr>
-        <w:t xml:space="preserve"> - </w:t>
-      </w:r>
-      <w:r>
-        <w:rPr>
-          <w:rFonts w:ascii="Arial" w:hAnsi="Arial" w:cs="Arial"/>
-          <w:b/>
-          <w:bCs/>
-          <w:color w:val="000000" w:themeColor="text1"/>
-          <w:sz w:val="22"/>
-          <w:szCs w:val="22"/>
-        </w:rPr>
-        <w:t>Software Developer</w:t>
-      </w:r>
-      <w:r>
-        <w:rPr>
-          <w:rFonts w:ascii="Arial" w:hAnsi="Arial" w:cs="Arial"/>
-          <w:sz w:val="22"/>
-          <w:szCs w:val="22"/>
-        </w:rPr>
-        <w:tab/>
-      </w:r>
-      <w:r>
-        <w:rPr>
-          <w:rFonts w:ascii="Arial" w:eastAsia="Times New Roman" w:hAnsi="Arial" w:cs="Arial"/>
-          <w:b/>
-          <w:bCs/>
-          <w:sz w:val="22"/>
-          <w:szCs w:val="22"/>
-        </w:rPr>
-        <w:t>Apr</w:t>
-      </w:r>
-      <w:r>
-        <w:rPr>
-          <w:rFonts w:ascii="Arial" w:eastAsia="Times New Roman" w:hAnsi="Arial" w:cs="Arial"/>
-          <w:b/>
-          <w:bCs/>
-          <w:sz w:val="22"/>
-          <w:szCs w:val="22"/>
-        </w:rPr>
-        <w:t xml:space="preserve"> 2024 </w:t>
-      </w:r>
-      <w:r>
-        <w:rPr>
-          <w:rFonts w:ascii="Arial" w:eastAsia="Times New Roman" w:hAnsi="Arial" w:cs="Arial"/>
-          <w:b/>
-          <w:bCs/>
-          <w:sz w:val="22"/>
-          <w:szCs w:val="22"/>
-        </w:rPr>
-        <w:t>–</w:t>
-      </w:r>
-      <w:r>
-        <w:rPr>
-          <w:rFonts w:ascii="Arial" w:eastAsia="Times New Roman" w:hAnsi="Arial" w:cs="Arial"/>
-          <w:b/>
-          <w:bCs/>
-          <w:sz w:val="22"/>
-          <w:szCs w:val="22"/>
-        </w:rPr>
-        <w:t xml:space="preserve"> </w:t>
-      </w:r>
-      <w:r>
-        <w:rPr>
-          <w:rFonts w:ascii="Arial" w:eastAsia="Times New Roman" w:hAnsi="Arial" w:cs="Arial"/>
-          <w:b/>
-          <w:bCs/>
-          <w:sz w:val="22"/>
-          <w:szCs w:val="22"/>
-        </w:rPr>
-        <w:t>Jan</w:t>
-      </w:r>
-      <w:r>
-        <w:rPr>
-          <w:rFonts w:ascii="Arial" w:eastAsia="Times New Roman" w:hAnsi="Arial" w:cs="Arial"/>
-          <w:b/>
-          <w:bCs/>
-          <w:sz w:val="22"/>
-          <w:szCs w:val="22"/>
-        </w:rPr>
-        <w:t xml:space="preserve"> 202</w:t>
-      </w:r>
-      <w:r>
-        <w:rPr>
-          <w:rFonts w:ascii="Arial" w:eastAsia="Times New Roman" w:hAnsi="Arial" w:cs="Arial"/>
-          <w:b/>
-          <w:bCs/>
-          <w:sz w:val="22"/>
-          <w:szCs w:val="22"/>
-        </w:rPr>
-        <w:t>5</w:t>
-      </w:r>
-    </w:p>
-    <w:p>
-      <w:pPr>
-        <w:spacing w:before="120" w:after="120" w:line="276" w:lineRule="auto"/>
-        <w:jc w:val="both"/>
-        <w:rPr>
-          <w:rFonts w:ascii="Arial" w:hAnsi="Arial" w:cs="Arial"/>
-          <w:b/>
-          <w:bCs/>
-          <w:color w:val="000000" w:themeColor="text1"/>
-          <w:sz w:val="22"/>
-          <w:szCs w:val="22"/>
-        </w:rPr>
-      </w:pPr>
-      <w:proofErr w:type="spellStart"/>
-      <w:r>
-        <w:rPr>
-          <w:rFonts w:ascii="Arial" w:hAnsi="Arial" w:cs="Arial"/>
-          <w:b/>
-          <w:bCs/>
-          <w:color w:val="000000" w:themeColor="text1"/>
-          <w:sz w:val="22"/>
-          <w:szCs w:val="22"/>
-        </w:rPr>
-        <w:t>Blackbytt</w:t>
-      </w:r>
-      <w:proofErr w:type="spellEnd"/>
-    </w:p>
-    <w:p>
-      <w:pPr>
-        <w:pStyle w:val="ListParagraph"/>
-        <w:numPr>
-          <w:ilvl w:val="0"/>
-          <w:numId w:val="29"/>
-        </w:numPr>
-        <w:spacing w:before="120" w:after="120" w:line="276" w:lineRule="auto"/>
-        <w:jc w:val="both"/>
-        <w:rPr>
-          <w:rFonts w:ascii="Arial" w:hAnsi="Arial" w:cs="Arial"/>
-          <w:b/>
-          <w:bCs/>
-          <w:color w:val="000000" w:themeColor="text1"/>
-          <w:sz w:val="22"/>
-          <w:szCs w:val="22"/>
-        </w:rPr>
-      </w:pPr>
-      <w:r>
-        <w:rPr>
-          <w:rFonts w:ascii="Arial" w:eastAsia="Times New Roman" w:hAnsi="Arial" w:cs="Arial"/>
-          <w:sz w:val="22"/>
-          <w:szCs w:val="22"/>
-        </w:rPr>
-        <w:t>Developed a user-centric Shopify app, streamlining onboarding and enhancing satisfaction.</w:t>
-      </w:r>
-    </w:p>
-    <w:p>
-      <w:pPr>
-        <w:pStyle w:val="ListParagraph"/>
-        <w:numPr>
-          <w:ilvl w:val="0"/>
-          <w:numId w:val="29"/>
-        </w:numPr>
-        <w:spacing w:before="120" w:after="120" w:line="276" w:lineRule="auto"/>
-        <w:jc w:val="both"/>
-        <w:rPr>
-          <w:rFonts w:ascii="Arial" w:hAnsi="Arial" w:cs="Arial"/>
-          <w:b/>
-          <w:bCs/>
-          <w:color w:val="000000" w:themeColor="text1"/>
-          <w:sz w:val="22"/>
-          <w:szCs w:val="22"/>
-        </w:rPr>
-      </w:pPr>
-      <w:r>
-        <w:rPr>
-          <w:rFonts w:ascii="Arial" w:eastAsia="Times New Roman" w:hAnsi="Arial" w:cs="Arial"/>
-          <w:sz w:val="22"/>
-          <w:szCs w:val="22"/>
-        </w:rPr>
-        <w:t>Designed custom Shopify themes, boosting engagement and conversion rates.</w:t>
-      </w:r>
-    </w:p>
-    <w:p>
-      <w:pPr>
-        <w:pStyle w:val="ListParagraph"/>
-        <w:numPr>
-          <w:ilvl w:val="0"/>
-          <w:numId w:val="29"/>
-        </w:numPr>
-        <w:spacing w:before="120" w:after="120" w:line="276" w:lineRule="auto"/>
-        <w:jc w:val="both"/>
-        <w:rPr>
-          <w:rFonts w:ascii="Arial" w:hAnsi="Arial" w:cs="Arial"/>
-          <w:b/>
-          <w:bCs/>
-          <w:color w:val="000000" w:themeColor="text1"/>
-          <w:sz w:val="22"/>
-          <w:szCs w:val="22"/>
-        </w:rPr>
-      </w:pPr>
-      <w:r>
-        <w:rPr>
-          <w:rFonts w:ascii="Arial" w:eastAsia="Times New Roman" w:hAnsi="Arial" w:cs="Arial"/>
-          <w:sz w:val="22"/>
-          <w:szCs w:val="22"/>
-        </w:rPr>
-        <w:t>Deployed Shopify apps on Digital</w:t>
-      </w:r>
-      <w:r>
-        <w:rPr>
-          <w:rFonts w:ascii="Arial" w:eastAsia="Times New Roman" w:hAnsi="Arial" w:cs="Arial"/>
-          <w:sz w:val="22"/>
-          <w:szCs w:val="22"/>
-        </w:rPr>
-        <w:t xml:space="preserve"> </w:t>
-      </w:r>
-      <w:r>
-        <w:rPr>
-          <w:rFonts w:ascii="Arial" w:eastAsia="Times New Roman" w:hAnsi="Arial" w:cs="Arial"/>
-          <w:sz w:val="22"/>
-          <w:szCs w:val="22"/>
-        </w:rPr>
-        <w:t>Ocean with 99.9% uptime and zero downtime.</w:t>
-      </w:r>
-    </w:p>
-    <w:p>
-      <w:pPr>
-        <w:pStyle w:val="ListParagraph"/>
-        <w:numPr>
-          <w:ilvl w:val="0"/>
-          <w:numId w:val="29"/>
-        </w:numPr>
-        <w:spacing w:before="120" w:after="120" w:line="276" w:lineRule="auto"/>
-        <w:jc w:val="both"/>
-        <w:rPr>
-          <w:rFonts w:ascii="Arial" w:hAnsi="Arial" w:cs="Arial"/>
-          <w:b/>
-          <w:bCs/>
-          <w:color w:val="000000" w:themeColor="text1"/>
-          <w:sz w:val="22"/>
-          <w:szCs w:val="22"/>
-        </w:rPr>
-      </w:pPr>
-      <w:r>
-        <w:rPr>
-          <w:rFonts w:ascii="Arial" w:eastAsia="Times New Roman" w:hAnsi="Arial" w:cs="Arial"/>
-          <w:sz w:val="22"/>
-          <w:szCs w:val="22"/>
-        </w:rPr>
-        <w:t>Led QA efforts, cutting post-launch bugs by 40% for a seamless user experience.</w:t>
-      </w:r>
-    </w:p>
-    <w:p>
-      <w:pPr>
-        <w:pStyle w:val="ListParagraph"/>
-        <w:numPr>
-          <w:ilvl w:val="0"/>
-          <w:numId w:val="29"/>
-        </w:numPr>
-        <w:spacing w:before="120" w:after="120" w:line="276" w:lineRule="auto"/>
-        <w:jc w:val="both"/>
-        <w:rPr>
-          <w:rFonts w:ascii="Arial" w:hAnsi="Arial" w:cs="Arial"/>
-          <w:b/>
-          <w:bCs/>
-          <w:color w:val="000000" w:themeColor="text1"/>
-          <w:sz w:val="22"/>
-          <w:szCs w:val="22"/>
-        </w:rPr>
-      </w:pPr>
-      <w:r>
-        <w:rPr>
-          <w:rFonts w:ascii="Arial" w:eastAsia="Times New Roman" w:hAnsi="Arial" w:cs="Arial"/>
-          <w:sz w:val="22"/>
-          <w:szCs w:val="22"/>
-        </w:rPr>
-        <w:t>Provided technical support, reducing issue resolution time by 50% and ensuring optimal performance.</w:t>
-      </w:r>
-    </w:p>
-    <w:p>
-      <w:pPr>
-        <w:rPr>
-          <w:rFonts w:ascii="Arial" w:eastAsia="Times New Roman" w:hAnsi="Arial" w:cs="Arial"/>
-          <w:sz w:val="22"/>
-          <w:szCs w:val="22"/>
           <w:lang w:val="en-GB"/>
         </w:rPr>
       </w:pPr>
@@ -964,19 +1154,770 @@
         <w:tabs>
           <w:tab w:val="right" w:pos="9360"/>
         </w:tabs>
-        <w:spacing w:before="120" w:after="120" w:line="276" w:lineRule="auto"/>
-        <w:rPr>
-          <w:rFonts w:ascii="Arial" w:hAnsi="Arial" w:cs="Arial"/>
+        <w:spacing w:line="276" w:lineRule="auto"/>
+        <w:jc w:val="both"/>
+        <w:rPr>
+          <w:rFonts w:ascii="Arial" w:eastAsia="Times New Roman" w:hAnsi="Arial" w:cs="Arial"/>
           <w:b/>
           <w:bCs/>
-        </w:rPr>
-      </w:pPr>
-      <w:r>
-        <w:rPr>
-          <w:rFonts w:ascii="Arial" w:hAnsi="Arial" w:cs="Arial"/>
+          <w:lang w:val="en-GB"/>
+        </w:rPr>
+      </w:pPr>
+      <w:r>
+        <w:rPr>
+          <w:rFonts w:ascii="Arial" w:eastAsia="Times New Roman" w:hAnsi="Arial" w:cs="Arial"/>
           <w:b/>
           <w:bCs/>
-        </w:rPr>
+          <w:lang w:val="en-GB"/>
+        </w:rPr>
+        <w:t>Projects</w:t>
+      </w:r>
+    </w:p>
+    <w:p>
+      <w:pPr>
+        <w:pStyle w:val="p1"/>
+        <w:tabs>
+          <w:tab w:val="right" w:pos="10466"/>
+        </w:tabs>
+        <w:rPr>
+          <w:rFonts w:ascii="Arial" w:hAnsi="Arial" w:cs="Arial"/>
+          <w:color w:val="000000" w:themeColor="text1"/>
+          <w:sz w:val="22"/>
+          <w:szCs w:val="22"/>
+          <w:lang w:val="en-GB"/>
+        </w:rPr>
+      </w:pPr>
+      <w:r>
+        <w:rPr>
+          <w:rFonts w:ascii="Arial" w:hAnsi="Arial" w:cs="Arial"/>
+          <w:b/>
+          <w:bCs/>
+          <w:color w:val="000000" w:themeColor="text1"/>
+          <w:sz w:val="22"/>
+          <w:szCs w:val="22"/>
+        </w:rPr>
+        <w:t>Interactive Portfolio</w:t>
+      </w:r>
+      <w:r>
+        <w:rPr>
+          <w:rFonts w:ascii="Arial" w:hAnsi="Arial" w:cs="Arial"/>
+          <w:color w:val="000000" w:themeColor="text1"/>
+          <w:sz w:val="22"/>
+          <w:szCs w:val="22"/>
+        </w:rPr>
+        <w:t xml:space="preserve"> | </w:t>
+      </w:r>
+      <w:r>
+        <w:rPr>
+          <w:rFonts w:ascii="Arial" w:hAnsi="Arial" w:cs="Arial"/>
+          <w:i/>
+          <w:iCs/>
+          <w:color w:val="000000" w:themeColor="text1"/>
+          <w:sz w:val="22"/>
+          <w:szCs w:val="22"/>
+        </w:rPr>
+        <w:t>Next.js, Tailwind CSS, Vercel</w:t>
+      </w:r>
+      <w:r>
+        <w:rPr>
+          <w:rFonts w:ascii="Arial" w:hAnsi="Arial" w:cs="Arial"/>
+          <w:color w:val="000000" w:themeColor="text1"/>
+          <w:sz w:val="22"/>
+          <w:szCs w:val="22"/>
+        </w:rPr>
+        <w:tab/>
+      </w:r>
+      <w:r>
+        <w:rPr>
+          <w:rFonts w:ascii="Webdings" w:hAnsi="Webdings" w:cs="Webdings"/>
+          <w:color w:val="000000" w:themeColor="text1"/>
+          <w:sz w:val="22"/>
+          <w:szCs w:val="22"/>
+          <w:lang w:val="en-GB"/>
+        </w:rPr>
+        <w:fldChar w:fldCharType="begin"/>
+      </w:r>
+      <w:r>
+        <w:rPr>
+          <w:rFonts w:ascii="Webdings" w:hAnsi="Webdings" w:cs="Webdings"/>
+          <w:color w:val="000000" w:themeColor="text1"/>
+          <w:sz w:val="22"/>
+          <w:szCs w:val="22"/>
+          <w:lang w:val="en-GB"/>
+        </w:rPr>
+        <w:instrText>HYPERLINK "https://sharadjadhavportfolio.vercel.app/"</w:instrText>
+      </w:r>
+      <w:r>
+        <w:rPr>
+          <w:rFonts w:ascii="Webdings" w:hAnsi="Webdings" w:cs="Webdings"/>
+          <w:color w:val="000000" w:themeColor="text1"/>
+          <w:sz w:val="22"/>
+          <w:szCs w:val="22"/>
+          <w:lang w:val="en-GB"/>
+        </w:rPr>
+      </w:r>
+      <w:r>
+        <w:rPr>
+          <w:rFonts w:ascii="Webdings" w:hAnsi="Webdings" w:cs="Webdings"/>
+          <w:color w:val="000000" w:themeColor="text1"/>
+          <w:sz w:val="22"/>
+          <w:szCs w:val="22"/>
+          <w:lang w:val="en-GB"/>
+        </w:rPr>
+        <w:fldChar w:fldCharType="separate"/>
+      </w:r>
+      <w:r>
+        <w:rPr>
+          <w:rStyle w:val="Hyperlink"/>
+          <w:rFonts w:ascii="Webdings" w:hAnsi="Webdings" w:cs="Webdings"/>
+          <w:color w:val="000000" w:themeColor="text1"/>
+          <w:sz w:val="22"/>
+          <w:szCs w:val="22"/>
+          <w:u w:val="none"/>
+          <w:lang w:val="en-GB"/>
+        </w:rPr>
+        <w:t></w:t>
+      </w:r>
+      <w:r>
+        <w:rPr>
+          <w:rStyle w:val="Hyperlink"/>
+          <w:rFonts w:ascii="Arial" w:hAnsi="Arial" w:cs="Arial"/>
+          <w:color w:val="000000" w:themeColor="text1"/>
+          <w:sz w:val="22"/>
+          <w:szCs w:val="22"/>
+          <w:u w:val="none"/>
+          <w:lang w:val="en-GB"/>
+        </w:rPr>
+        <w:t xml:space="preserve"> </w:t>
+      </w:r>
+      <w:r>
+        <w:rPr>
+          <w:rStyle w:val="Hyperlink"/>
+          <w:rFonts w:ascii="Arial" w:hAnsi="Arial" w:cs="Arial"/>
+          <w:color w:val="000000" w:themeColor="text1"/>
+          <w:sz w:val="22"/>
+          <w:szCs w:val="22"/>
+          <w:u w:val="none"/>
+        </w:rPr>
+        <w:t>Link</w:t>
+      </w:r>
+      <w:r>
+        <w:rPr>
+          <w:rFonts w:ascii="Webdings" w:hAnsi="Webdings" w:cs="Webdings"/>
+          <w:color w:val="000000" w:themeColor="text1"/>
+          <w:sz w:val="22"/>
+          <w:szCs w:val="22"/>
+          <w:lang w:val="en-GB"/>
+        </w:rPr>
+        <w:fldChar w:fldCharType="end"/>
+      </w:r>
+    </w:p>
+    <w:p>
+      <w:pPr>
+        <w:pStyle w:val="p1"/>
+        <w:numPr>
+          <w:ilvl w:val="0"/>
+          <w:numId w:val="30"/>
+        </w:numPr>
+        <w:tabs>
+          <w:tab w:val="right" w:pos="10466"/>
+        </w:tabs>
+        <w:jc w:val="both"/>
+        <w:rPr>
+          <w:rFonts w:ascii="Webdings" w:hAnsi="Webdings" w:cs="Webdings"/>
+          <w:sz w:val="22"/>
+          <w:szCs w:val="22"/>
+          <w:lang w:val="en-GB"/>
+        </w:rPr>
+      </w:pPr>
+      <w:r>
+        <w:rPr>
+          <w:rFonts w:ascii="Arial" w:hAnsi="Arial" w:cs="Arial"/>
+          <w:sz w:val="22"/>
+          <w:szCs w:val="22"/>
+        </w:rPr>
+        <w:t>Developed a highly dynamic and interactive portfolio optimized for desktops, tablets, and mobile devices, leveraging</w:t>
+      </w:r>
+      <w:r>
+        <w:rPr>
+          <w:rFonts w:ascii="Webdings" w:hAnsi="Webdings" w:cs="Webdings"/>
+          <w:sz w:val="22"/>
+          <w:szCs w:val="22"/>
+          <w:lang w:val="en-GB"/>
+        </w:rPr>
+        <w:t xml:space="preserve"> </w:t>
+      </w:r>
+      <w:r>
+        <w:rPr>
+          <w:rFonts w:ascii="Arial" w:hAnsi="Arial" w:cs="Arial"/>
+          <w:sz w:val="22"/>
+          <w:szCs w:val="22"/>
+        </w:rPr>
+        <w:t>Locomotive Scroll for smooth animations and responsive design.</w:t>
+      </w:r>
+    </w:p>
+    <w:p>
+      <w:pPr>
+        <w:pStyle w:val="p1"/>
+        <w:numPr>
+          <w:ilvl w:val="0"/>
+          <w:numId w:val="30"/>
+        </w:numPr>
+        <w:tabs>
+          <w:tab w:val="right" w:pos="10466"/>
+        </w:tabs>
+        <w:jc w:val="both"/>
+        <w:rPr>
+          <w:rFonts w:ascii="Webdings" w:hAnsi="Webdings" w:cs="Webdings"/>
+          <w:sz w:val="22"/>
+          <w:szCs w:val="22"/>
+          <w:lang w:val="en-GB"/>
+        </w:rPr>
+      </w:pPr>
+      <w:r>
+        <w:rPr>
+          <w:rFonts w:ascii="Arial" w:hAnsi="Arial" w:cs="Arial"/>
+          <w:sz w:val="22"/>
+          <w:szCs w:val="22"/>
+        </w:rPr>
+        <w:t>Enhanced accessibility and cross-browser compatibility, ensuring seamless performance across all major browsers.</w:t>
+      </w:r>
+    </w:p>
+    <w:p>
+      <w:pPr>
+        <w:pStyle w:val="p1"/>
+        <w:tabs>
+          <w:tab w:val="right" w:pos="10466"/>
+        </w:tabs>
+        <w:ind w:left="360"/>
+        <w:rPr>
+          <w:rFonts w:ascii="Webdings" w:hAnsi="Webdings" w:cs="Webdings"/>
+          <w:sz w:val="22"/>
+          <w:szCs w:val="22"/>
+          <w:lang w:val="en-GB"/>
+        </w:rPr>
+      </w:pPr>
+    </w:p>
+    <w:p>
+      <w:pPr>
+        <w:pStyle w:val="p1"/>
+        <w:tabs>
+          <w:tab w:val="right" w:pos="10466"/>
+        </w:tabs>
+        <w:rPr>
+          <w:rFonts w:ascii="Arial" w:hAnsi="Arial" w:cs="Arial"/>
+          <w:color w:val="000000" w:themeColor="text1"/>
+          <w:sz w:val="22"/>
+          <w:szCs w:val="22"/>
+          <w:lang w:val="en-GB"/>
+        </w:rPr>
+      </w:pPr>
+      <w:r>
+        <w:rPr>
+          <w:rFonts w:ascii="Arial" w:hAnsi="Arial" w:cs="Arial"/>
+          <w:b/>
+          <w:bCs/>
+          <w:color w:val="000000" w:themeColor="text1"/>
+          <w:sz w:val="22"/>
+          <w:szCs w:val="22"/>
+        </w:rPr>
+        <w:t>Portfolio</w:t>
+      </w:r>
+      <w:r>
+        <w:rPr>
+          <w:rFonts w:ascii="Arial" w:hAnsi="Arial" w:cs="Arial"/>
+          <w:b/>
+          <w:bCs/>
+          <w:color w:val="000000" w:themeColor="text1"/>
+          <w:sz w:val="22"/>
+          <w:szCs w:val="22"/>
+        </w:rPr>
+        <w:t xml:space="preserve"> Manager</w:t>
+      </w:r>
+      <w:r>
+        <w:rPr>
+          <w:rFonts w:ascii="Arial" w:hAnsi="Arial" w:cs="Arial"/>
+          <w:color w:val="000000" w:themeColor="text1"/>
+          <w:sz w:val="22"/>
+          <w:szCs w:val="22"/>
+        </w:rPr>
+        <w:t xml:space="preserve"> </w:t>
+      </w:r>
+      <w:r>
+        <w:rPr>
+          <w:rFonts w:ascii="Arial" w:hAnsi="Arial" w:cs="Arial"/>
+          <w:color w:val="000000" w:themeColor="text1"/>
+          <w:sz w:val="22"/>
+          <w:szCs w:val="22"/>
+        </w:rPr>
+        <w:t xml:space="preserve">| </w:t>
+      </w:r>
+      <w:r>
+        <w:rPr>
+          <w:rFonts w:ascii="Arial" w:hAnsi="Arial" w:cs="Arial"/>
+          <w:i/>
+          <w:iCs/>
+          <w:color w:val="000000" w:themeColor="text1"/>
+          <w:sz w:val="22"/>
+          <w:szCs w:val="22"/>
+        </w:rPr>
+        <w:t>Next.js, Tailwind CSS, Vercel</w:t>
+      </w:r>
+      <w:r>
+        <w:rPr>
+          <w:rFonts w:ascii="Arial" w:hAnsi="Arial" w:cs="Arial"/>
+          <w:i/>
+          <w:iCs/>
+          <w:color w:val="000000" w:themeColor="text1"/>
+          <w:sz w:val="22"/>
+          <w:szCs w:val="22"/>
+        </w:rPr>
+        <w:t>, Firebase</w:t>
+      </w:r>
+      <w:r>
+        <w:rPr>
+          <w:rFonts w:ascii="Arial" w:hAnsi="Arial" w:cs="Arial"/>
+          <w:color w:val="000000" w:themeColor="text1"/>
+          <w:sz w:val="22"/>
+          <w:szCs w:val="22"/>
+        </w:rPr>
+        <w:tab/>
+      </w:r>
+      <w:hyperlink r:id="rId11" w:history="1">
+        <w:r>
+          <w:rPr>
+            <w:rStyle w:val="Hyperlink"/>
+            <w:rFonts w:ascii="Webdings" w:hAnsi="Webdings" w:cs="Webdings"/>
+            <w:color w:val="000000" w:themeColor="text1"/>
+            <w:sz w:val="22"/>
+            <w:szCs w:val="22"/>
+            <w:u w:val="none"/>
+            <w:lang w:val="en-GB"/>
+          </w:rPr>
+          <w:t></w:t>
+        </w:r>
+        <w:r>
+          <w:rPr>
+            <w:rStyle w:val="Hyperlink"/>
+            <w:rFonts w:ascii="Arial" w:hAnsi="Arial" w:cs="Arial"/>
+            <w:color w:val="000000" w:themeColor="text1"/>
+            <w:sz w:val="22"/>
+            <w:szCs w:val="22"/>
+            <w:u w:val="none"/>
+          </w:rPr>
+          <w:t xml:space="preserve"> </w:t>
+        </w:r>
+        <w:r>
+          <w:rPr>
+            <w:rStyle w:val="Hyperlink"/>
+            <w:rFonts w:ascii="Arial" w:hAnsi="Arial" w:cs="Arial"/>
+            <w:color w:val="000000" w:themeColor="text1"/>
+            <w:sz w:val="22"/>
+            <w:szCs w:val="22"/>
+            <w:u w:val="none"/>
+          </w:rPr>
+          <w:t>Link</w:t>
+        </w:r>
+      </w:hyperlink>
+    </w:p>
+    <w:p>
+      <w:pPr>
+        <w:pStyle w:val="p1"/>
+        <w:numPr>
+          <w:ilvl w:val="0"/>
+          <w:numId w:val="31"/>
+        </w:numPr>
+        <w:tabs>
+          <w:tab w:val="right" w:pos="10466"/>
+        </w:tabs>
+        <w:jc w:val="both"/>
+        <w:rPr>
+          <w:rFonts w:ascii="Webdings" w:hAnsi="Webdings" w:cs="Webdings"/>
+          <w:sz w:val="22"/>
+          <w:szCs w:val="22"/>
+          <w:lang w:val="en-GB"/>
+        </w:rPr>
+      </w:pPr>
+      <w:r>
+        <w:rPr>
+          <w:rFonts w:ascii="Arial" w:hAnsi="Arial" w:cs="Arial"/>
+          <w:sz w:val="22"/>
+          <w:szCs w:val="22"/>
+        </w:rPr>
+        <w:t>Developed a full-stack Portfolio Manager, enabling seamless CRUD operations without modifying portfolio code.</w:t>
+      </w:r>
+    </w:p>
+    <w:p>
+      <w:pPr>
+        <w:pStyle w:val="p1"/>
+        <w:numPr>
+          <w:ilvl w:val="0"/>
+          <w:numId w:val="31"/>
+        </w:numPr>
+        <w:tabs>
+          <w:tab w:val="right" w:pos="10466"/>
+        </w:tabs>
+        <w:jc w:val="both"/>
+        <w:rPr>
+          <w:rFonts w:ascii="Webdings" w:hAnsi="Webdings" w:cs="Webdings"/>
+          <w:sz w:val="22"/>
+          <w:szCs w:val="22"/>
+          <w:lang w:val="en-GB"/>
+        </w:rPr>
+      </w:pPr>
+      <w:r>
+        <w:rPr>
+          <w:rFonts w:ascii="Arial" w:hAnsi="Arial" w:cs="Arial"/>
+          <w:sz w:val="22"/>
+          <w:szCs w:val="22"/>
+        </w:rPr>
+        <w:t>Implemented secure authentication using Firebase Authentication, ensuring data protection and restricted access.</w:t>
+      </w:r>
+    </w:p>
+    <w:p>
+      <w:pPr>
+        <w:pStyle w:val="p1"/>
+        <w:numPr>
+          <w:ilvl w:val="0"/>
+          <w:numId w:val="31"/>
+        </w:numPr>
+        <w:tabs>
+          <w:tab w:val="right" w:pos="10466"/>
+        </w:tabs>
+        <w:jc w:val="both"/>
+        <w:rPr>
+          <w:rFonts w:ascii="Webdings" w:hAnsi="Webdings" w:cs="Webdings"/>
+          <w:sz w:val="22"/>
+          <w:szCs w:val="22"/>
+          <w:lang w:val="en-GB"/>
+        </w:rPr>
+      </w:pPr>
+      <w:r>
+        <w:rPr>
+          <w:rFonts w:ascii="Arial" w:hAnsi="Arial" w:cs="Arial"/>
+          <w:sz w:val="22"/>
+          <w:szCs w:val="22"/>
+        </w:rPr>
+        <w:t>Utilized Vercel to host portfolio, management dashboard, and media assets, optimizing performance and scalability.</w:t>
+      </w:r>
+    </w:p>
+    <w:p>
+      <w:pPr>
+        <w:pStyle w:val="p1"/>
+        <w:numPr>
+          <w:ilvl w:val="0"/>
+          <w:numId w:val="31"/>
+        </w:numPr>
+        <w:tabs>
+          <w:tab w:val="right" w:pos="10466"/>
+        </w:tabs>
+        <w:jc w:val="both"/>
+        <w:rPr>
+          <w:rFonts w:ascii="Webdings" w:hAnsi="Webdings" w:cs="Webdings"/>
+          <w:sz w:val="22"/>
+          <w:szCs w:val="22"/>
+          <w:lang w:val="en-GB"/>
+        </w:rPr>
+      </w:pPr>
+      <w:r>
+        <w:rPr>
+          <w:rFonts w:ascii="Arial" w:hAnsi="Arial" w:cs="Arial"/>
+          <w:sz w:val="22"/>
+          <w:szCs w:val="22"/>
+        </w:rPr>
+        <w:t>Designed a modern and user-friendly interface with Next.js for effortless portfolio updates, enhancing accessibility for</w:t>
+      </w:r>
+      <w:r>
+        <w:rPr>
+          <w:rFonts w:ascii="Webdings" w:hAnsi="Webdings" w:cs="Webdings"/>
+          <w:sz w:val="22"/>
+          <w:szCs w:val="22"/>
+          <w:lang w:val="en-GB"/>
+        </w:rPr>
+        <w:t xml:space="preserve"> </w:t>
+      </w:r>
+      <w:r>
+        <w:rPr>
+          <w:rFonts w:ascii="Arial" w:hAnsi="Arial" w:cs="Arial"/>
+          <w:sz w:val="22"/>
+          <w:szCs w:val="22"/>
+        </w:rPr>
+        <w:t>non-technical users.</w:t>
+      </w:r>
+    </w:p>
+    <w:p>
+      <w:pPr>
+        <w:pStyle w:val="p1"/>
+        <w:numPr>
+          <w:ilvl w:val="0"/>
+          <w:numId w:val="31"/>
+        </w:numPr>
+        <w:tabs>
+          <w:tab w:val="right" w:pos="10466"/>
+        </w:tabs>
+        <w:jc w:val="both"/>
+        <w:rPr>
+          <w:rFonts w:ascii="Webdings" w:hAnsi="Webdings" w:cs="Webdings"/>
+          <w:sz w:val="22"/>
+          <w:szCs w:val="22"/>
+          <w:lang w:val="en-GB"/>
+        </w:rPr>
+      </w:pPr>
+      <w:r>
+        <w:rPr>
+          <w:rFonts w:ascii="Arial" w:hAnsi="Arial" w:cs="Arial"/>
+          <w:sz w:val="22"/>
+          <w:szCs w:val="22"/>
+        </w:rPr>
+        <w:t>Integrated Firebase Firestore as a backend database, ensuring real-time updates and efficient data management.</w:t>
+      </w:r>
+    </w:p>
+    <w:p>
+      <w:pPr>
+        <w:pStyle w:val="p1"/>
+        <w:tabs>
+          <w:tab w:val="right" w:pos="10466"/>
+        </w:tabs>
+        <w:rPr>
+          <w:rFonts w:ascii="Arial" w:hAnsi="Arial" w:cs="Arial"/>
+          <w:sz w:val="22"/>
+          <w:szCs w:val="22"/>
+        </w:rPr>
+      </w:pPr>
+    </w:p>
+    <w:p>
+      <w:pPr>
+        <w:pStyle w:val="p1"/>
+        <w:tabs>
+          <w:tab w:val="right" w:pos="10466"/>
+        </w:tabs>
+        <w:rPr>
+          <w:rFonts w:ascii="Arial" w:hAnsi="Arial" w:cs="Arial"/>
+          <w:sz w:val="22"/>
+          <w:szCs w:val="22"/>
+          <w:lang w:val="en-GB"/>
+        </w:rPr>
+      </w:pPr>
+      <w:r>
+        <w:rPr>
+          <w:rFonts w:ascii="Arial" w:hAnsi="Arial" w:cs="Arial"/>
+          <w:b/>
+          <w:bCs/>
+          <w:sz w:val="22"/>
+          <w:szCs w:val="22"/>
+        </w:rPr>
+        <w:t>QR Code Generator</w:t>
+      </w:r>
+      <w:r>
+        <w:rPr>
+          <w:rFonts w:ascii="Arial" w:hAnsi="Arial" w:cs="Arial"/>
+          <w:sz w:val="22"/>
+          <w:szCs w:val="22"/>
+        </w:rPr>
+        <w:t xml:space="preserve"> | </w:t>
+      </w:r>
+      <w:r>
+        <w:rPr>
+          <w:rFonts w:ascii="Arial" w:hAnsi="Arial" w:cs="Arial"/>
+          <w:i/>
+          <w:iCs/>
+          <w:sz w:val="22"/>
+          <w:szCs w:val="22"/>
+        </w:rPr>
+        <w:t>Xcode</w:t>
+      </w:r>
+      <w:r>
+        <w:rPr>
+          <w:rFonts w:ascii="Arial" w:hAnsi="Arial" w:cs="Arial"/>
+          <w:i/>
+          <w:iCs/>
+          <w:sz w:val="22"/>
+          <w:szCs w:val="22"/>
+        </w:rPr>
+        <w:t xml:space="preserve">, </w:t>
+      </w:r>
+      <w:r>
+        <w:rPr>
+          <w:rFonts w:ascii="Arial" w:hAnsi="Arial" w:cs="Arial"/>
+          <w:i/>
+          <w:iCs/>
+          <w:sz w:val="22"/>
+          <w:szCs w:val="22"/>
+        </w:rPr>
+        <w:t>Swift UI</w:t>
+      </w:r>
+      <w:r>
+        <w:rPr>
+          <w:rFonts w:ascii="Arial" w:hAnsi="Arial" w:cs="Arial"/>
+          <w:sz w:val="22"/>
+          <w:szCs w:val="22"/>
+        </w:rPr>
+        <w:tab/>
+      </w:r>
+      <w:hyperlink r:id="rId12" w:history="1">
+        <w:r>
+          <w:rPr>
+            <w:rStyle w:val="Hyperlink"/>
+            <w:rFonts w:ascii="Font Awesome 6 Brands Regular" w:hAnsi="Font Awesome 6 Brands Regular" w:cs="Font Awesome 6 Brands Regular"/>
+            <w:color w:val="000000" w:themeColor="text1"/>
+            <w:sz w:val="22"/>
+            <w:szCs w:val="22"/>
+            <w:u w:val="none"/>
+            <w:lang w:val="en-GB"/>
+          </w:rPr>
+          <w:t></w:t>
+        </w:r>
+        <w:r>
+          <w:rPr>
+            <w:rFonts w:ascii="Arial" w:hAnsi="Arial" w:cs="Arial"/>
+            <w:sz w:val="22"/>
+            <w:szCs w:val="22"/>
+          </w:rPr>
+          <w:t xml:space="preserve"> </w:t>
+        </w:r>
+        <w:r>
+          <w:rPr>
+            <w:rFonts w:ascii="Arial" w:hAnsi="Arial" w:cs="Arial"/>
+            <w:sz w:val="22"/>
+            <w:szCs w:val="22"/>
+          </w:rPr>
+          <w:t>GitH</w:t>
+        </w:r>
+        <w:r>
+          <w:rPr>
+            <w:rFonts w:ascii="Arial" w:hAnsi="Arial" w:cs="Arial"/>
+            <w:sz w:val="22"/>
+            <w:szCs w:val="22"/>
+          </w:rPr>
+          <w:t>u</w:t>
+        </w:r>
+        <w:r>
+          <w:rPr>
+            <w:rFonts w:ascii="Arial" w:hAnsi="Arial" w:cs="Arial"/>
+            <w:sz w:val="22"/>
+            <w:szCs w:val="22"/>
+          </w:rPr>
+          <w:t>b</w:t>
+        </w:r>
+      </w:hyperlink>
+    </w:p>
+    <w:p>
+      <w:pPr>
+        <w:pStyle w:val="p1"/>
+        <w:numPr>
+          <w:ilvl w:val="0"/>
+          <w:numId w:val="41"/>
+        </w:numPr>
+        <w:tabs>
+          <w:tab w:val="right" w:pos="10466"/>
+        </w:tabs>
+        <w:rPr>
+          <w:rFonts w:ascii="Arial" w:hAnsi="Arial" w:cs="Arial"/>
+          <w:sz w:val="22"/>
+          <w:szCs w:val="22"/>
+          <w:lang w:val="en-GB"/>
+        </w:rPr>
+      </w:pPr>
+      <w:r>
+        <w:rPr>
+          <w:rFonts w:ascii="Arial" w:hAnsi="Arial" w:cs="Arial"/>
+          <w:sz w:val="22"/>
+          <w:szCs w:val="22"/>
+        </w:rPr>
+        <w:t>Built a code generator for iOS with a simple, user-friendly interface, enabling seamless QR code creation from text.</w:t>
+      </w:r>
+    </w:p>
+    <w:p>
+      <w:pPr>
+        <w:pStyle w:val="p1"/>
+        <w:numPr>
+          <w:ilvl w:val="0"/>
+          <w:numId w:val="32"/>
+        </w:numPr>
+        <w:tabs>
+          <w:tab w:val="right" w:pos="10466"/>
+        </w:tabs>
+        <w:rPr>
+          <w:rFonts w:ascii="Arial" w:hAnsi="Arial" w:cs="Arial"/>
+          <w:i/>
+          <w:iCs/>
+          <w:sz w:val="22"/>
+          <w:szCs w:val="22"/>
+        </w:rPr>
+      </w:pPr>
+      <w:r>
+        <w:rPr>
+          <w:rFonts w:ascii="Arial" w:hAnsi="Arial" w:cs="Arial"/>
+          <w:sz w:val="22"/>
+          <w:szCs w:val="22"/>
+        </w:rPr>
+        <w:t>Achieved 100% accuracy in QR code generation, streamlining the process for non-technical users and improving</w:t>
+      </w:r>
+      <w:r>
+        <w:rPr>
+          <w:rFonts w:ascii="Font Awesome 6 Brands Regular" w:hAnsi="Font Awesome 6 Brands Regular" w:cs="Font Awesome 6 Brands Regular"/>
+          <w:sz w:val="22"/>
+          <w:szCs w:val="22"/>
+          <w:lang w:val="en-GB"/>
+        </w:rPr>
+        <w:t xml:space="preserve"> </w:t>
+      </w:r>
+      <w:r>
+        <w:rPr>
+          <w:rFonts w:ascii="Arial" w:hAnsi="Arial" w:cs="Arial"/>
+          <w:sz w:val="22"/>
+          <w:szCs w:val="22"/>
+        </w:rPr>
+        <w:t>accessibility</w:t>
+      </w:r>
+      <w:r>
+        <w:rPr>
+          <w:rFonts w:ascii="Arial" w:hAnsi="Arial" w:cs="Arial"/>
+          <w:b/>
+          <w:bCs/>
+          <w:sz w:val="22"/>
+          <w:szCs w:val="22"/>
+        </w:rPr>
+        <w:t>.</w:t>
+      </w:r>
+    </w:p>
+    <w:p>
+      <w:pPr>
+        <w:pStyle w:val="p1"/>
+        <w:tabs>
+          <w:tab w:val="right" w:pos="10466"/>
+        </w:tabs>
+        <w:rPr>
+          <w:rFonts w:ascii="Arial" w:hAnsi="Arial" w:cs="Arial"/>
+          <w:i/>
+          <w:iCs/>
+          <w:sz w:val="22"/>
+          <w:szCs w:val="22"/>
+        </w:rPr>
+      </w:pPr>
+    </w:p>
+    <w:p>
+      <w:pPr>
+        <w:pBdr>
+          <w:bottom w:val="single" w:sz="6" w:space="1" w:color="auto"/>
+        </w:pBdr>
+        <w:tabs>
+          <w:tab w:val="right" w:pos="9360"/>
+        </w:tabs>
+        <w:spacing w:line="276" w:lineRule="auto"/>
+        <w:rPr>
+          <w:rFonts w:ascii="Arial" w:hAnsi="Arial" w:cs="Arial"/>
+          <w:b/>
+          <w:bCs/>
+        </w:rPr>
+      </w:pPr>
+      <w:r>
+        <w:rPr>
+          <w:rFonts w:ascii="Arial" w:hAnsi="Arial" w:cs="Arial"/>
+          <w:b/>
+          <w:bCs/>
+        </w:rPr>
+        <w:lastRenderedPageBreak/>
         <w:t>Skills</w:t>
       </w:r>
     </w:p>
@@ -994,7 +1935,7 @@
         <w:autoSpaceDE w:val="0"/>
         <w:autoSpaceDN w:val="0"/>
         <w:adjustRightInd w:val="0"/>
-        <w:spacing w:before="120" w:after="120" w:line="276" w:lineRule="auto"/>
+        <w:spacing w:line="276" w:lineRule="auto"/>
         <w:jc w:val="both"/>
         <w:rPr>
           <w:rFonts w:ascii="Arial" w:hAnsi="Arial" w:cs="Arial"/>
@@ -1016,29 +1957,33 @@
           <w:szCs w:val="22"/>
           <w:lang w:val="en-US"/>
         </w:rPr>
-        <w:t xml:space="preserve">Full-Stack Development: </w:t>
-      </w:r>
-      <w:r>
-        <w:rPr>
-          <w:rFonts w:ascii="Arial" w:hAnsi="Arial" w:cs="Arial"/>
+        <w:t>Web Technologies</w:t>
+      </w:r>
+      <w:r>
+        <w:rPr>
+          <w:rFonts w:ascii="Arial" w:hAnsi="Arial" w:cs="Arial"/>
+          <w:b/>
+          <w:bCs/>
           <w:color w:val="0E0E0E"/>
           <w:kern w:val="0"/>
           <w:sz w:val="22"/>
           <w:szCs w:val="22"/>
           <w:lang w:val="en-US"/>
         </w:rPr>
-        <w:t xml:space="preserve">React, Node, </w:t>
-      </w:r>
-      <w:r>
-        <w:rPr>
-          <w:rFonts w:ascii="Arial" w:hAnsi="Arial" w:cs="Arial"/>
+        <w:t>:</w:t>
+      </w:r>
+      <w:r>
+        <w:rPr>
+          <w:rFonts w:ascii="Arial" w:hAnsi="Arial" w:cs="Arial"/>
+          <w:b/>
+          <w:bCs/>
           <w:color w:val="0E0E0E"/>
           <w:kern w:val="0"/>
           <w:sz w:val="22"/>
           <w:szCs w:val="22"/>
           <w:lang w:val="en-US"/>
         </w:rPr>
-        <w:t>REST API’s</w:t>
+        <w:t xml:space="preserve"> </w:t>
       </w:r>
       <w:r>
         <w:rPr>
@@ -1049,7 +1994,7 @@
           <w:szCs w:val="22"/>
           <w:lang w:val="en-US"/>
         </w:rPr>
-        <w:t xml:space="preserve">, </w:t>
+        <w:t xml:space="preserve">HTML/CSS, </w:t>
       </w:r>
       <w:r>
         <w:rPr>
@@ -1060,7 +2005,7 @@
           <w:szCs w:val="22"/>
           <w:lang w:val="en-US"/>
         </w:rPr>
-        <w:t>Express, Next</w:t>
+        <w:t>JavaScript</w:t>
       </w:r>
       <w:r>
         <w:rPr>
@@ -1071,7 +2016,7 @@
           <w:szCs w:val="22"/>
           <w:lang w:val="en-US"/>
         </w:rPr>
-        <w:t>.</w:t>
+        <w:t xml:space="preserve">, </w:t>
       </w:r>
       <w:r>
         <w:rPr>
@@ -1082,9 +2027,8 @@
           <w:szCs w:val="22"/>
           <w:lang w:val="en-US"/>
         </w:rPr>
-        <w:t xml:space="preserve">JS, </w:t>
-      </w:r>
-      <w:proofErr w:type="spellStart"/>
+        <w:t>React, Node</w:t>
+      </w:r>
       <w:r>
         <w:rPr>
           <w:rFonts w:ascii="Arial" w:hAnsi="Arial" w:cs="Arial"/>
@@ -1094,9 +2038,8 @@
           <w:szCs w:val="22"/>
           <w:lang w:val="en-US"/>
         </w:rPr>
-        <w:t>Vercel</w:t>
-      </w:r>
-      <w:proofErr w:type="spellEnd"/>
+        <w:t>.</w:t>
+      </w:r>
       <w:r>
         <w:rPr>
           <w:rFonts w:ascii="Arial" w:hAnsi="Arial" w:cs="Arial"/>
@@ -1106,7 +2049,7 @@
           <w:szCs w:val="22"/>
           <w:lang w:val="en-US"/>
         </w:rPr>
-        <w:t xml:space="preserve">, </w:t>
+        <w:t>js</w:t>
       </w:r>
       <w:r>
         <w:rPr>
@@ -1117,7 +2060,7 @@
           <w:szCs w:val="22"/>
           <w:lang w:val="en-US"/>
         </w:rPr>
-        <w:t>Digital Ocean</w:t>
+        <w:t xml:space="preserve">, </w:t>
       </w:r>
       <w:r>
         <w:rPr>
@@ -1128,7 +2071,7 @@
           <w:szCs w:val="22"/>
           <w:lang w:val="en-US"/>
         </w:rPr>
-        <w:t>/GitHub Actions</w:t>
+        <w:t>REST API</w:t>
       </w:r>
       <w:r>
         <w:rPr>
@@ -1139,7 +2082,7 @@
           <w:szCs w:val="22"/>
           <w:lang w:val="en-US"/>
         </w:rPr>
-        <w:t xml:space="preserve"> </w:t>
+        <w:t>, Next</w:t>
       </w:r>
       <w:r>
         <w:rPr>
@@ -1150,7 +2093,7 @@
           <w:szCs w:val="22"/>
           <w:lang w:val="en-US"/>
         </w:rPr>
-        <w:t>f</w:t>
+        <w:t>.</w:t>
       </w:r>
       <w:r>
         <w:rPr>
@@ -1161,7 +2104,18 @@
           <w:szCs w:val="22"/>
           <w:lang w:val="en-US"/>
         </w:rPr>
-        <w:t>or Deployment.</w:t>
+        <w:t>js</w:t>
+      </w:r>
+      <w:r>
+        <w:rPr>
+          <w:rFonts w:ascii="Arial" w:hAnsi="Arial" w:cs="Arial"/>
+          <w:color w:val="0E0E0E"/>
+          <w:kern w:val="0"/>
+          <w:sz w:val="22"/>
+          <w:szCs w:val="22"/>
+          <w:lang w:val="en-US"/>
+        </w:rPr>
+        <w:t>,</w:t>
       </w:r>
     </w:p>
     <w:p>
@@ -1178,7 +2132,7 @@
         <w:autoSpaceDE w:val="0"/>
         <w:autoSpaceDN w:val="0"/>
         <w:adjustRightInd w:val="0"/>
-        <w:spacing w:before="120" w:after="120" w:line="276" w:lineRule="auto"/>
+        <w:spacing w:line="276" w:lineRule="auto"/>
         <w:jc w:val="both"/>
         <w:rPr>
           <w:rFonts w:ascii="Arial" w:hAnsi="Arial" w:cs="Arial"/>
@@ -1200,18 +2154,31 @@
           <w:szCs w:val="22"/>
           <w:lang w:val="en-US"/>
         </w:rPr>
-        <w:t xml:space="preserve">App Development: </w:t>
-      </w:r>
-      <w:r>
-        <w:rPr>
-          <w:rFonts w:ascii="Arial" w:hAnsi="Arial" w:cs="Arial"/>
+        <w:t>App technologies</w:t>
+      </w:r>
+      <w:r>
+        <w:rPr>
+          <w:rFonts w:ascii="Arial" w:hAnsi="Arial" w:cs="Arial"/>
+          <w:b/>
+          <w:bCs/>
           <w:color w:val="0E0E0E"/>
           <w:kern w:val="0"/>
           <w:sz w:val="22"/>
           <w:szCs w:val="22"/>
           <w:lang w:val="en-US"/>
         </w:rPr>
-        <w:t>iOS Development (Beginner) using Swift.</w:t>
+        <w:t xml:space="preserve">: </w:t>
+      </w:r>
+      <w:r>
+        <w:rPr>
+          <w:rFonts w:ascii="Arial" w:hAnsi="Arial" w:cs="Arial"/>
+          <w:color w:val="0E0E0E"/>
+          <w:kern w:val="0"/>
+          <w:sz w:val="22"/>
+          <w:szCs w:val="22"/>
+          <w:lang w:val="en-US"/>
+        </w:rPr>
+        <w:t>Xcode, Swift UI</w:t>
       </w:r>
     </w:p>
     <w:p>
@@ -1228,7 +2195,7 @@
         <w:autoSpaceDE w:val="0"/>
         <w:autoSpaceDN w:val="0"/>
         <w:adjustRightInd w:val="0"/>
-        <w:spacing w:before="120" w:after="120" w:line="276" w:lineRule="auto"/>
+        <w:spacing w:line="276" w:lineRule="auto"/>
         <w:jc w:val="both"/>
         <w:rPr>
           <w:rFonts w:ascii="Arial" w:hAnsi="Arial" w:cs="Arial"/>
@@ -1272,7 +2239,7 @@
           <w:szCs w:val="22"/>
           <w:lang w:val="en-US"/>
         </w:rPr>
-        <w:t>Java</w:t>
+        <w:t>C++</w:t>
       </w:r>
       <w:r>
         <w:rPr>
@@ -1283,7 +2250,7 @@
           <w:szCs w:val="22"/>
           <w:lang w:val="en-US"/>
         </w:rPr>
-        <w:t>S</w:t>
+        <w:t xml:space="preserve">, </w:t>
       </w:r>
       <w:r>
         <w:rPr>
@@ -1294,7 +2261,7 @@
           <w:szCs w:val="22"/>
           <w:lang w:val="en-US"/>
         </w:rPr>
-        <w:t>cript</w:t>
+        <w:t xml:space="preserve">Python, </w:t>
       </w:r>
       <w:r>
         <w:rPr>
@@ -1305,51 +2272,7 @@
           <w:szCs w:val="22"/>
           <w:lang w:val="en-US"/>
         </w:rPr>
-        <w:t xml:space="preserve">, </w:t>
-      </w:r>
-      <w:r>
-        <w:rPr>
-          <w:rFonts w:ascii="Arial" w:hAnsi="Arial" w:cs="Arial"/>
-          <w:color w:val="0E0E0E"/>
-          <w:kern w:val="0"/>
-          <w:sz w:val="22"/>
-          <w:szCs w:val="22"/>
-          <w:lang w:val="en-US"/>
-        </w:rPr>
         <w:t>Java</w:t>
-      </w:r>
-      <w:r>
-        <w:rPr>
-          <w:rFonts w:ascii="Arial" w:hAnsi="Arial" w:cs="Arial"/>
-          <w:color w:val="0E0E0E"/>
-          <w:kern w:val="0"/>
-          <w:sz w:val="22"/>
-          <w:szCs w:val="22"/>
-          <w:lang w:val="en-US"/>
-        </w:rPr>
-        <w:t xml:space="preserve">, </w:t>
-      </w:r>
-      <w:r>
-        <w:rPr>
-          <w:rFonts w:ascii="Arial" w:hAnsi="Arial" w:cs="Arial"/>
-          <w:color w:val="0E0E0E"/>
-          <w:kern w:val="0"/>
-          <w:sz w:val="22"/>
-          <w:szCs w:val="22"/>
-          <w:lang w:val="en-US"/>
-        </w:rPr>
-        <w:t>Python, C++</w:t>
-      </w:r>
-      <w:r>
-        <w:rPr>
-          <w:rFonts w:ascii="Arial" w:hAnsi="Arial" w:cs="Arial"/>
-          <w:color w:val="0E0E0E"/>
-          <w:kern w:val="0"/>
-          <w:sz w:val="22"/>
-          <w:szCs w:val="22"/>
-          <w:lang w:val="en-US"/>
-        </w:rPr>
-        <w:t>.</w:t>
       </w:r>
     </w:p>
     <w:p>
@@ -1366,7 +2289,7 @@
         <w:autoSpaceDE w:val="0"/>
         <w:autoSpaceDN w:val="0"/>
         <w:adjustRightInd w:val="0"/>
-        <w:spacing w:before="120" w:after="120" w:line="276" w:lineRule="auto"/>
+        <w:spacing w:line="276" w:lineRule="auto"/>
         <w:jc w:val="both"/>
         <w:rPr>
           <w:rFonts w:ascii="Arial" w:hAnsi="Arial" w:cs="Arial"/>
@@ -1410,7 +2333,29 @@
           <w:szCs w:val="22"/>
           <w:lang w:val="en-US"/>
         </w:rPr>
-        <w:t>e, MongoDB</w:t>
+        <w:t>e,</w:t>
+      </w:r>
+      <w:r>
+        <w:rPr>
+          <w:rFonts w:ascii="Arial" w:hAnsi="Arial" w:cs="Arial"/>
+          <w:color w:val="0E0E0E"/>
+          <w:kern w:val="0"/>
+          <w:sz w:val="22"/>
+          <w:szCs w:val="22"/>
+          <w:lang w:val="en-US"/>
+        </w:rPr>
+        <w:t xml:space="preserve"> Supabase,</w:t>
+      </w:r>
+      <w:r>
+        <w:rPr>
+          <w:rFonts w:ascii="Arial" w:hAnsi="Arial" w:cs="Arial"/>
+          <w:color w:val="0E0E0E"/>
+          <w:kern w:val="0"/>
+          <w:sz w:val="22"/>
+          <w:szCs w:val="22"/>
+          <w:lang w:val="en-US"/>
+        </w:rPr>
+        <w:t xml:space="preserve"> MongoDB</w:t>
       </w:r>
       <w:r>
         <w:rPr>
@@ -1438,8 +2383,18 @@
         <w:autoSpaceDE w:val="0"/>
         <w:autoSpaceDN w:val="0"/>
         <w:adjustRightInd w:val="0"/>
-        <w:spacing w:before="120" w:after="120" w:line="276" w:lineRule="auto"/>
+        <w:spacing w:line="276" w:lineRule="auto"/>
         <w:jc w:val="both"/>
+        <w:rPr>
+          <w:rFonts w:ascii="Arial" w:hAnsi="Arial" w:cs="Arial"/>
+          <w:color w:val="0E0E0E"/>
+          <w:kern w:val="0"/>
+          <w:sz w:val="22"/>
+          <w:szCs w:val="22"/>
+          <w:lang w:val="en-US"/>
+        </w:rPr>
+      </w:pPr>
+      <w:r>
         <w:rPr>
           <w:rFonts w:ascii="Arial" w:hAnsi="Arial" w:cs="Arial"/>
           <w:b/>
@@ -1450,19 +2405,18 @@
           <w:szCs w:val="22"/>
           <w:lang w:val="en-US"/>
         </w:rPr>
-      </w:pPr>
-      <w:r>
-        <w:rPr>
-          <w:rFonts w:ascii="Arial" w:hAnsi="Arial" w:cs="Arial"/>
-          <w:b/>
-          <w:bCs/>
+        <w:t>Frameworks/Tools:</w:t>
+      </w:r>
+      <w:r>
+        <w:rPr>
+          <w:rFonts w:ascii="Arial" w:hAnsi="Arial" w:cs="Arial"/>
           <w:color w:val="0E0E0E"/>
           <w:kern w:val="0"/>
           <w:sz w:val="22"/>
           <w:szCs w:val="22"/>
           <w:lang w:val="en-US"/>
         </w:rPr>
-        <w:t xml:space="preserve">Miscellaneous: </w:t>
+        <w:t xml:space="preserve"> Tailwind CSS, Express</w:t>
       </w:r>
       <w:r>
         <w:rPr>
@@ -1473,7 +2427,7 @@
           <w:szCs w:val="22"/>
           <w:lang w:val="en-US"/>
         </w:rPr>
-        <w:t xml:space="preserve">Leadership, Teamwork, </w:t>
+        <w:t>.js</w:t>
       </w:r>
       <w:r>
         <w:rPr>
@@ -1484,7 +2438,7 @@
           <w:szCs w:val="22"/>
           <w:lang w:val="en-US"/>
         </w:rPr>
-        <w:t>Time Management</w:t>
+        <w:t>, VS Code</w:t>
       </w:r>
       <w:r>
         <w:rPr>
@@ -1495,11 +2449,16 @@
           <w:szCs w:val="22"/>
           <w:lang w:val="en-US"/>
         </w:rPr>
-        <w:t>, Quick Learning.</w:t>
+        <w:t>, GitHub, Digital Ocean</w:t>
       </w:r>
     </w:p>
     <w:p>
       <w:pPr>
+        <w:pStyle w:val="ListParagraph"/>
+        <w:numPr>
+          <w:ilvl w:val="0"/>
+          <w:numId w:val="18"/>
+        </w:numPr>
         <w:tabs>
           <w:tab w:val="right" w:pos="100"/>
           <w:tab w:val="left" w:pos="260"/>
@@ -1507,7 +2466,7 @@
         <w:autoSpaceDE w:val="0"/>
         <w:autoSpaceDN w:val="0"/>
         <w:adjustRightInd w:val="0"/>
-        <w:spacing w:before="120" w:after="120" w:line="276" w:lineRule="auto"/>
+        <w:spacing w:line="276" w:lineRule="auto"/>
         <w:jc w:val="both"/>
         <w:rPr>
           <w:rFonts w:ascii="Arial" w:hAnsi="Arial" w:cs="Arial"/>
@@ -1520,13 +2479,95 @@
           <w:lang w:val="en-US"/>
         </w:rPr>
       </w:pPr>
+      <w:r>
+        <w:rPr>
+          <w:rFonts w:ascii="Arial" w:hAnsi="Arial" w:cs="Arial"/>
+          <w:b/>
+          <w:bCs/>
+          <w:color w:val="0E0E0E"/>
+          <w:kern w:val="0"/>
+          <w:sz w:val="22"/>
+          <w:szCs w:val="22"/>
+          <w:lang w:val="en-US"/>
+        </w:rPr>
+        <w:t>Soft skills</w:t>
+      </w:r>
+      <w:r>
+        <w:rPr>
+          <w:rFonts w:ascii="Arial" w:hAnsi="Arial" w:cs="Arial"/>
+          <w:b/>
+          <w:bCs/>
+          <w:color w:val="0E0E0E"/>
+          <w:kern w:val="0"/>
+          <w:sz w:val="22"/>
+          <w:szCs w:val="22"/>
+          <w:lang w:val="en-US"/>
+        </w:rPr>
+        <w:t xml:space="preserve">: </w:t>
+      </w:r>
+      <w:r>
+        <w:rPr>
+          <w:rFonts w:ascii="Arial" w:hAnsi="Arial" w:cs="Arial"/>
+          <w:color w:val="0E0E0E"/>
+          <w:kern w:val="0"/>
+          <w:sz w:val="22"/>
+          <w:szCs w:val="22"/>
+          <w:lang w:val="en-US"/>
+        </w:rPr>
+        <w:t xml:space="preserve">Leadership, Teamwork, </w:t>
+      </w:r>
+      <w:r>
+        <w:rPr>
+          <w:rFonts w:ascii="Arial" w:hAnsi="Arial" w:cs="Arial"/>
+          <w:color w:val="0E0E0E"/>
+          <w:kern w:val="0"/>
+          <w:sz w:val="22"/>
+          <w:szCs w:val="22"/>
+          <w:lang w:val="en-US"/>
+        </w:rPr>
+        <w:t>Time Management</w:t>
+      </w:r>
+      <w:r>
+        <w:rPr>
+          <w:rFonts w:ascii="Arial" w:hAnsi="Arial" w:cs="Arial"/>
+          <w:color w:val="0E0E0E"/>
+          <w:kern w:val="0"/>
+          <w:sz w:val="22"/>
+          <w:szCs w:val="22"/>
+          <w:lang w:val="en-US"/>
+        </w:rPr>
+        <w:t>, Quick Learning.</w:t>
+      </w:r>
+    </w:p>
+    <w:p>
+      <w:pPr>
+        <w:tabs>
+          <w:tab w:val="right" w:pos="100"/>
+          <w:tab w:val="left" w:pos="260"/>
+        </w:tabs>
+        <w:autoSpaceDE w:val="0"/>
+        <w:autoSpaceDN w:val="0"/>
+        <w:adjustRightInd w:val="0"/>
+        <w:spacing w:line="276" w:lineRule="auto"/>
+        <w:jc w:val="both"/>
+        <w:rPr>
+          <w:rFonts w:ascii="Arial" w:hAnsi="Arial" w:cs="Arial"/>
+          <w:b/>
+          <w:bCs/>
+          <w:color w:val="0E0E0E"/>
+          <w:kern w:val="0"/>
+          <w:sz w:val="22"/>
+          <w:szCs w:val="22"/>
+          <w:lang w:val="en-US"/>
+        </w:rPr>
+      </w:pPr>
     </w:p>
     <w:p>
       <w:pPr>
         <w:pBdr>
           <w:bottom w:val="single" w:sz="6" w:space="1" w:color="auto"/>
         </w:pBdr>
-        <w:spacing w:before="120" w:after="120" w:line="276" w:lineRule="auto"/>
+        <w:spacing w:line="276" w:lineRule="auto"/>
         <w:jc w:val="both"/>
         <w:rPr>
           <w:rFonts w:ascii="Arial" w:hAnsi="Arial" w:cs="Arial"/>
@@ -1542,25 +2583,39 @@
           <w:bCs/>
           <w:color w:val="000000" w:themeColor="text1"/>
         </w:rPr>
-        <w:t>Licenses &amp; Certifications</w:t>
+        <w:t xml:space="preserve">Licenses </w:t>
+      </w:r>
+      <w:r>
+        <w:rPr>
+          <w:rFonts w:ascii="Arial" w:hAnsi="Arial" w:cs="Arial"/>
+          <w:b/>
+          <w:bCs/>
+          <w:color w:val="000000" w:themeColor="text1"/>
+        </w:rPr>
+        <w:t>and</w:t>
+      </w:r>
+      <w:r>
+        <w:rPr>
+          <w:rFonts w:ascii="Arial" w:hAnsi="Arial" w:cs="Arial"/>
+          <w:b/>
+          <w:bCs/>
+          <w:color w:val="000000" w:themeColor="text1"/>
+        </w:rPr>
+        <w:t xml:space="preserve"> Certifications</w:t>
       </w:r>
     </w:p>
     <w:p>
       <w:pPr>
-        <w:pStyle w:val="ListParagraph"/>
-        <w:numPr>
-          <w:ilvl w:val="0"/>
-          <w:numId w:val="10"/>
-        </w:numPr>
         <w:tabs>
-          <w:tab w:val="right" w:pos="9360"/>
+          <w:tab w:val="right" w:pos="10466"/>
         </w:tabs>
-        <w:spacing w:before="120" w:after="120" w:line="276" w:lineRule="auto"/>
+        <w:spacing w:line="276" w:lineRule="auto"/>
         <w:jc w:val="both"/>
         <w:rPr>
           <w:rFonts w:ascii="Arial" w:hAnsi="Arial" w:cs="Arial"/>
           <w:b/>
           <w:bCs/>
+          <w:color w:val="000000" w:themeColor="text1"/>
           <w:sz w:val="22"/>
           <w:szCs w:val="22"/>
         </w:rPr>
@@ -1570,54 +2625,104 @@
           <w:rFonts w:ascii="Arial" w:hAnsi="Arial" w:cs="Arial"/>
           <w:b/>
           <w:bCs/>
-          <w:sz w:val="22"/>
-          <w:szCs w:val="22"/>
-        </w:rPr>
-        <w:t xml:space="preserve">Computer Networking, </w:t>
-      </w:r>
-      <w:r>
-        <w:rPr>
-          <w:rFonts w:ascii="Arial" w:hAnsi="Arial" w:cs="Arial"/>
-          <w:sz w:val="22"/>
-          <w:szCs w:val="22"/>
-        </w:rPr>
-        <w:t>Coursera</w:t>
-      </w:r>
-      <w:r>
-        <w:rPr>
-          <w:rFonts w:ascii="Arial" w:hAnsi="Arial" w:cs="Arial"/>
-          <w:sz w:val="22"/>
-          <w:szCs w:val="22"/>
-        </w:rPr>
-        <w:tab/>
-      </w:r>
-      <w:r>
-        <w:rPr>
-          <w:rFonts w:ascii="Arial" w:eastAsia="Times New Roman" w:hAnsi="Arial" w:cs="Arial"/>
+          <w:color w:val="000000" w:themeColor="text1"/>
+          <w:sz w:val="22"/>
+          <w:szCs w:val="22"/>
+        </w:rPr>
+        <w:t>NPTEL</w:t>
+      </w:r>
+      <w:r>
+        <w:rPr>
+          <w:rFonts w:ascii="Arial" w:hAnsi="Arial" w:cs="Arial"/>
           <w:b/>
           <w:bCs/>
-          <w:sz w:val="22"/>
-          <w:szCs w:val="22"/>
-        </w:rPr>
-        <w:t>2023</w:t>
+          <w:color w:val="000000" w:themeColor="text1"/>
+          <w:sz w:val="22"/>
+          <w:szCs w:val="22"/>
+        </w:rPr>
+        <w:tab/>
+        <w:t>2024</w:t>
       </w:r>
     </w:p>
     <w:p>
       <w:pPr>
-        <w:pStyle w:val="ListParagraph"/>
-        <w:numPr>
-          <w:ilvl w:val="0"/>
-          <w:numId w:val="10"/>
-        </w:numPr>
         <w:tabs>
-          <w:tab w:val="right" w:pos="9360"/>
+          <w:tab w:val="right" w:pos="10466"/>
         </w:tabs>
-        <w:spacing w:before="120" w:after="120" w:line="276" w:lineRule="auto"/>
+        <w:spacing w:line="276" w:lineRule="auto"/>
+        <w:jc w:val="both"/>
+        <w:rPr>
+          <w:rFonts w:ascii="Arial" w:hAnsi="Arial" w:cs="Arial"/>
+          <w:i/>
+          <w:iCs/>
+          <w:color w:val="000000" w:themeColor="text1"/>
+          <w:sz w:val="22"/>
+          <w:szCs w:val="22"/>
+        </w:rPr>
+      </w:pPr>
+      <w:r>
+        <w:rPr>
+          <w:rFonts w:ascii="Arial" w:hAnsi="Arial" w:cs="Arial"/>
+          <w:i/>
+          <w:iCs/>
+          <w:color w:val="000000" w:themeColor="text1"/>
+          <w:sz w:val="22"/>
+          <w:szCs w:val="22"/>
+        </w:rPr>
+        <w:t>Cloud Computing</w:t>
+      </w:r>
+      <w:r>
+        <w:rPr>
+          <w:rFonts w:ascii="Arial" w:hAnsi="Arial" w:cs="Arial"/>
+          <w:i/>
+          <w:iCs/>
+          <w:color w:val="000000" w:themeColor="text1"/>
+          <w:sz w:val="22"/>
+          <w:szCs w:val="22"/>
+        </w:rPr>
+        <w:tab/>
+      </w:r>
+      <w:r>
+        <w:rPr>
+          <w:rFonts w:ascii="Arial" w:hAnsi="Arial" w:cs="Arial"/>
+          <w:i/>
+          <w:iCs/>
+          <w:color w:val="000000" w:themeColor="text1"/>
+          <w:sz w:val="22"/>
+          <w:szCs w:val="22"/>
+        </w:rPr>
+        <w:t>National Programme on Technology Enhanced Learning</w:t>
+      </w:r>
+    </w:p>
+    <w:p>
+      <w:pPr>
+        <w:tabs>
+          <w:tab w:val="right" w:pos="10466"/>
+        </w:tabs>
+        <w:spacing w:line="276" w:lineRule="auto"/>
+        <w:jc w:val="both"/>
+        <w:rPr>
+          <w:rFonts w:ascii="Arial" w:hAnsi="Arial" w:cs="Arial"/>
+          <w:i/>
+          <w:iCs/>
+          <w:color w:val="000000" w:themeColor="text1"/>
+          <w:sz w:val="22"/>
+          <w:szCs w:val="22"/>
+        </w:rPr>
+      </w:pPr>
+    </w:p>
+    <w:p>
+      <w:pPr>
+        <w:tabs>
+          <w:tab w:val="right" w:pos="10466"/>
+        </w:tabs>
+        <w:spacing w:line="276" w:lineRule="auto"/>
         <w:jc w:val="both"/>
         <w:rPr>
           <w:rFonts w:ascii="Arial" w:hAnsi="Arial" w:cs="Arial"/>
           <w:b/>
           <w:bCs/>
+          <w:color w:val="000000" w:themeColor="text1"/>
           <w:sz w:val="22"/>
           <w:szCs w:val="22"/>
         </w:rPr>
@@ -1627,24 +2732,18 @@
           <w:rFonts w:ascii="Arial" w:hAnsi="Arial" w:cs="Arial"/>
           <w:b/>
           <w:bCs/>
-          <w:sz w:val="22"/>
-          <w:szCs w:val="22"/>
-        </w:rPr>
-        <w:t xml:space="preserve">Sales and Marketing Executive, </w:t>
-      </w:r>
-      <w:r>
-        <w:rPr>
-          <w:rFonts w:ascii="Arial" w:hAnsi="Arial" w:cs="Arial"/>
-          <w:sz w:val="22"/>
-          <w:szCs w:val="22"/>
-        </w:rPr>
-        <w:t>Semantics Cybernetics LLP</w:t>
+          <w:color w:val="000000" w:themeColor="text1"/>
+          <w:sz w:val="22"/>
+          <w:szCs w:val="22"/>
+        </w:rPr>
+        <w:t>Coursera</w:t>
       </w:r>
       <w:r>
         <w:rPr>
           <w:rFonts w:ascii="Arial" w:hAnsi="Arial" w:cs="Arial"/>
           <w:b/>
           <w:bCs/>
+          <w:color w:val="000000" w:themeColor="text1"/>
           <w:sz w:val="22"/>
           <w:szCs w:val="22"/>
         </w:rPr>
@@ -1654,20 +2753,72 @@
     </w:p>
     <w:p>
       <w:pPr>
-        <w:pStyle w:val="ListParagraph"/>
-        <w:numPr>
-          <w:ilvl w:val="0"/>
-          <w:numId w:val="10"/>
-        </w:numPr>
         <w:tabs>
-          <w:tab w:val="right" w:pos="9360"/>
+          <w:tab w:val="right" w:pos="10466"/>
         </w:tabs>
-        <w:spacing w:before="120" w:after="120" w:line="276" w:lineRule="auto"/>
+        <w:spacing w:line="276" w:lineRule="auto"/>
+        <w:jc w:val="both"/>
+        <w:rPr>
+          <w:rFonts w:ascii="Arial" w:hAnsi="Arial" w:cs="Arial"/>
+          <w:i/>
+          <w:iCs/>
+          <w:color w:val="000000" w:themeColor="text1"/>
+          <w:sz w:val="22"/>
+          <w:szCs w:val="22"/>
+        </w:rPr>
+      </w:pPr>
+      <w:r>
+        <w:rPr>
+          <w:rFonts w:ascii="Arial" w:hAnsi="Arial" w:cs="Arial"/>
+          <w:i/>
+          <w:iCs/>
+          <w:color w:val="000000" w:themeColor="text1"/>
+          <w:sz w:val="22"/>
+          <w:szCs w:val="22"/>
+        </w:rPr>
+        <w:t>Computer Networking</w:t>
+      </w:r>
+      <w:r>
+        <w:rPr>
+          <w:rFonts w:ascii="Arial" w:hAnsi="Arial" w:cs="Arial"/>
+          <w:i/>
+          <w:iCs/>
+          <w:color w:val="000000" w:themeColor="text1"/>
+          <w:sz w:val="22"/>
+          <w:szCs w:val="22"/>
+        </w:rPr>
+        <w:tab/>
+      </w:r>
+    </w:p>
+    <w:p>
+      <w:pPr>
+        <w:tabs>
+          <w:tab w:val="right" w:pos="10466"/>
+        </w:tabs>
+        <w:spacing w:line="276" w:lineRule="auto"/>
+        <w:jc w:val="both"/>
+        <w:rPr>
+          <w:rFonts w:ascii="Arial" w:hAnsi="Arial" w:cs="Arial"/>
+          <w:i/>
+          <w:iCs/>
+          <w:color w:val="000000" w:themeColor="text1"/>
+          <w:sz w:val="22"/>
+          <w:szCs w:val="22"/>
+        </w:rPr>
+      </w:pPr>
+    </w:p>
+    <w:p>
+      <w:pPr>
+        <w:tabs>
+          <w:tab w:val="right" w:pos="10466"/>
+        </w:tabs>
+        <w:spacing w:line="276" w:lineRule="auto"/>
         <w:jc w:val="both"/>
         <w:rPr>
           <w:rFonts w:ascii="Arial" w:hAnsi="Arial" w:cs="Arial"/>
           <w:b/>
           <w:bCs/>
+          <w:color w:val="000000" w:themeColor="text1"/>
           <w:sz w:val="22"/>
           <w:szCs w:val="22"/>
         </w:rPr>
@@ -1677,6 +2828,7 @@
           <w:rFonts w:ascii="Arial" w:hAnsi="Arial" w:cs="Arial"/>
           <w:b/>
           <w:bCs/>
+          <w:color w:val="000000" w:themeColor="text1"/>
           <w:sz w:val="22"/>
           <w:szCs w:val="22"/>
         </w:rPr>
@@ -1687,6 +2839,7 @@
           <w:rFonts w:ascii="Arial" w:hAnsi="Arial" w:cs="Arial"/>
           <w:b/>
           <w:bCs/>
+          <w:color w:val="000000" w:themeColor="text1"/>
           <w:sz w:val="22"/>
           <w:szCs w:val="22"/>
         </w:rPr>
@@ -1698,6 +2851,7 @@
           <w:rFonts w:ascii="Arial" w:hAnsi="Arial" w:cs="Arial"/>
           <w:b/>
           <w:bCs/>
+          <w:color w:val="000000" w:themeColor="text1"/>
           <w:sz w:val="22"/>
           <w:szCs w:val="22"/>
         </w:rPr>
@@ -1706,53 +2860,65 @@
     </w:p>
     <w:p>
       <w:pPr>
-        <w:pStyle w:val="ListParagraph"/>
-        <w:numPr>
-          <w:ilvl w:val="0"/>
-          <w:numId w:val="10"/>
-        </w:numPr>
         <w:tabs>
-          <w:tab w:val="right" w:pos="9360"/>
+          <w:tab w:val="right" w:pos="10466"/>
         </w:tabs>
-        <w:spacing w:before="120" w:after="120" w:line="276" w:lineRule="auto"/>
+        <w:spacing w:after="120" w:line="276" w:lineRule="auto"/>
         <w:jc w:val="both"/>
         <w:rPr>
           <w:rFonts w:ascii="Arial" w:hAnsi="Arial" w:cs="Arial"/>
-          <w:b/>
-          <w:bCs/>
-          <w:sz w:val="22"/>
-          <w:szCs w:val="22"/>
-        </w:rPr>
-      </w:pPr>
-      <w:r>
-        <w:rPr>
-          <w:rFonts w:ascii="Arial" w:hAnsi="Arial" w:cs="Arial"/>
-          <w:b/>
-          <w:bCs/>
-          <w:sz w:val="22"/>
-          <w:szCs w:val="22"/>
-        </w:rPr>
-        <w:t xml:space="preserve">Cloud Computing, </w:t>
-      </w:r>
-      <w:r>
-        <w:rPr>
-          <w:rFonts w:ascii="Arial" w:hAnsi="Arial" w:cs="Arial"/>
-          <w:sz w:val="22"/>
-          <w:szCs w:val="22"/>
-        </w:rPr>
-        <w:t>NPTEL</w:t>
-      </w:r>
-      <w:r>
-        <w:rPr>
-          <w:rFonts w:ascii="Arial" w:hAnsi="Arial" w:cs="Arial"/>
-          <w:b/>
-          <w:bCs/>
+          <w:sz w:val="22"/>
+          <w:szCs w:val="22"/>
+          <w:lang w:val="en-GB"/>
+        </w:rPr>
+      </w:pPr>
+      <w:r>
+        <w:rPr>
+          <w:rFonts w:ascii="Arial" w:hAnsi="Arial" w:cs="Arial"/>
+          <w:i/>
+          <w:iCs/>
+          <w:color w:val="000000" w:themeColor="text1"/>
+          <w:sz w:val="22"/>
+          <w:szCs w:val="22"/>
+        </w:rPr>
+        <w:t>Semi-Finalist</w:t>
+      </w:r>
+      <w:r>
+        <w:rPr>
+          <w:rFonts w:ascii="Arial" w:hAnsi="Arial" w:cs="Arial"/>
+          <w:i/>
+          <w:iCs/>
+          <w:color w:val="000000" w:themeColor="text1"/>
           <w:sz w:val="22"/>
           <w:szCs w:val="22"/>
         </w:rPr>
         <w:tab/>
-        <w:t>2024</w:t>
-      </w:r>
+        <w:t>VIT Bhopal University</w:t>
+      </w:r>
+      <w:r>
+        <w:rPr>
+          <w:rFonts w:ascii="Arial" w:hAnsi="Arial" w:cs="Arial"/>
+          <w:sz w:val="22"/>
+          <w:szCs w:val="22"/>
+          <w:lang w:val="en-GB"/>
+        </w:rPr>
+        <w:t>.</w:t>
+      </w:r>
+    </w:p>
+    <w:p>
+      <w:pPr>
+        <w:tabs>
+          <w:tab w:val="right" w:pos="10466"/>
+        </w:tabs>
+        <w:spacing w:after="120" w:line="276" w:lineRule="auto"/>
+        <w:jc w:val="both"/>
+        <w:rPr>
+          <w:rFonts w:ascii="Arial" w:hAnsi="Arial" w:cs="Arial"/>
+          <w:sz w:val="22"/>
+          <w:szCs w:val="22"/>
+          <w:lang w:val="en-GB"/>
+        </w:rPr>
+      </w:pPr>
     </w:p>
     <w:p>
       <w:pPr>
@@ -1760,13 +2926,15 @@
           <w:bottom w:val="single" w:sz="6" w:space="1" w:color="auto"/>
         </w:pBdr>
         <w:tabs>
-          <w:tab w:val="right" w:pos="9360"/>
+          <w:tab w:val="right" w:pos="10466"/>
         </w:tabs>
-        <w:spacing w:before="120" w:after="120" w:line="276" w:lineRule="auto"/>
+        <w:spacing w:line="276" w:lineRule="auto"/>
+        <w:jc w:val="both"/>
         <w:rPr>
           <w:rFonts w:ascii="Arial" w:hAnsi="Arial" w:cs="Arial"/>
           <w:b/>
           <w:bCs/>
+          <w:lang w:val="en-GB"/>
         </w:rPr>
       </w:pPr>
       <w:r>
@@ -1774,34 +2942,27 @@
           <w:rFonts w:ascii="Arial" w:hAnsi="Arial" w:cs="Arial"/>
           <w:b/>
           <w:bCs/>
-        </w:rPr>
-        <w:lastRenderedPageBreak/>
-        <w:t>Projects</w:t>
+          <w:lang w:val="en-GB"/>
+        </w:rPr>
+        <w:t>Extracurricular</w:t>
       </w:r>
     </w:p>
     <w:p>
       <w:pPr>
         <w:tabs>
-          <w:tab w:val="right" w:pos="9360"/>
+          <w:tab w:val="right" w:pos="10466"/>
         </w:tabs>
-        <w:spacing w:before="120" w:after="120" w:line="276" w:lineRule="auto"/>
-        <w:ind w:left="360"/>
-        <w:rPr>
-          <w:rFonts w:ascii="Arial" w:hAnsi="Arial" w:cs="Arial"/>
-          <w:sz w:val="22"/>
-          <w:szCs w:val="22"/>
-        </w:rPr>
-      </w:pPr>
-      <w:r>
+        <w:spacing w:line="276" w:lineRule="auto"/>
+        <w:jc w:val="both"/>
         <w:rPr>
           <w:rFonts w:ascii="Arial" w:hAnsi="Arial" w:cs="Arial"/>
           <w:b/>
           <w:bCs/>
           <w:sz w:val="22"/>
           <w:szCs w:val="22"/>
-        </w:rPr>
-        <w:t xml:space="preserve">Interactive </w:t>
-      </w:r>
+          <w:lang w:val="en-GB"/>
+        </w:rPr>
+      </w:pPr>
       <w:r>
         <w:rPr>
           <w:rFonts w:ascii="Arial" w:hAnsi="Arial" w:cs="Arial"/>
@@ -1809,22 +2970,10 @@
           <w:bCs/>
           <w:sz w:val="22"/>
           <w:szCs w:val="22"/>
-        </w:rPr>
-        <w:t xml:space="preserve">Portfolio: </w:t>
-      </w:r>
-      <w:hyperlink r:id="rId11" w:history="1">
-        <w:r>
-          <w:rPr>
-            <w:rStyle w:val="Hyperlink"/>
-            <w:rFonts w:ascii="Arial" w:hAnsi="Arial" w:cs="Arial"/>
-            <w:b/>
-            <w:bCs/>
-            <w:sz w:val="22"/>
-            <w:szCs w:val="22"/>
-          </w:rPr>
-          <w:t>Preview</w:t>
-        </w:r>
-      </w:hyperlink>
+          <w:lang w:val="en-GB"/>
+        </w:rPr>
+        <w:t>Data Science Club</w:t>
+      </w:r>
       <w:r>
         <w:rPr>
           <w:rFonts w:ascii="Arial" w:hAnsi="Arial" w:cs="Arial"/>
@@ -1832,48 +2981,50 @@
           <w:bCs/>
           <w:sz w:val="22"/>
           <w:szCs w:val="22"/>
+          <w:lang w:val="en-GB"/>
         </w:rPr>
         <w:tab/>
+        <w:t>2024</w:t>
       </w:r>
     </w:p>
     <w:p>
       <w:pPr>
         <w:tabs>
-          <w:tab w:val="right" w:pos="9360"/>
+          <w:tab w:val="right" w:pos="10466"/>
         </w:tabs>
-        <w:spacing w:before="120" w:after="120" w:line="276" w:lineRule="auto"/>
-        <w:ind w:left="720"/>
-        <w:rPr>
-          <w:rFonts w:ascii="Arial" w:hAnsi="Arial" w:cs="Arial"/>
-          <w:sz w:val="22"/>
-          <w:szCs w:val="22"/>
-        </w:rPr>
-      </w:pPr>
-      <w:r>
-        <w:rPr>
-          <w:rFonts w:ascii="Arial" w:hAnsi="Arial" w:cs="Arial"/>
-          <w:b/>
-          <w:bCs/>
-          <w:sz w:val="22"/>
-          <w:szCs w:val="22"/>
-        </w:rPr>
-        <w:t xml:space="preserve">Tech Stack: </w:t>
-      </w:r>
-      <w:r>
-        <w:rPr>
-          <w:rFonts w:ascii="Arial" w:hAnsi="Arial" w:cs="Arial"/>
-          <w:sz w:val="22"/>
-          <w:szCs w:val="22"/>
-        </w:rPr>
-        <w:t xml:space="preserve">Built on </w:t>
-      </w:r>
-      <w:r>
-        <w:rPr>
-          <w:rFonts w:ascii="Arial" w:hAnsi="Arial" w:cs="Arial"/>
-          <w:sz w:val="22"/>
-          <w:szCs w:val="22"/>
-        </w:rPr>
-        <w:t>Next.js</w:t>
+        <w:spacing w:line="276" w:lineRule="auto"/>
+        <w:jc w:val="both"/>
+        <w:rPr>
+          <w:rFonts w:ascii="Arial" w:hAnsi="Arial" w:cs="Arial"/>
+          <w:i/>
+          <w:iCs/>
+          <w:sz w:val="22"/>
+          <w:szCs w:val="22"/>
+          <w:lang w:val="en-GB"/>
+        </w:rPr>
+      </w:pPr>
+      <w:r>
+        <w:rPr>
+          <w:rFonts w:ascii="Arial" w:hAnsi="Arial" w:cs="Arial"/>
+          <w:i/>
+          <w:iCs/>
+          <w:sz w:val="22"/>
+          <w:szCs w:val="22"/>
+          <w:lang w:val="en-GB"/>
+        </w:rPr>
+        <w:t>Web Development Team Lead</w:t>
+      </w:r>
+      <w:r>
+        <w:rPr>
+          <w:rFonts w:ascii="Arial" w:hAnsi="Arial" w:cs="Arial"/>
+          <w:i/>
+          <w:iCs/>
+          <w:sz w:val="22"/>
+          <w:szCs w:val="22"/>
+          <w:lang w:val="en-GB"/>
+        </w:rPr>
+        <w:tab/>
+        <w:t>VIT Bhopal University</w:t>
       </w:r>
     </w:p>
     <w:p>
@@ -1881,27 +3032,46 @@
         <w:pStyle w:val="ListParagraph"/>
         <w:numPr>
           <w:ilvl w:val="0"/>
-          <w:numId w:val="26"/>
+          <w:numId w:val="33"/>
         </w:numPr>
         <w:tabs>
-          <w:tab w:val="right" w:pos="9360"/>
+          <w:tab w:val="right" w:pos="10466"/>
         </w:tabs>
-        <w:spacing w:before="120" w:after="120" w:line="276" w:lineRule="auto"/>
+        <w:spacing w:line="276" w:lineRule="auto"/>
         <w:jc w:val="both"/>
         <w:rPr>
           <w:rFonts w:ascii="Arial" w:hAnsi="Arial" w:cs="Arial"/>
           <w:sz w:val="22"/>
           <w:szCs w:val="22"/>
-        </w:rPr>
-      </w:pPr>
-      <w:r>
-        <w:rPr>
-          <w:rFonts w:ascii="Arial" w:hAnsi="Arial" w:cs="Arial"/>
-          <w:sz w:val="22"/>
-          <w:szCs w:val="22"/>
           <w:lang w:val="en-GB"/>
         </w:rPr>
-        <w:t>Developed a highly dynamic and interactive portfolio optimized for desktops, tablets, and mobile devices, leveraging Locomotive Scroll for smooth animations and responsive design.</w:t>
+      </w:pPr>
+      <w:r>
+        <w:rPr>
+          <w:rFonts w:ascii="Arial" w:hAnsi="Arial" w:cs="Arial"/>
+          <w:color w:val="000000" w:themeColor="text1"/>
+          <w:sz w:val="22"/>
+          <w:szCs w:val="22"/>
+        </w:rPr>
+        <w:t>Led the development and maintenance of the club’s official website, ensuring seamless access to resources and event</w:t>
+      </w:r>
+      <w:r>
+        <w:rPr>
+          <w:rFonts w:ascii="Arial" w:hAnsi="Arial" w:cs="Arial"/>
+          <w:color w:val="000000" w:themeColor="text1"/>
+          <w:sz w:val="22"/>
+          <w:szCs w:val="22"/>
+        </w:rPr>
+        <w:t xml:space="preserve"> </w:t>
+      </w:r>
+      <w:r>
+        <w:rPr>
+          <w:rFonts w:ascii="Arial" w:hAnsi="Arial" w:cs="Arial"/>
+          <w:color w:val="000000" w:themeColor="text1"/>
+          <w:sz w:val="22"/>
+          <w:szCs w:val="22"/>
+        </w:rPr>
+        <w:t>updates.</w:t>
       </w:r>
     </w:p>
     <w:p>
@@ -1909,55 +3079,56 @@
         <w:pStyle w:val="ListParagraph"/>
         <w:numPr>
           <w:ilvl w:val="0"/>
-          <w:numId w:val="26"/>
+          <w:numId w:val="33"/>
         </w:numPr>
         <w:tabs>
-          <w:tab w:val="right" w:pos="9360"/>
+          <w:tab w:val="right" w:pos="10466"/>
         </w:tabs>
-        <w:spacing w:before="120" w:after="120" w:line="276" w:lineRule="auto"/>
+        <w:spacing w:line="276" w:lineRule="auto"/>
         <w:jc w:val="both"/>
         <w:rPr>
           <w:rFonts w:ascii="Arial" w:hAnsi="Arial" w:cs="Arial"/>
           <w:sz w:val="22"/>
           <w:szCs w:val="22"/>
-        </w:rPr>
-      </w:pPr>
-      <w:r>
-        <w:rPr>
-          <w:rFonts w:ascii="Arial" w:hAnsi="Arial" w:cs="Arial"/>
-          <w:sz w:val="22"/>
-          <w:szCs w:val="22"/>
           <w:lang w:val="en-GB"/>
         </w:rPr>
-        <w:t xml:space="preserve">Achieved </w:t>
-      </w:r>
-      <w:proofErr w:type="spellStart"/>
-      <w:r>
-        <w:rPr>
-          <w:rFonts w:ascii="Arial" w:hAnsi="Arial" w:cs="Arial"/>
-          <w:sz w:val="22"/>
-          <w:szCs w:val="22"/>
-          <w:lang w:val="en-GB"/>
-        </w:rPr>
-        <w:t>Vercel</w:t>
-      </w:r>
-      <w:proofErr w:type="spellEnd"/>
-      <w:r>
-        <w:rPr>
-          <w:rFonts w:ascii="Arial" w:hAnsi="Arial" w:cs="Arial"/>
-          <w:sz w:val="22"/>
-          <w:szCs w:val="22"/>
-          <w:lang w:val="en-GB"/>
-        </w:rPr>
-        <w:t xml:space="preserve"> Real Experience Score (RES) of 98/100, indicating exceptional performance and fast load times across devices, which enhanced user retention and engagement.</w:t>
+      </w:pPr>
+      <w:r>
+        <w:rPr>
+          <w:rFonts w:ascii="Arial" w:hAnsi="Arial" w:cs="Arial"/>
+          <w:color w:val="000000" w:themeColor="text1"/>
+          <w:sz w:val="22"/>
+          <w:szCs w:val="22"/>
+        </w:rPr>
+        <w:t>Developed and maintained event websites for club workshops, hackathons, and speaker sessions, enhancing</w:t>
+      </w:r>
+      <w:r>
+        <w:rPr>
+          <w:rFonts w:ascii="Arial" w:hAnsi="Arial" w:cs="Arial"/>
+          <w:color w:val="000000" w:themeColor="text1"/>
+          <w:sz w:val="22"/>
+          <w:szCs w:val="22"/>
+        </w:rPr>
+        <w:t xml:space="preserve"> </w:t>
+      </w:r>
+      <w:r>
+        <w:rPr>
+          <w:rFonts w:ascii="Arial" w:hAnsi="Arial" w:cs="Arial"/>
+          <w:color w:val="000000" w:themeColor="text1"/>
+          <w:sz w:val="22"/>
+          <w:szCs w:val="22"/>
+        </w:rPr>
+        <w:t>engagement.</w:t>
       </w:r>
     </w:p>
     <w:p>
       <w:pPr>
+        <w:pStyle w:val="ListParagraph"/>
         <w:tabs>
-          <w:tab w:val="right" w:pos="9360"/>
+          <w:tab w:val="right" w:pos="10466"/>
         </w:tabs>
-        <w:spacing w:before="120" w:after="120" w:line="276" w:lineRule="auto"/>
+        <w:spacing w:line="276" w:lineRule="auto"/>
+        <w:jc w:val="both"/>
         <w:rPr>
           <w:rFonts w:ascii="Arial" w:hAnsi="Arial" w:cs="Arial"/>
           <w:sz w:val="22"/>
@@ -1969,26 +3140,19 @@
     <w:p>
       <w:pPr>
         <w:tabs>
-          <w:tab w:val="right" w:pos="9360"/>
+          <w:tab w:val="right" w:pos="10466"/>
         </w:tabs>
-        <w:spacing w:before="120" w:after="120" w:line="276" w:lineRule="auto"/>
-        <w:ind w:left="360"/>
-        <w:rPr>
-          <w:rFonts w:ascii="Arial" w:hAnsi="Arial" w:cs="Arial"/>
-          <w:sz w:val="22"/>
-          <w:szCs w:val="22"/>
-        </w:rPr>
-      </w:pPr>
-      <w:r>
+        <w:spacing w:line="276" w:lineRule="auto"/>
+        <w:jc w:val="both"/>
         <w:rPr>
           <w:rFonts w:ascii="Arial" w:hAnsi="Arial" w:cs="Arial"/>
           <w:b/>
           <w:bCs/>
           <w:sz w:val="22"/>
           <w:szCs w:val="22"/>
-        </w:rPr>
-        <w:t xml:space="preserve">Interactive </w:t>
-      </w:r>
+          <w:lang w:val="en-GB"/>
+        </w:rPr>
+      </w:pPr>
       <w:r>
         <w:rPr>
           <w:rFonts w:ascii="Arial" w:hAnsi="Arial" w:cs="Arial"/>
@@ -1996,8 +3160,9 @@
           <w:bCs/>
           <w:sz w:val="22"/>
           <w:szCs w:val="22"/>
-        </w:rPr>
-        <w:t>Periodic Table:</w:t>
+          <w:lang w:val="en-GB"/>
+        </w:rPr>
+        <w:t>Mozilla Firefox Club</w:t>
       </w:r>
       <w:r>
         <w:rPr>
@@ -2006,76 +3171,50 @@
           <w:bCs/>
           <w:sz w:val="22"/>
           <w:szCs w:val="22"/>
-        </w:rPr>
-        <w:t xml:space="preserve"> </w:t>
-      </w:r>
-      <w:hyperlink r:id="rId12" w:history="1">
-        <w:r>
-          <w:rPr>
-            <w:rStyle w:val="Hyperlink"/>
-            <w:rFonts w:ascii="Arial" w:hAnsi="Arial" w:cs="Arial"/>
-            <w:b/>
-            <w:bCs/>
-            <w:sz w:val="22"/>
-            <w:szCs w:val="22"/>
-          </w:rPr>
-          <w:t>Preview</w:t>
-        </w:r>
-      </w:hyperlink>
-      <w:r>
-        <w:rPr>
-          <w:rFonts w:ascii="Arial" w:hAnsi="Arial" w:cs="Arial"/>
-          <w:b/>
-          <w:bCs/>
-          <w:sz w:val="22"/>
-          <w:szCs w:val="22"/>
+          <w:lang w:val="en-GB"/>
         </w:rPr>
         <w:tab/>
-      </w:r>
-      <w:hyperlink r:id="rId13" w:history="1">
-        <w:r>
-          <w:rPr>
-            <w:rStyle w:val="Hyperlink"/>
-            <w:rFonts w:ascii="Arial" w:hAnsi="Arial" w:cs="Arial"/>
-            <w:b/>
-            <w:bCs/>
-            <w:sz w:val="22"/>
-            <w:szCs w:val="22"/>
-          </w:rPr>
-          <w:t>GitHub</w:t>
-        </w:r>
-      </w:hyperlink>
+        <w:t>2024</w:t>
+      </w:r>
     </w:p>
     <w:p>
       <w:pPr>
         <w:tabs>
-          <w:tab w:val="right" w:pos="9360"/>
+          <w:tab w:val="right" w:pos="10466"/>
         </w:tabs>
-        <w:spacing w:before="120" w:after="120" w:line="276" w:lineRule="auto"/>
-        <w:ind w:left="720"/>
-        <w:rPr>
-          <w:rFonts w:ascii="Arial" w:hAnsi="Arial" w:cs="Arial"/>
-          <w:sz w:val="22"/>
-          <w:szCs w:val="22"/>
-        </w:rPr>
-      </w:pPr>
-      <w:r>
-        <w:rPr>
-          <w:rFonts w:ascii="Arial" w:hAnsi="Arial" w:cs="Arial"/>
-          <w:b/>
-          <w:bCs/>
-          <w:sz w:val="22"/>
-          <w:szCs w:val="22"/>
-        </w:rPr>
-        <w:t xml:space="preserve">Tech Stack: </w:t>
-      </w:r>
-      <w:r>
-        <w:rPr>
-          <w:rFonts w:ascii="Arial" w:hAnsi="Arial" w:cs="Arial"/>
-          <w:sz w:val="22"/>
-          <w:szCs w:val="22"/>
-        </w:rPr>
-        <w:t>Built on HTML, CSS + Tailwind, JS</w:t>
+        <w:spacing w:line="276" w:lineRule="auto"/>
+        <w:jc w:val="both"/>
+        <w:rPr>
+          <w:rFonts w:ascii="Arial" w:hAnsi="Arial" w:cs="Arial"/>
+          <w:i/>
+          <w:iCs/>
+          <w:sz w:val="22"/>
+          <w:szCs w:val="22"/>
+          <w:lang w:val="en-GB"/>
+        </w:rPr>
+      </w:pPr>
+      <w:r>
+        <w:rPr>
+          <w:rFonts w:ascii="Arial" w:hAnsi="Arial" w:cs="Arial"/>
+          <w:i/>
+          <w:iCs/>
+          <w:sz w:val="22"/>
+          <w:szCs w:val="22"/>
+          <w:lang w:val="en-GB"/>
+        </w:rPr>
+        <w:t>Web Development Team Lead</w:t>
+      </w:r>
+      <w:r>
+        <w:rPr>
+          <w:rFonts w:ascii="Arial" w:hAnsi="Arial" w:cs="Arial"/>
+          <w:i/>
+          <w:iCs/>
+          <w:sz w:val="22"/>
+          <w:szCs w:val="22"/>
+          <w:lang w:val="en-GB"/>
+        </w:rPr>
+        <w:tab/>
+        <w:t>VIT Bhopal University</w:t>
       </w:r>
     </w:p>
     <w:p>
@@ -2083,27 +3222,32 @@
         <w:pStyle w:val="ListParagraph"/>
         <w:numPr>
           <w:ilvl w:val="0"/>
-          <w:numId w:val="27"/>
+          <w:numId w:val="34"/>
         </w:numPr>
         <w:tabs>
-          <w:tab w:val="right" w:pos="9360"/>
+          <w:tab w:val="right" w:pos="10466"/>
         </w:tabs>
-        <w:spacing w:before="120" w:after="120" w:line="276" w:lineRule="auto"/>
+        <w:spacing w:line="276" w:lineRule="auto"/>
         <w:jc w:val="both"/>
         <w:rPr>
           <w:rFonts w:ascii="Arial" w:hAnsi="Arial" w:cs="Arial"/>
-          <w:sz w:val="22"/>
-          <w:szCs w:val="22"/>
-        </w:rPr>
-      </w:pPr>
-      <w:r>
-        <w:rPr>
-          <w:rFonts w:ascii="Arial" w:hAnsi="Arial" w:cs="Arial"/>
+          <w:i/>
+          <w:iCs/>
           <w:sz w:val="22"/>
           <w:szCs w:val="22"/>
           <w:lang w:val="en-GB"/>
         </w:rPr>
-        <w:t>Designed a grid-based interactive periodic table that organizes elements by period and group, providing a clear, organized presentation.</w:t>
+      </w:pPr>
+      <w:r>
+        <w:rPr>
+          <w:rFonts w:ascii="Arial" w:hAnsi="Arial" w:cs="Arial"/>
+          <w:i/>
+          <w:iCs/>
+          <w:sz w:val="22"/>
+          <w:szCs w:val="22"/>
+          <w:lang w:val="en-GB"/>
+        </w:rPr>
+        <w:t>Designed and deployed event websites for club initiatives, ensuring seamless information access.</w:t>
       </w:r>
     </w:p>
     <w:p>
@@ -2111,66 +3255,67 @@
         <w:pStyle w:val="ListParagraph"/>
         <w:numPr>
           <w:ilvl w:val="0"/>
-          <w:numId w:val="27"/>
+          <w:numId w:val="34"/>
         </w:numPr>
         <w:tabs>
-          <w:tab w:val="right" w:pos="9360"/>
+          <w:tab w:val="right" w:pos="10466"/>
         </w:tabs>
-        <w:spacing w:before="120" w:after="120" w:line="276" w:lineRule="auto"/>
+        <w:spacing w:line="276" w:lineRule="auto"/>
         <w:jc w:val="both"/>
         <w:rPr>
           <w:rFonts w:ascii="Arial" w:hAnsi="Arial" w:cs="Arial"/>
-          <w:sz w:val="22"/>
-          <w:szCs w:val="22"/>
-        </w:rPr>
-      </w:pPr>
-      <w:r>
-        <w:rPr>
-          <w:rFonts w:ascii="Arial" w:hAnsi="Arial" w:cs="Arial"/>
+          <w:i/>
+          <w:iCs/>
           <w:sz w:val="22"/>
           <w:szCs w:val="22"/>
           <w:lang w:val="en-GB"/>
         </w:rPr>
-        <w:t>Implemented click events to display detailed information for each element, increasing user engagement among educational users and facilitating improved learning experiences.</w:t>
+      </w:pPr>
+      <w:r>
+        <w:rPr>
+          <w:rFonts w:ascii="Arial" w:hAnsi="Arial" w:cs="Arial"/>
+          <w:i/>
+          <w:iCs/>
+          <w:sz w:val="22"/>
+          <w:szCs w:val="22"/>
+          <w:lang w:val="en-GB"/>
+        </w:rPr>
+        <w:t>Organized hands-on workshops on web development and data visualization for members.</w:t>
       </w:r>
     </w:p>
     <w:p>
       <w:pPr>
         <w:tabs>
-          <w:tab w:val="right" w:pos="9360"/>
+          <w:tab w:val="right" w:pos="10466"/>
         </w:tabs>
-        <w:spacing w:before="120" w:after="120" w:line="276" w:lineRule="auto"/>
+        <w:spacing w:line="276" w:lineRule="auto"/>
         <w:jc w:val="both"/>
         <w:rPr>
           <w:rFonts w:ascii="Arial" w:hAnsi="Arial" w:cs="Arial"/>
-          <w:sz w:val="22"/>
-          <w:szCs w:val="22"/>
+          <w:i/>
+          <w:iCs/>
+          <w:sz w:val="22"/>
+          <w:szCs w:val="22"/>
+          <w:lang w:val="en-GB"/>
         </w:rPr>
       </w:pPr>
     </w:p>
     <w:p>
       <w:pPr>
         <w:tabs>
-          <w:tab w:val="right" w:pos="9360"/>
+          <w:tab w:val="right" w:pos="10466"/>
         </w:tabs>
-        <w:spacing w:before="120" w:after="120" w:line="276" w:lineRule="auto"/>
-        <w:ind w:left="360"/>
-        <w:rPr>
-          <w:rFonts w:ascii="Arial" w:hAnsi="Arial" w:cs="Arial"/>
-          <w:sz w:val="22"/>
-          <w:szCs w:val="22"/>
-        </w:rPr>
-      </w:pPr>
-      <w:r>
+        <w:spacing w:line="276" w:lineRule="auto"/>
+        <w:jc w:val="both"/>
         <w:rPr>
           <w:rFonts w:ascii="Arial" w:hAnsi="Arial" w:cs="Arial"/>
           <w:b/>
           <w:bCs/>
           <w:sz w:val="22"/>
           <w:szCs w:val="22"/>
-        </w:rPr>
-        <w:t xml:space="preserve">QR Code Generator: </w:t>
-      </w:r>
+          <w:lang w:val="en-GB"/>
+        </w:rPr>
+      </w:pPr>
       <w:r>
         <w:rPr>
           <w:rFonts w:ascii="Arial" w:hAnsi="Arial" w:cs="Arial"/>
@@ -2178,69 +3323,61 @@
           <w:bCs/>
           <w:sz w:val="22"/>
           <w:szCs w:val="22"/>
+          <w:lang w:val="en-GB"/>
+        </w:rPr>
+        <w:t>National Science Day Winner</w:t>
+      </w:r>
+      <w:r>
+        <w:rPr>
+          <w:rFonts w:ascii="Arial" w:hAnsi="Arial" w:cs="Arial"/>
+          <w:b/>
+          <w:bCs/>
+          <w:sz w:val="22"/>
+          <w:szCs w:val="22"/>
+          <w:lang w:val="en-GB"/>
         </w:rPr>
         <w:tab/>
-      </w:r>
-      <w:hyperlink r:id="rId14" w:history="1">
-        <w:r>
-          <w:rPr>
-            <w:rStyle w:val="Hyperlink"/>
-            <w:rFonts w:ascii="Arial" w:hAnsi="Arial" w:cs="Arial"/>
-            <w:b/>
-            <w:bCs/>
-            <w:sz w:val="22"/>
-            <w:szCs w:val="22"/>
-          </w:rPr>
-          <w:t>GitHub</w:t>
-        </w:r>
-      </w:hyperlink>
+        <w:t>2024</w:t>
+      </w:r>
     </w:p>
     <w:p>
       <w:pPr>
         <w:tabs>
-          <w:tab w:val="right" w:pos="9360"/>
+          <w:tab w:val="right" w:pos="10466"/>
         </w:tabs>
-        <w:spacing w:before="120" w:after="120" w:line="276" w:lineRule="auto"/>
-        <w:ind w:left="720"/>
-        <w:rPr>
-          <w:rFonts w:ascii="Arial" w:hAnsi="Arial" w:cs="Arial"/>
-          <w:sz w:val="22"/>
-          <w:szCs w:val="22"/>
-        </w:rPr>
-      </w:pPr>
-      <w:r>
-        <w:rPr>
-          <w:rFonts w:ascii="Arial" w:hAnsi="Arial" w:cs="Arial"/>
-          <w:b/>
-          <w:bCs/>
-          <w:sz w:val="22"/>
-          <w:szCs w:val="22"/>
-        </w:rPr>
-        <w:t xml:space="preserve">Tech Stack: </w:t>
-      </w:r>
-      <w:r>
-        <w:rPr>
-          <w:rFonts w:ascii="Arial" w:hAnsi="Arial" w:cs="Arial"/>
-          <w:sz w:val="22"/>
-          <w:szCs w:val="22"/>
-        </w:rPr>
-        <w:t>Swift, X</w:t>
-      </w:r>
-      <w:r>
-        <w:rPr>
-          <w:rFonts w:ascii="Arial" w:hAnsi="Arial" w:cs="Arial"/>
-          <w:sz w:val="22"/>
-          <w:szCs w:val="22"/>
-        </w:rPr>
-        <w:t>c</w:t>
-      </w:r>
-      <w:r>
-        <w:rPr>
-          <w:rFonts w:ascii="Arial" w:hAnsi="Arial" w:cs="Arial"/>
-          <w:sz w:val="22"/>
-          <w:szCs w:val="22"/>
-        </w:rPr>
-        <w:t>ode</w:t>
+        <w:spacing w:line="276" w:lineRule="auto"/>
+        <w:jc w:val="both"/>
+        <w:rPr>
+          <w:rFonts w:ascii="Arial" w:hAnsi="Arial" w:cs="Arial"/>
+          <w:i/>
+          <w:iCs/>
+          <w:sz w:val="22"/>
+          <w:szCs w:val="22"/>
+          <w:lang w:val="en-GB"/>
+        </w:rPr>
+      </w:pPr>
+      <w:r>
+        <w:rPr>
+          <w:rFonts w:ascii="Arial" w:hAnsi="Arial" w:cs="Arial"/>
+          <w:i/>
+          <w:iCs/>
+          <w:sz w:val="22"/>
+          <w:szCs w:val="22"/>
+          <w:lang w:val="en-GB"/>
+        </w:rPr>
+        <w:t>Project Lead</w:t>
+      </w:r>
+      <w:r>
+        <w:rPr>
+          <w:rFonts w:ascii="Arial" w:hAnsi="Arial" w:cs="Arial"/>
+          <w:i/>
+          <w:iCs/>
+          <w:sz w:val="22"/>
+          <w:szCs w:val="22"/>
+          <w:lang w:val="en-GB"/>
+        </w:rPr>
+        <w:tab/>
+        <w:t>VIT Bhopal University</w:t>
       </w:r>
     </w:p>
     <w:p>
@@ -2248,12 +3385,12 @@
         <w:pStyle w:val="ListParagraph"/>
         <w:numPr>
           <w:ilvl w:val="0"/>
-          <w:numId w:val="28"/>
+          <w:numId w:val="38"/>
         </w:numPr>
         <w:tabs>
-          <w:tab w:val="right" w:pos="9360"/>
+          <w:tab w:val="right" w:pos="10466"/>
         </w:tabs>
-        <w:spacing w:before="120" w:after="120" w:line="276" w:lineRule="auto"/>
+        <w:spacing w:line="276" w:lineRule="auto"/>
         <w:jc w:val="both"/>
         <w:rPr>
           <w:rFonts w:ascii="Arial" w:hAnsi="Arial" w:cs="Arial"/>
@@ -2266,9 +3403,24 @@
           <w:rFonts w:ascii="Arial" w:hAnsi="Arial" w:cs="Arial"/>
           <w:sz w:val="22"/>
           <w:szCs w:val="22"/>
-          <w:lang w:val="en-GB"/>
-        </w:rPr>
-        <w:t>Built a text-to-QR code generator for iOS with a simple, user-friendly interface, enabling seamless QR code creation.</w:t>
+        </w:rPr>
+        <w:t>Led the development of a Smart Home Automation system using ESP32, integrating IoT sensors for real-time</w:t>
+      </w:r>
+      <w:r>
+        <w:rPr>
+          <w:rFonts w:ascii="Arial" w:hAnsi="Arial" w:cs="Arial"/>
+          <w:sz w:val="22"/>
+          <w:szCs w:val="22"/>
+        </w:rPr>
+        <w:t xml:space="preserve"> </w:t>
+      </w:r>
+      <w:r>
+        <w:rPr>
+          <w:rFonts w:ascii="Arial" w:hAnsi="Arial" w:cs="Arial"/>
+          <w:sz w:val="22"/>
+          <w:szCs w:val="22"/>
+        </w:rPr>
+        <w:t>monitoring and remote control.</w:t>
       </w:r>
     </w:p>
     <w:p>
@@ -2276,12 +3428,12 @@
         <w:pStyle w:val="ListParagraph"/>
         <w:numPr>
           <w:ilvl w:val="0"/>
-          <w:numId w:val="28"/>
+          <w:numId w:val="38"/>
         </w:numPr>
         <w:tabs>
-          <w:tab w:val="right" w:pos="9360"/>
+          <w:tab w:val="right" w:pos="10466"/>
         </w:tabs>
-        <w:spacing w:before="120" w:after="120" w:line="276" w:lineRule="auto"/>
+        <w:spacing w:line="276" w:lineRule="auto"/>
         <w:jc w:val="both"/>
         <w:rPr>
           <w:rFonts w:ascii="Arial" w:hAnsi="Arial" w:cs="Arial"/>
@@ -2294,9 +3446,223 @@
           <w:rFonts w:ascii="Arial" w:hAnsi="Arial" w:cs="Arial"/>
           <w:sz w:val="22"/>
           <w:szCs w:val="22"/>
+        </w:rPr>
+        <w:t>Designed a custom web dashboard for seamless device management, enabling global access and automation.</w:t>
+      </w:r>
+    </w:p>
+    <w:p>
+      <w:pPr>
+        <w:tabs>
+          <w:tab w:val="right" w:pos="10466"/>
+        </w:tabs>
+        <w:spacing w:line="276" w:lineRule="auto"/>
+        <w:jc w:val="both"/>
+        <w:rPr>
+          <w:rFonts w:ascii="Arial" w:hAnsi="Arial" w:cs="Arial"/>
+          <w:i/>
+          <w:iCs/>
+          <w:sz w:val="22"/>
+          <w:szCs w:val="22"/>
           <w:lang w:val="en-GB"/>
         </w:rPr>
-        <w:t>Achieved 100% accuracy in QR code generation, streamlining the process for non-technical users and improving accessibility.</w:t>
+      </w:pPr>
+    </w:p>
+    <w:p>
+      <w:pPr>
+        <w:tabs>
+          <w:tab w:val="right" w:pos="10466"/>
+        </w:tabs>
+        <w:spacing w:line="276" w:lineRule="auto"/>
+        <w:jc w:val="both"/>
+        <w:rPr>
+          <w:rFonts w:ascii="Arial" w:hAnsi="Arial" w:cs="Arial"/>
+          <w:b/>
+          <w:bCs/>
+          <w:sz w:val="22"/>
+          <w:szCs w:val="22"/>
+          <w:lang w:val="en-GB"/>
+        </w:rPr>
+      </w:pPr>
+      <w:r>
+        <w:rPr>
+          <w:rFonts w:ascii="Arial" w:hAnsi="Arial" w:cs="Arial"/>
+          <w:b/>
+          <w:bCs/>
+          <w:sz w:val="22"/>
+          <w:szCs w:val="22"/>
+          <w:lang w:val="en-GB"/>
+        </w:rPr>
+        <w:t>Smart India Hackathon Semi-Finalist</w:t>
+      </w:r>
+      <w:r>
+        <w:rPr>
+          <w:rFonts w:ascii="Arial" w:hAnsi="Arial" w:cs="Arial"/>
+          <w:b/>
+          <w:bCs/>
+          <w:sz w:val="22"/>
+          <w:szCs w:val="22"/>
+          <w:lang w:val="en-GB"/>
+        </w:rPr>
+        <w:tab/>
+        <w:t>2024</w:t>
+      </w:r>
+    </w:p>
+    <w:p>
+      <w:pPr>
+        <w:tabs>
+          <w:tab w:val="right" w:pos="10466"/>
+        </w:tabs>
+        <w:spacing w:line="276" w:lineRule="auto"/>
+        <w:jc w:val="both"/>
+        <w:rPr>
+          <w:rFonts w:ascii="Arial" w:hAnsi="Arial" w:cs="Arial"/>
+          <w:i/>
+          <w:iCs/>
+          <w:sz w:val="22"/>
+          <w:szCs w:val="22"/>
+          <w:lang w:val="en-GB"/>
+        </w:rPr>
+      </w:pPr>
+      <w:r>
+        <w:rPr>
+          <w:rFonts w:ascii="Arial" w:hAnsi="Arial" w:cs="Arial"/>
+          <w:i/>
+          <w:iCs/>
+          <w:sz w:val="22"/>
+          <w:szCs w:val="22"/>
+          <w:lang w:val="en-GB"/>
+        </w:rPr>
+        <w:t>Project Lea</w:t>
+      </w:r>
+      <w:r>
+        <w:rPr>
+          <w:rFonts w:ascii="Arial" w:hAnsi="Arial" w:cs="Arial"/>
+          <w:i/>
+          <w:iCs/>
+          <w:sz w:val="22"/>
+          <w:szCs w:val="22"/>
+          <w:lang w:val="en-GB"/>
+        </w:rPr>
+        <w:t>d</w:t>
+      </w:r>
+      <w:r>
+        <w:rPr>
+          <w:rFonts w:ascii="Arial" w:hAnsi="Arial" w:cs="Arial"/>
+          <w:i/>
+          <w:iCs/>
+          <w:sz w:val="22"/>
+          <w:szCs w:val="22"/>
+          <w:lang w:val="en-GB"/>
+        </w:rPr>
+        <w:tab/>
+        <w:t>VIT Bhopal University</w:t>
+      </w:r>
+    </w:p>
+    <w:p>
+      <w:pPr>
+        <w:pStyle w:val="ListParagraph"/>
+        <w:numPr>
+          <w:ilvl w:val="0"/>
+          <w:numId w:val="40"/>
+        </w:numPr>
+        <w:tabs>
+          <w:tab w:val="right" w:pos="10466"/>
+        </w:tabs>
+        <w:spacing w:line="276" w:lineRule="auto"/>
+        <w:jc w:val="both"/>
+        <w:rPr>
+          <w:rFonts w:ascii="Arial" w:hAnsi="Arial" w:cs="Arial"/>
+          <w:sz w:val="22"/>
+          <w:szCs w:val="22"/>
+          <w:lang w:val="en-GB"/>
+        </w:rPr>
+      </w:pPr>
+      <w:r>
+        <w:rPr>
+          <w:rFonts w:ascii="Arial" w:hAnsi="Arial" w:cs="Arial"/>
+          <w:sz w:val="22"/>
+          <w:szCs w:val="22"/>
+          <w:lang w:val="en-GB"/>
+        </w:rPr>
+        <w:t>Led the development of an IoT-based Smart Street Light system using ESP32, optimizing energy efficiency through</w:t>
+      </w:r>
+      <w:r>
+        <w:rPr>
+          <w:rFonts w:ascii="Arial" w:hAnsi="Arial" w:cs="Arial"/>
+          <w:sz w:val="22"/>
+          <w:szCs w:val="22"/>
+          <w:lang w:val="en-GB"/>
+        </w:rPr>
+        <w:t xml:space="preserve"> </w:t>
+      </w:r>
+      <w:r>
+        <w:rPr>
+          <w:rFonts w:ascii="Arial" w:hAnsi="Arial" w:cs="Arial"/>
+          <w:sz w:val="22"/>
+          <w:szCs w:val="22"/>
+          <w:lang w:val="en-GB"/>
+        </w:rPr>
+        <w:t>automated dimming and motion detection.</w:t>
+      </w:r>
+    </w:p>
+    <w:p>
+      <w:pPr>
+        <w:pStyle w:val="ListParagraph"/>
+        <w:numPr>
+          <w:ilvl w:val="0"/>
+          <w:numId w:val="40"/>
+        </w:numPr>
+        <w:tabs>
+          <w:tab w:val="right" w:pos="10466"/>
+        </w:tabs>
+        <w:spacing w:line="276" w:lineRule="auto"/>
+        <w:jc w:val="both"/>
+        <w:rPr>
+          <w:rFonts w:ascii="Arial" w:hAnsi="Arial" w:cs="Arial"/>
+          <w:i/>
+          <w:iCs/>
+          <w:sz w:val="22"/>
+          <w:szCs w:val="22"/>
+          <w:lang w:val="en-GB"/>
+        </w:rPr>
+      </w:pPr>
+      <w:r>
+        <w:rPr>
+          <w:rFonts w:ascii="Arial" w:hAnsi="Arial" w:cs="Arial"/>
+          <w:sz w:val="22"/>
+          <w:szCs w:val="22"/>
+          <w:lang w:val="en-GB"/>
+        </w:rPr>
+        <w:t>Integrated renewable energy sources and adaptive brightness control, enhancing sustainability and reducing power</w:t>
+      </w:r>
+      <w:r>
+        <w:rPr>
+          <w:rFonts w:ascii="Arial" w:hAnsi="Arial" w:cs="Arial"/>
+          <w:sz w:val="22"/>
+          <w:szCs w:val="22"/>
+          <w:lang w:val="en-GB"/>
+        </w:rPr>
+        <w:t xml:space="preserve"> </w:t>
+      </w:r>
+      <w:r>
+        <w:rPr>
+          <w:rFonts w:ascii="Arial" w:hAnsi="Arial" w:cs="Arial"/>
+          <w:sz w:val="22"/>
+          <w:szCs w:val="22"/>
+          <w:lang w:val="en-GB"/>
+        </w:rPr>
+        <w:t>consumption.</w:t>
+      </w:r>
+      <w:r>
+        <w:rPr>
+          <w:rFonts w:ascii="Arial" w:hAnsi="Arial" w:cs="Arial"/>
+          <w:i/>
+          <w:iCs/>
+          <w:sz w:val="22"/>
+          <w:szCs w:val="22"/>
+          <w:lang w:val="en-GB"/>
+        </w:rPr>
+        <w:tab/>
       </w:r>
     </w:p>
     <w:sectPr>
@@ -2839,6 +4205,119 @@
     </w:lvl>
   </w:abstractNum>
   <w:abstractNum w:abstractNumId="4" w15:restartNumberingAfterBreak="0">
+    <w:nsid w:val="0AD5306D"/>
+    <w:multiLevelType w:val="hybridMultilevel"/>
+    <w:tmpl w:val="5B508276"/>
+    <w:lvl w:ilvl="0" w:tplc="258CF54E">
+      <w:numFmt w:val="bullet"/>
+      <w:lvlText w:val="•"/>
+      <w:lvlJc w:val="left"/>
+      <w:pPr>
+        <w:ind w:left="720" w:hanging="360"/>
+      </w:pPr>
+      <w:rPr>
+        <w:rFonts w:ascii="Helvetica" w:eastAsia="Times New Roman" w:hAnsi="Helvetica" w:cs="Times New Roman" w:hint="default"/>
+        <w:sz w:val="9"/>
+      </w:rPr>
+    </w:lvl>
+    <w:lvl w:ilvl="1" w:tplc="08090003" w:tentative="1">
+      <w:start w:val="1"/>
+      <w:numFmt w:val="bullet"/>
+      <w:lvlText w:val="o"/>
+      <w:lvlJc w:val="left"/>
+      <w:pPr>
+        <w:ind w:left="1440" w:hanging="360"/>
+      </w:pPr>
+      <w:rPr>
+        <w:rFonts w:ascii="Courier New" w:hAnsi="Courier New" w:cs="Courier New" w:hint="default"/>
+      </w:rPr>
+    </w:lvl>
+    <w:lvl w:ilvl="2" w:tplc="08090005" w:tentative="1">
+      <w:start w:val="1"/>
+      <w:numFmt w:val="bullet"/>
+      <w:lvlText w:val=""/>
+      <w:lvlJc w:val="left"/>
+      <w:pPr>
+        <w:ind w:left="2160" w:hanging="360"/>
+      </w:pPr>
+      <w:rPr>
+        <w:rFonts w:ascii="Wingdings" w:hAnsi="Wingdings" w:hint="default"/>
+      </w:rPr>
+    </w:lvl>
+    <w:lvl w:ilvl="3" w:tplc="08090001" w:tentative="1">
+      <w:start w:val="1"/>
+      <w:numFmt w:val="bullet"/>
+      <w:lvlText w:val=""/>
+      <w:lvlJc w:val="left"/>
+      <w:pPr>
+        <w:ind w:left="2880" w:hanging="360"/>
+      </w:pPr>
+      <w:rPr>
+        <w:rFonts w:ascii="Symbol" w:hAnsi="Symbol" w:hint="default"/>
+      </w:rPr>
+    </w:lvl>
+    <w:lvl w:ilvl="4" w:tplc="08090003" w:tentative="1">
+      <w:start w:val="1"/>
+      <w:numFmt w:val="bullet"/>
+      <w:lvlText w:val="o"/>
+      <w:lvlJc w:val="left"/>
+      <w:pPr>
+        <w:ind w:left="3600" w:hanging="360"/>
+      </w:pPr>
+      <w:rPr>
+        <w:rFonts w:ascii="Courier New" w:hAnsi="Courier New" w:cs="Courier New" w:hint="default"/>
+      </w:rPr>
+    </w:lvl>
+    <w:lvl w:ilvl="5" w:tplc="08090005" w:tentative="1">
+      <w:start w:val="1"/>
+      <w:numFmt w:val="bullet"/>
+      <w:lvlText w:val=""/>
+      <w:lvlJc w:val="left"/>
+      <w:pPr>
+        <w:ind w:left="4320" w:hanging="360"/>
+      </w:pPr>
+      <w:rPr>
+        <w:rFonts w:ascii="Wingdings" w:hAnsi="Wingdings" w:hint="default"/>
+      </w:rPr>
+    </w:lvl>
+    <w:lvl w:ilvl="6" w:tplc="08090001" w:tentative="1">
+      <w:start w:val="1"/>
+      <w:numFmt w:val="bullet"/>
+      <w:lvlText w:val=""/>
+      <w:lvlJc w:val="left"/>
+      <w:pPr>
+        <w:ind w:left="5040" w:hanging="360"/>
+      </w:pPr>
+      <w:rPr>
+        <w:rFonts w:ascii="Symbol" w:hAnsi="Symbol" w:hint="default"/>
+      </w:rPr>
+    </w:lvl>
+    <w:lvl w:ilvl="7" w:tplc="08090003" w:tentative="1">
+      <w:start w:val="1"/>
+      <w:numFmt w:val="bullet"/>
+      <w:lvlText w:val="o"/>
+      <w:lvlJc w:val="left"/>
+      <w:pPr>
+        <w:ind w:left="5760" w:hanging="360"/>
+      </w:pPr>
+      <w:rPr>
+        <w:rFonts w:ascii="Courier New" w:hAnsi="Courier New" w:cs="Courier New" w:hint="default"/>
+      </w:rPr>
+    </w:lvl>
+    <w:lvl w:ilvl="8" w:tplc="08090005" w:tentative="1">
+      <w:start w:val="1"/>
+      <w:numFmt w:val="bullet"/>
+      <w:lvlText w:val=""/>
+      <w:lvlJc w:val="left"/>
+      <w:pPr>
+        <w:ind w:left="6480" w:hanging="360"/>
+      </w:pPr>
+      <w:rPr>
+        <w:rFonts w:ascii="Wingdings" w:hAnsi="Wingdings" w:hint="default"/>
+      </w:rPr>
+    </w:lvl>
+  </w:abstractNum>
+  <w:abstractNum w:abstractNumId="5" w15:restartNumberingAfterBreak="0">
     <w:nsid w:val="0B0D12BD"/>
     <w:multiLevelType w:val="hybridMultilevel"/>
     <w:tmpl w:val="3E76B6E8"/>
@@ -2951,7 +4430,7 @@
       </w:rPr>
     </w:lvl>
   </w:abstractNum>
-  <w:abstractNum w:abstractNumId="5" w15:restartNumberingAfterBreak="0">
+  <w:abstractNum w:abstractNumId="6" w15:restartNumberingAfterBreak="0">
     <w:nsid w:val="0E771423"/>
     <w:multiLevelType w:val="hybridMultilevel"/>
     <w:tmpl w:val="E94830E2"/>
@@ -3064,7 +4543,7 @@
       </w:rPr>
     </w:lvl>
   </w:abstractNum>
-  <w:abstractNum w:abstractNumId="6" w15:restartNumberingAfterBreak="0">
+  <w:abstractNum w:abstractNumId="7" w15:restartNumberingAfterBreak="0">
     <w:nsid w:val="0E9E7A84"/>
     <w:multiLevelType w:val="hybridMultilevel"/>
     <w:tmpl w:val="CAC476A2"/>
@@ -3177,7 +4656,7 @@
       </w:rPr>
     </w:lvl>
   </w:abstractNum>
-  <w:abstractNum w:abstractNumId="7" w15:restartNumberingAfterBreak="0">
+  <w:abstractNum w:abstractNumId="8" w15:restartNumberingAfterBreak="0">
     <w:nsid w:val="12A2045D"/>
     <w:multiLevelType w:val="hybridMultilevel"/>
     <w:tmpl w:val="03CE5588"/>
@@ -3290,7 +4769,7 @@
       </w:rPr>
     </w:lvl>
   </w:abstractNum>
-  <w:abstractNum w:abstractNumId="8" w15:restartNumberingAfterBreak="0">
+  <w:abstractNum w:abstractNumId="9" w15:restartNumberingAfterBreak="0">
     <w:nsid w:val="1CEC2FCB"/>
     <w:multiLevelType w:val="hybridMultilevel"/>
     <w:tmpl w:val="695EC1AC"/>
@@ -3403,7 +4882,7 @@
       </w:rPr>
     </w:lvl>
   </w:abstractNum>
-  <w:abstractNum w:abstractNumId="9" w15:restartNumberingAfterBreak="0">
+  <w:abstractNum w:abstractNumId="10" w15:restartNumberingAfterBreak="0">
     <w:nsid w:val="1E78129D"/>
     <w:multiLevelType w:val="hybridMultilevel"/>
     <w:tmpl w:val="20768F56"/>
@@ -3516,7 +4995,7 @@
       </w:rPr>
     </w:lvl>
   </w:abstractNum>
-  <w:abstractNum w:abstractNumId="10" w15:restartNumberingAfterBreak="0">
+  <w:abstractNum w:abstractNumId="11" w15:restartNumberingAfterBreak="0">
     <w:nsid w:val="24ED40D2"/>
     <w:multiLevelType w:val="hybridMultilevel"/>
     <w:tmpl w:val="D80A98A8"/>
@@ -3629,7 +5108,120 @@
       </w:rPr>
     </w:lvl>
   </w:abstractNum>
-  <w:abstractNum w:abstractNumId="11" w15:restartNumberingAfterBreak="0">
+  <w:abstractNum w:abstractNumId="12" w15:restartNumberingAfterBreak="0">
+    <w:nsid w:val="2662448C"/>
+    <w:multiLevelType w:val="hybridMultilevel"/>
+    <w:tmpl w:val="D5C2FF80"/>
+    <w:lvl w:ilvl="0" w:tplc="08090001">
+      <w:start w:val="1"/>
+      <w:numFmt w:val="bullet"/>
+      <w:lvlText w:val=""/>
+      <w:lvlJc w:val="left"/>
+      <w:pPr>
+        <w:ind w:left="720" w:hanging="360"/>
+      </w:pPr>
+      <w:rPr>
+        <w:rFonts w:ascii="Symbol" w:hAnsi="Symbol" w:hint="default"/>
+      </w:rPr>
+    </w:lvl>
+    <w:lvl w:ilvl="1" w:tplc="08090003" w:tentative="1">
+      <w:start w:val="1"/>
+      <w:numFmt w:val="bullet"/>
+      <w:lvlText w:val="o"/>
+      <w:lvlJc w:val="left"/>
+      <w:pPr>
+        <w:ind w:left="1440" w:hanging="360"/>
+      </w:pPr>
+      <w:rPr>
+        <w:rFonts w:ascii="Courier New" w:hAnsi="Courier New" w:cs="Courier New" w:hint="default"/>
+      </w:rPr>
+    </w:lvl>
+    <w:lvl w:ilvl="2" w:tplc="08090005" w:tentative="1">
+      <w:start w:val="1"/>
+      <w:numFmt w:val="bullet"/>
+      <w:lvlText w:val=""/>
+      <w:lvlJc w:val="left"/>
+      <w:pPr>
+        <w:ind w:left="2160" w:hanging="360"/>
+      </w:pPr>
+      <w:rPr>
+        <w:rFonts w:ascii="Wingdings" w:hAnsi="Wingdings" w:hint="default"/>
+      </w:rPr>
+    </w:lvl>
+    <w:lvl w:ilvl="3" w:tplc="08090001" w:tentative="1">
+      <w:start w:val="1"/>
+      <w:numFmt w:val="bullet"/>
+      <w:lvlText w:val=""/>
+      <w:lvlJc w:val="left"/>
+      <w:pPr>
+        <w:ind w:left="2880" w:hanging="360"/>
+      </w:pPr>
+      <w:rPr>
+        <w:rFonts w:ascii="Symbol" w:hAnsi="Symbol" w:hint="default"/>
+      </w:rPr>
+    </w:lvl>
+    <w:lvl w:ilvl="4" w:tplc="08090003" w:tentative="1">
+      <w:start w:val="1"/>
+      <w:numFmt w:val="bullet"/>
+      <w:lvlText w:val="o"/>
+      <w:lvlJc w:val="left"/>
+      <w:pPr>
+        <w:ind w:left="3600" w:hanging="360"/>
+      </w:pPr>
+      <w:rPr>
+        <w:rFonts w:ascii="Courier New" w:hAnsi="Courier New" w:cs="Courier New" w:hint="default"/>
+      </w:rPr>
+    </w:lvl>
+    <w:lvl w:ilvl="5" w:tplc="08090005" w:tentative="1">
+      <w:start w:val="1"/>
+      <w:numFmt w:val="bullet"/>
+      <w:lvlText w:val=""/>
+      <w:lvlJc w:val="left"/>
+      <w:pPr>
+        <w:ind w:left="4320" w:hanging="360"/>
+      </w:pPr>
+      <w:rPr>
+        <w:rFonts w:ascii="Wingdings" w:hAnsi="Wingdings" w:hint="default"/>
+      </w:rPr>
+    </w:lvl>
+    <w:lvl w:ilvl="6" w:tplc="08090001" w:tentative="1">
+      <w:start w:val="1"/>
+      <w:numFmt w:val="bullet"/>
+      <w:lvlText w:val=""/>
+      <w:lvlJc w:val="left"/>
+      <w:pPr>
+        <w:ind w:left="5040" w:hanging="360"/>
+      </w:pPr>
+      <w:rPr>
+        <w:rFonts w:ascii="Symbol" w:hAnsi="Symbol" w:hint="default"/>
+      </w:rPr>
+    </w:lvl>
+    <w:lvl w:ilvl="7" w:tplc="08090003" w:tentative="1">
+      <w:start w:val="1"/>
+      <w:numFmt w:val="bullet"/>
+      <w:lvlText w:val="o"/>
+      <w:lvlJc w:val="left"/>
+      <w:pPr>
+        <w:ind w:left="5760" w:hanging="360"/>
+      </w:pPr>
+      <w:rPr>
+        <w:rFonts w:ascii="Courier New" w:hAnsi="Courier New" w:cs="Courier New" w:hint="default"/>
+      </w:rPr>
+    </w:lvl>
+    <w:lvl w:ilvl="8" w:tplc="08090005" w:tentative="1">
+      <w:start w:val="1"/>
+      <w:numFmt w:val="bullet"/>
+      <w:lvlText w:val=""/>
+      <w:lvlJc w:val="left"/>
+      <w:pPr>
+        <w:ind w:left="6480" w:hanging="360"/>
+      </w:pPr>
+      <w:rPr>
+        <w:rFonts w:ascii="Wingdings" w:hAnsi="Wingdings" w:hint="default"/>
+      </w:rPr>
+    </w:lvl>
+  </w:abstractNum>
+  <w:abstractNum w:abstractNumId="13" w15:restartNumberingAfterBreak="0">
     <w:nsid w:val="2D0A15AF"/>
     <w:multiLevelType w:val="hybridMultilevel"/>
     <w:tmpl w:val="FCC25D2E"/>
@@ -3742,7 +5334,120 @@
       </w:rPr>
     </w:lvl>
   </w:abstractNum>
-  <w:abstractNum w:abstractNumId="12" w15:restartNumberingAfterBreak="0">
+  <w:abstractNum w:abstractNumId="14" w15:restartNumberingAfterBreak="0">
+    <w:nsid w:val="2DC77A55"/>
+    <w:multiLevelType w:val="hybridMultilevel"/>
+    <w:tmpl w:val="C5246900"/>
+    <w:lvl w:ilvl="0" w:tplc="08090001">
+      <w:start w:val="1"/>
+      <w:numFmt w:val="bullet"/>
+      <w:lvlText w:val=""/>
+      <w:lvlJc w:val="left"/>
+      <w:pPr>
+        <w:ind w:left="720" w:hanging="360"/>
+      </w:pPr>
+      <w:rPr>
+        <w:rFonts w:ascii="Symbol" w:hAnsi="Symbol" w:hint="default"/>
+      </w:rPr>
+    </w:lvl>
+    <w:lvl w:ilvl="1" w:tplc="08090003" w:tentative="1">
+      <w:start w:val="1"/>
+      <w:numFmt w:val="bullet"/>
+      <w:lvlText w:val="o"/>
+      <w:lvlJc w:val="left"/>
+      <w:pPr>
+        <w:ind w:left="1440" w:hanging="360"/>
+      </w:pPr>
+      <w:rPr>
+        <w:rFonts w:ascii="Courier New" w:hAnsi="Courier New" w:cs="Courier New" w:hint="default"/>
+      </w:rPr>
+    </w:lvl>
+    <w:lvl w:ilvl="2" w:tplc="08090005" w:tentative="1">
+      <w:start w:val="1"/>
+      <w:numFmt w:val="bullet"/>
+      <w:lvlText w:val=""/>
+      <w:lvlJc w:val="left"/>
+      <w:pPr>
+        <w:ind w:left="2160" w:hanging="360"/>
+      </w:pPr>
+      <w:rPr>
+        <w:rFonts w:ascii="Wingdings" w:hAnsi="Wingdings" w:hint="default"/>
+      </w:rPr>
+    </w:lvl>
+    <w:lvl w:ilvl="3" w:tplc="08090001" w:tentative="1">
+      <w:start w:val="1"/>
+      <w:numFmt w:val="bullet"/>
+      <w:lvlText w:val=""/>
+      <w:lvlJc w:val="left"/>
+      <w:pPr>
+        <w:ind w:left="2880" w:hanging="360"/>
+      </w:pPr>
+      <w:rPr>
+        <w:rFonts w:ascii="Symbol" w:hAnsi="Symbol" w:hint="default"/>
+      </w:rPr>
+    </w:lvl>
+    <w:lvl w:ilvl="4" w:tplc="08090003" w:tentative="1">
+      <w:start w:val="1"/>
+      <w:numFmt w:val="bullet"/>
+      <w:lvlText w:val="o"/>
+      <w:lvlJc w:val="left"/>
+      <w:pPr>
+        <w:ind w:left="3600" w:hanging="360"/>
+      </w:pPr>
+      <w:rPr>
+        <w:rFonts w:ascii="Courier New" w:hAnsi="Courier New" w:cs="Courier New" w:hint="default"/>
+      </w:rPr>
+    </w:lvl>
+    <w:lvl w:ilvl="5" w:tplc="08090005" w:tentative="1">
+      <w:start w:val="1"/>
+      <w:numFmt w:val="bullet"/>
+      <w:lvlText w:val=""/>
+      <w:lvlJc w:val="left"/>
+      <w:pPr>
+        <w:ind w:left="4320" w:hanging="360"/>
+      </w:pPr>
+      <w:rPr>
+        <w:rFonts w:ascii="Wingdings" w:hAnsi="Wingdings" w:hint="default"/>
+      </w:rPr>
+    </w:lvl>
+    <w:lvl w:ilvl="6" w:tplc="08090001" w:tentative="1">
+      <w:start w:val="1"/>
+      <w:numFmt w:val="bullet"/>
+      <w:lvlText w:val=""/>
+      <w:lvlJc w:val="left"/>
+      <w:pPr>
+        <w:ind w:left="5040" w:hanging="360"/>
+      </w:pPr>
+      <w:rPr>
+        <w:rFonts w:ascii="Symbol" w:hAnsi="Symbol" w:hint="default"/>
+      </w:rPr>
+    </w:lvl>
+    <w:lvl w:ilvl="7" w:tplc="08090003" w:tentative="1">
+      <w:start w:val="1"/>
+      <w:numFmt w:val="bullet"/>
+      <w:lvlText w:val="o"/>
+      <w:lvlJc w:val="left"/>
+      <w:pPr>
+        <w:ind w:left="5760" w:hanging="360"/>
+      </w:pPr>
+      <w:rPr>
+        <w:rFonts w:ascii="Courier New" w:hAnsi="Courier New" w:cs="Courier New" w:hint="default"/>
+      </w:rPr>
+    </w:lvl>
+    <w:lvl w:ilvl="8" w:tplc="08090005" w:tentative="1">
+      <w:start w:val="1"/>
+      <w:numFmt w:val="bullet"/>
+      <w:lvlText w:val=""/>
+      <w:lvlJc w:val="left"/>
+      <w:pPr>
+        <w:ind w:left="6480" w:hanging="360"/>
+      </w:pPr>
+      <w:rPr>
+        <w:rFonts w:ascii="Wingdings" w:hAnsi="Wingdings" w:hint="default"/>
+      </w:rPr>
+    </w:lvl>
+  </w:abstractNum>
+  <w:abstractNum w:abstractNumId="15" w15:restartNumberingAfterBreak="0">
     <w:nsid w:val="3618071F"/>
     <w:multiLevelType w:val="hybridMultilevel"/>
     <w:tmpl w:val="BAFA9738"/>
@@ -3855,7 +5560,120 @@
       </w:rPr>
     </w:lvl>
   </w:abstractNum>
-  <w:abstractNum w:abstractNumId="13" w15:restartNumberingAfterBreak="0">
+  <w:abstractNum w:abstractNumId="16" w15:restartNumberingAfterBreak="0">
+    <w:nsid w:val="3DD7314B"/>
+    <w:multiLevelType w:val="hybridMultilevel"/>
+    <w:tmpl w:val="7382B030"/>
+    <w:lvl w:ilvl="0" w:tplc="08090001">
+      <w:start w:val="1"/>
+      <w:numFmt w:val="bullet"/>
+      <w:lvlText w:val=""/>
+      <w:lvlJc w:val="left"/>
+      <w:pPr>
+        <w:ind w:left="720" w:hanging="360"/>
+      </w:pPr>
+      <w:rPr>
+        <w:rFonts w:ascii="Symbol" w:hAnsi="Symbol" w:hint="default"/>
+      </w:rPr>
+    </w:lvl>
+    <w:lvl w:ilvl="1" w:tplc="08090003" w:tentative="1">
+      <w:start w:val="1"/>
+      <w:numFmt w:val="bullet"/>
+      <w:lvlText w:val="o"/>
+      <w:lvlJc w:val="left"/>
+      <w:pPr>
+        <w:ind w:left="1440" w:hanging="360"/>
+      </w:pPr>
+      <w:rPr>
+        <w:rFonts w:ascii="Courier New" w:hAnsi="Courier New" w:cs="Courier New" w:hint="default"/>
+      </w:rPr>
+    </w:lvl>
+    <w:lvl w:ilvl="2" w:tplc="08090005" w:tentative="1">
+      <w:start w:val="1"/>
+      <w:numFmt w:val="bullet"/>
+      <w:lvlText w:val=""/>
+      <w:lvlJc w:val="left"/>
+      <w:pPr>
+        <w:ind w:left="2160" w:hanging="360"/>
+      </w:pPr>
+      <w:rPr>
+        <w:rFonts w:ascii="Wingdings" w:hAnsi="Wingdings" w:hint="default"/>
+      </w:rPr>
+    </w:lvl>
+    <w:lvl w:ilvl="3" w:tplc="08090001" w:tentative="1">
+      <w:start w:val="1"/>
+      <w:numFmt w:val="bullet"/>
+      <w:lvlText w:val=""/>
+      <w:lvlJc w:val="left"/>
+      <w:pPr>
+        <w:ind w:left="2880" w:hanging="360"/>
+      </w:pPr>
+      <w:rPr>
+        <w:rFonts w:ascii="Symbol" w:hAnsi="Symbol" w:hint="default"/>
+      </w:rPr>
+    </w:lvl>
+    <w:lvl w:ilvl="4" w:tplc="08090003" w:tentative="1">
+      <w:start w:val="1"/>
+      <w:numFmt w:val="bullet"/>
+      <w:lvlText w:val="o"/>
+      <w:lvlJc w:val="left"/>
+      <w:pPr>
+        <w:ind w:left="3600" w:hanging="360"/>
+      </w:pPr>
+      <w:rPr>
+        <w:rFonts w:ascii="Courier New" w:hAnsi="Courier New" w:cs="Courier New" w:hint="default"/>
+      </w:rPr>
+    </w:lvl>
+    <w:lvl w:ilvl="5" w:tplc="08090005" w:tentative="1">
+      <w:start w:val="1"/>
+      <w:numFmt w:val="bullet"/>
+      <w:lvlText w:val=""/>
+      <w:lvlJc w:val="left"/>
+      <w:pPr>
+        <w:ind w:left="4320" w:hanging="360"/>
+      </w:pPr>
+      <w:rPr>
+        <w:rFonts w:ascii="Wingdings" w:hAnsi="Wingdings" w:hint="default"/>
+      </w:rPr>
+    </w:lvl>
+    <w:lvl w:ilvl="6" w:tplc="08090001" w:tentative="1">
+      <w:start w:val="1"/>
+      <w:numFmt w:val="bullet"/>
+      <w:lvlText w:val=""/>
+      <w:lvlJc w:val="left"/>
+      <w:pPr>
+        <w:ind w:left="5040" w:hanging="360"/>
+      </w:pPr>
+      <w:rPr>
+        <w:rFonts w:ascii="Symbol" w:hAnsi="Symbol" w:hint="default"/>
+      </w:rPr>
+    </w:lvl>
+    <w:lvl w:ilvl="7" w:tplc="08090003" w:tentative="1">
+      <w:start w:val="1"/>
+      <w:numFmt w:val="bullet"/>
+      <w:lvlText w:val="o"/>
+      <w:lvlJc w:val="left"/>
+      <w:pPr>
+        <w:ind w:left="5760" w:hanging="360"/>
+      </w:pPr>
+      <w:rPr>
+        <w:rFonts w:ascii="Courier New" w:hAnsi="Courier New" w:cs="Courier New" w:hint="default"/>
+      </w:rPr>
+    </w:lvl>
+    <w:lvl w:ilvl="8" w:tplc="08090005" w:tentative="1">
+      <w:start w:val="1"/>
+      <w:numFmt w:val="bullet"/>
+      <w:lvlText w:val=""/>
+      <w:lvlJc w:val="left"/>
+      <w:pPr>
+        <w:ind w:left="6480" w:hanging="360"/>
+      </w:pPr>
+      <w:rPr>
+        <w:rFonts w:ascii="Wingdings" w:hAnsi="Wingdings" w:hint="default"/>
+      </w:rPr>
+    </w:lvl>
+  </w:abstractNum>
+  <w:abstractNum w:abstractNumId="17" w15:restartNumberingAfterBreak="0">
     <w:nsid w:val="3DF805B7"/>
     <w:multiLevelType w:val="hybridMultilevel"/>
     <w:tmpl w:val="EE18AB2A"/>
@@ -3968,7 +5786,7 @@
       </w:rPr>
     </w:lvl>
   </w:abstractNum>
-  <w:abstractNum w:abstractNumId="14" w15:restartNumberingAfterBreak="0">
+  <w:abstractNum w:abstractNumId="18" w15:restartNumberingAfterBreak="0">
     <w:nsid w:val="434B54DD"/>
     <w:multiLevelType w:val="hybridMultilevel"/>
     <w:tmpl w:val="DC0AF9FE"/>
@@ -4081,7 +5899,7 @@
       </w:rPr>
     </w:lvl>
   </w:abstractNum>
-  <w:abstractNum w:abstractNumId="15" w15:restartNumberingAfterBreak="0">
+  <w:abstractNum w:abstractNumId="19" w15:restartNumberingAfterBreak="0">
     <w:nsid w:val="484F3560"/>
     <w:multiLevelType w:val="hybridMultilevel"/>
     <w:tmpl w:val="BB2C1C8E"/>
@@ -4194,7 +6012,7 @@
       </w:rPr>
     </w:lvl>
   </w:abstractNum>
-  <w:abstractNum w:abstractNumId="16" w15:restartNumberingAfterBreak="0">
+  <w:abstractNum w:abstractNumId="20" w15:restartNumberingAfterBreak="0">
     <w:nsid w:val="4AEE5C86"/>
     <w:multiLevelType w:val="hybridMultilevel"/>
     <w:tmpl w:val="B2642860"/>
@@ -4307,7 +6125,7 @@
       </w:rPr>
     </w:lvl>
   </w:abstractNum>
-  <w:abstractNum w:abstractNumId="17" w15:restartNumberingAfterBreak="0">
+  <w:abstractNum w:abstractNumId="21" w15:restartNumberingAfterBreak="0">
     <w:nsid w:val="4EBD66C7"/>
     <w:multiLevelType w:val="multilevel"/>
     <w:tmpl w:val="772429AA"/>
@@ -4456,7 +6274,7 @@
       </w:rPr>
     </w:lvl>
   </w:abstractNum>
-  <w:abstractNum w:abstractNumId="18" w15:restartNumberingAfterBreak="0">
+  <w:abstractNum w:abstractNumId="22" w15:restartNumberingAfterBreak="0">
     <w:nsid w:val="5425483B"/>
     <w:multiLevelType w:val="hybridMultilevel"/>
     <w:tmpl w:val="8DC8C6B2"/>
@@ -4569,7 +6387,7 @@
       </w:rPr>
     </w:lvl>
   </w:abstractNum>
-  <w:abstractNum w:abstractNumId="19" w15:restartNumberingAfterBreak="0">
+  <w:abstractNum w:abstractNumId="23" w15:restartNumberingAfterBreak="0">
     <w:nsid w:val="598B00B5"/>
     <w:multiLevelType w:val="hybridMultilevel"/>
     <w:tmpl w:val="88024C42"/>
@@ -4682,7 +6500,7 @@
       </w:rPr>
     </w:lvl>
   </w:abstractNum>
-  <w:abstractNum w:abstractNumId="20" w15:restartNumberingAfterBreak="0">
+  <w:abstractNum w:abstractNumId="24" w15:restartNumberingAfterBreak="0">
     <w:nsid w:val="5D3E601A"/>
     <w:multiLevelType w:val="hybridMultilevel"/>
     <w:tmpl w:val="5574A73C"/>
@@ -4794,7 +6612,7 @@
       </w:rPr>
     </w:lvl>
   </w:abstractNum>
-  <w:abstractNum w:abstractNumId="21" w15:restartNumberingAfterBreak="0">
+  <w:abstractNum w:abstractNumId="25" w15:restartNumberingAfterBreak="0">
     <w:nsid w:val="5D490191"/>
     <w:multiLevelType w:val="hybridMultilevel"/>
     <w:tmpl w:val="D042EFFC"/>
@@ -4907,7 +6725,120 @@
       </w:rPr>
     </w:lvl>
   </w:abstractNum>
-  <w:abstractNum w:abstractNumId="22" w15:restartNumberingAfterBreak="0">
+  <w:abstractNum w:abstractNumId="26" w15:restartNumberingAfterBreak="0">
+    <w:nsid w:val="60E464C0"/>
+    <w:multiLevelType w:val="hybridMultilevel"/>
+    <w:tmpl w:val="CF9E66EC"/>
+    <w:lvl w:ilvl="0" w:tplc="08090001">
+      <w:start w:val="1"/>
+      <w:numFmt w:val="bullet"/>
+      <w:lvlText w:val=""/>
+      <w:lvlJc w:val="left"/>
+      <w:pPr>
+        <w:ind w:left="720" w:hanging="360"/>
+      </w:pPr>
+      <w:rPr>
+        <w:rFonts w:ascii="Symbol" w:hAnsi="Symbol" w:hint="default"/>
+      </w:rPr>
+    </w:lvl>
+    <w:lvl w:ilvl="1" w:tplc="08090003" w:tentative="1">
+      <w:start w:val="1"/>
+      <w:numFmt w:val="bullet"/>
+      <w:lvlText w:val="o"/>
+      <w:lvlJc w:val="left"/>
+      <w:pPr>
+        <w:ind w:left="1440" w:hanging="360"/>
+      </w:pPr>
+      <w:rPr>
+        <w:rFonts w:ascii="Courier New" w:hAnsi="Courier New" w:cs="Courier New" w:hint="default"/>
+      </w:rPr>
+    </w:lvl>
+    <w:lvl w:ilvl="2" w:tplc="08090005" w:tentative="1">
+      <w:start w:val="1"/>
+      <w:numFmt w:val="bullet"/>
+      <w:lvlText w:val=""/>
+      <w:lvlJc w:val="left"/>
+      <w:pPr>
+        <w:ind w:left="2160" w:hanging="360"/>
+      </w:pPr>
+      <w:rPr>
+        <w:rFonts w:ascii="Wingdings" w:hAnsi="Wingdings" w:hint="default"/>
+      </w:rPr>
+    </w:lvl>
+    <w:lvl w:ilvl="3" w:tplc="08090001" w:tentative="1">
+      <w:start w:val="1"/>
+      <w:numFmt w:val="bullet"/>
+      <w:lvlText w:val=""/>
+      <w:lvlJc w:val="left"/>
+      <w:pPr>
+        <w:ind w:left="2880" w:hanging="360"/>
+      </w:pPr>
+      <w:rPr>
+        <w:rFonts w:ascii="Symbol" w:hAnsi="Symbol" w:hint="default"/>
+      </w:rPr>
+    </w:lvl>
+    <w:lvl w:ilvl="4" w:tplc="08090003" w:tentative="1">
+      <w:start w:val="1"/>
+      <w:numFmt w:val="bullet"/>
+      <w:lvlText w:val="o"/>
+      <w:lvlJc w:val="left"/>
+      <w:pPr>
+        <w:ind w:left="3600" w:hanging="360"/>
+      </w:pPr>
+      <w:rPr>
+        <w:rFonts w:ascii="Courier New" w:hAnsi="Courier New" w:cs="Courier New" w:hint="default"/>
+      </w:rPr>
+    </w:lvl>
+    <w:lvl w:ilvl="5" w:tplc="08090005" w:tentative="1">
+      <w:start w:val="1"/>
+      <w:numFmt w:val="bullet"/>
+      <w:lvlText w:val=""/>
+      <w:lvlJc w:val="left"/>
+      <w:pPr>
+        <w:ind w:left="4320" w:hanging="360"/>
+      </w:pPr>
+      <w:rPr>
+        <w:rFonts w:ascii="Wingdings" w:hAnsi="Wingdings" w:hint="default"/>
+      </w:rPr>
+    </w:lvl>
+    <w:lvl w:ilvl="6" w:tplc="08090001" w:tentative="1">
+      <w:start w:val="1"/>
+      <w:numFmt w:val="bullet"/>
+      <w:lvlText w:val=""/>
+      <w:lvlJc w:val="left"/>
+      <w:pPr>
+        <w:ind w:left="5040" w:hanging="360"/>
+      </w:pPr>
+      <w:rPr>
+        <w:rFonts w:ascii="Symbol" w:hAnsi="Symbol" w:hint="default"/>
+      </w:rPr>
+    </w:lvl>
+    <w:lvl w:ilvl="7" w:tplc="08090003" w:tentative="1">
+      <w:start w:val="1"/>
+      <w:numFmt w:val="bullet"/>
+      <w:lvlText w:val="o"/>
+      <w:lvlJc w:val="left"/>
+      <w:pPr>
+        <w:ind w:left="5760" w:hanging="360"/>
+      </w:pPr>
+      <w:rPr>
+        <w:rFonts w:ascii="Courier New" w:hAnsi="Courier New" w:cs="Courier New" w:hint="default"/>
+      </w:rPr>
+    </w:lvl>
+    <w:lvl w:ilvl="8" w:tplc="08090005" w:tentative="1">
+      <w:start w:val="1"/>
+      <w:numFmt w:val="bullet"/>
+      <w:lvlText w:val=""/>
+      <w:lvlJc w:val="left"/>
+      <w:pPr>
+        <w:ind w:left="6480" w:hanging="360"/>
+      </w:pPr>
+      <w:rPr>
+        <w:rFonts w:ascii="Wingdings" w:hAnsi="Wingdings" w:hint="default"/>
+      </w:rPr>
+    </w:lvl>
+  </w:abstractNum>
+  <w:abstractNum w:abstractNumId="27" w15:restartNumberingAfterBreak="0">
     <w:nsid w:val="61CF17BA"/>
     <w:multiLevelType w:val="hybridMultilevel"/>
     <w:tmpl w:val="FC669258"/>
@@ -5020,7 +6951,7 @@
       </w:rPr>
     </w:lvl>
   </w:abstractNum>
-  <w:abstractNum w:abstractNumId="23" w15:restartNumberingAfterBreak="0">
+  <w:abstractNum w:abstractNumId="28" w15:restartNumberingAfterBreak="0">
     <w:nsid w:val="643A5E9B"/>
     <w:multiLevelType w:val="hybridMultilevel"/>
     <w:tmpl w:val="5510DA74"/>
@@ -5133,7 +7064,120 @@
       </w:rPr>
     </w:lvl>
   </w:abstractNum>
-  <w:abstractNum w:abstractNumId="24" w15:restartNumberingAfterBreak="0">
+  <w:abstractNum w:abstractNumId="29" w15:restartNumberingAfterBreak="0">
+    <w:nsid w:val="688E4ED5"/>
+    <w:multiLevelType w:val="hybridMultilevel"/>
+    <w:tmpl w:val="281ADFFA"/>
+    <w:lvl w:ilvl="0" w:tplc="08090001">
+      <w:start w:val="1"/>
+      <w:numFmt w:val="bullet"/>
+      <w:lvlText w:val=""/>
+      <w:lvlJc w:val="left"/>
+      <w:pPr>
+        <w:ind w:left="720" w:hanging="360"/>
+      </w:pPr>
+      <w:rPr>
+        <w:rFonts w:ascii="Symbol" w:hAnsi="Symbol" w:hint="default"/>
+      </w:rPr>
+    </w:lvl>
+    <w:lvl w:ilvl="1" w:tplc="08090003" w:tentative="1">
+      <w:start w:val="1"/>
+      <w:numFmt w:val="bullet"/>
+      <w:lvlText w:val="o"/>
+      <w:lvlJc w:val="left"/>
+      <w:pPr>
+        <w:ind w:left="1440" w:hanging="360"/>
+      </w:pPr>
+      <w:rPr>
+        <w:rFonts w:ascii="Courier New" w:hAnsi="Courier New" w:cs="Courier New" w:hint="default"/>
+      </w:rPr>
+    </w:lvl>
+    <w:lvl w:ilvl="2" w:tplc="08090005" w:tentative="1">
+      <w:start w:val="1"/>
+      <w:numFmt w:val="bullet"/>
+      <w:lvlText w:val=""/>
+      <w:lvlJc w:val="left"/>
+      <w:pPr>
+        <w:ind w:left="2160" w:hanging="360"/>
+      </w:pPr>
+      <w:rPr>
+        <w:rFonts w:ascii="Wingdings" w:hAnsi="Wingdings" w:hint="default"/>
+      </w:rPr>
+    </w:lvl>
+    <w:lvl w:ilvl="3" w:tplc="08090001" w:tentative="1">
+      <w:start w:val="1"/>
+      <w:numFmt w:val="bullet"/>
+      <w:lvlText w:val=""/>
+      <w:lvlJc w:val="left"/>
+      <w:pPr>
+        <w:ind w:left="2880" w:hanging="360"/>
+      </w:pPr>
+      <w:rPr>
+        <w:rFonts w:ascii="Symbol" w:hAnsi="Symbol" w:hint="default"/>
+      </w:rPr>
+    </w:lvl>
+    <w:lvl w:ilvl="4" w:tplc="08090003" w:tentative="1">
+      <w:start w:val="1"/>
+      <w:numFmt w:val="bullet"/>
+      <w:lvlText w:val="o"/>
+      <w:lvlJc w:val="left"/>
+      <w:pPr>
+        <w:ind w:left="3600" w:hanging="360"/>
+      </w:pPr>
+      <w:rPr>
+        <w:rFonts w:ascii="Courier New" w:hAnsi="Courier New" w:cs="Courier New" w:hint="default"/>
+      </w:rPr>
+    </w:lvl>
+    <w:lvl w:ilvl="5" w:tplc="08090005" w:tentative="1">
+      <w:start w:val="1"/>
+      <w:numFmt w:val="bullet"/>
+      <w:lvlText w:val=""/>
+      <w:lvlJc w:val="left"/>
+      <w:pPr>
+        <w:ind w:left="4320" w:hanging="360"/>
+      </w:pPr>
+      <w:rPr>
+        <w:rFonts w:ascii="Wingdings" w:hAnsi="Wingdings" w:hint="default"/>
+      </w:rPr>
+    </w:lvl>
+    <w:lvl w:ilvl="6" w:tplc="08090001" w:tentative="1">
+      <w:start w:val="1"/>
+      <w:numFmt w:val="bullet"/>
+      <w:lvlText w:val=""/>
+      <w:lvlJc w:val="left"/>
+      <w:pPr>
+        <w:ind w:left="5040" w:hanging="360"/>
+      </w:pPr>
+      <w:rPr>
+        <w:rFonts w:ascii="Symbol" w:hAnsi="Symbol" w:hint="default"/>
+      </w:rPr>
+    </w:lvl>
+    <w:lvl w:ilvl="7" w:tplc="08090003" w:tentative="1">
+      <w:start w:val="1"/>
+      <w:numFmt w:val="bullet"/>
+      <w:lvlText w:val="o"/>
+      <w:lvlJc w:val="left"/>
+      <w:pPr>
+        <w:ind w:left="5760" w:hanging="360"/>
+      </w:pPr>
+      <w:rPr>
+        <w:rFonts w:ascii="Courier New" w:hAnsi="Courier New" w:cs="Courier New" w:hint="default"/>
+      </w:rPr>
+    </w:lvl>
+    <w:lvl w:ilvl="8" w:tplc="08090005" w:tentative="1">
+      <w:start w:val="1"/>
+      <w:numFmt w:val="bullet"/>
+      <w:lvlText w:val=""/>
+      <w:lvlJc w:val="left"/>
+      <w:pPr>
+        <w:ind w:left="6480" w:hanging="360"/>
+      </w:pPr>
+      <w:rPr>
+        <w:rFonts w:ascii="Wingdings" w:hAnsi="Wingdings" w:hint="default"/>
+      </w:rPr>
+    </w:lvl>
+  </w:abstractNum>
+  <w:abstractNum w:abstractNumId="30" w15:restartNumberingAfterBreak="0">
     <w:nsid w:val="6D2F628D"/>
     <w:multiLevelType w:val="hybridMultilevel"/>
     <w:tmpl w:val="1C3A2086"/>
@@ -5246,7 +7290,233 @@
       </w:rPr>
     </w:lvl>
   </w:abstractNum>
-  <w:abstractNum w:abstractNumId="25" w15:restartNumberingAfterBreak="0">
+  <w:abstractNum w:abstractNumId="31" w15:restartNumberingAfterBreak="0">
+    <w:nsid w:val="6F316DE1"/>
+    <w:multiLevelType w:val="hybridMultilevel"/>
+    <w:tmpl w:val="4B3E1E88"/>
+    <w:lvl w:ilvl="0" w:tplc="08090001">
+      <w:start w:val="1"/>
+      <w:numFmt w:val="bullet"/>
+      <w:lvlText w:val=""/>
+      <w:lvlJc w:val="left"/>
+      <w:pPr>
+        <w:ind w:left="720" w:hanging="360"/>
+      </w:pPr>
+      <w:rPr>
+        <w:rFonts w:ascii="Symbol" w:hAnsi="Symbol" w:hint="default"/>
+      </w:rPr>
+    </w:lvl>
+    <w:lvl w:ilvl="1" w:tplc="08090003" w:tentative="1">
+      <w:start w:val="1"/>
+      <w:numFmt w:val="bullet"/>
+      <w:lvlText w:val="o"/>
+      <w:lvlJc w:val="left"/>
+      <w:pPr>
+        <w:ind w:left="1440" w:hanging="360"/>
+      </w:pPr>
+      <w:rPr>
+        <w:rFonts w:ascii="Courier New" w:hAnsi="Courier New" w:cs="Courier New" w:hint="default"/>
+      </w:rPr>
+    </w:lvl>
+    <w:lvl w:ilvl="2" w:tplc="08090005" w:tentative="1">
+      <w:start w:val="1"/>
+      <w:numFmt w:val="bullet"/>
+      <w:lvlText w:val=""/>
+      <w:lvlJc w:val="left"/>
+      <w:pPr>
+        <w:ind w:left="2160" w:hanging="360"/>
+      </w:pPr>
+      <w:rPr>
+        <w:rFonts w:ascii="Wingdings" w:hAnsi="Wingdings" w:hint="default"/>
+      </w:rPr>
+    </w:lvl>
+    <w:lvl w:ilvl="3" w:tplc="08090001" w:tentative="1">
+      <w:start w:val="1"/>
+      <w:numFmt w:val="bullet"/>
+      <w:lvlText w:val=""/>
+      <w:lvlJc w:val="left"/>
+      <w:pPr>
+        <w:ind w:left="2880" w:hanging="360"/>
+      </w:pPr>
+      <w:rPr>
+        <w:rFonts w:ascii="Symbol" w:hAnsi="Symbol" w:hint="default"/>
+      </w:rPr>
+    </w:lvl>
+    <w:lvl w:ilvl="4" w:tplc="08090003" w:tentative="1">
+      <w:start w:val="1"/>
+      <w:numFmt w:val="bullet"/>
+      <w:lvlText w:val="o"/>
+      <w:lvlJc w:val="left"/>
+      <w:pPr>
+        <w:ind w:left="3600" w:hanging="360"/>
+      </w:pPr>
+      <w:rPr>
+        <w:rFonts w:ascii="Courier New" w:hAnsi="Courier New" w:cs="Courier New" w:hint="default"/>
+      </w:rPr>
+    </w:lvl>
+    <w:lvl w:ilvl="5" w:tplc="08090005" w:tentative="1">
+      <w:start w:val="1"/>
+      <w:numFmt w:val="bullet"/>
+      <w:lvlText w:val=""/>
+      <w:lvlJc w:val="left"/>
+      <w:pPr>
+        <w:ind w:left="4320" w:hanging="360"/>
+      </w:pPr>
+      <w:rPr>
+        <w:rFonts w:ascii="Wingdings" w:hAnsi="Wingdings" w:hint="default"/>
+      </w:rPr>
+    </w:lvl>
+    <w:lvl w:ilvl="6" w:tplc="08090001" w:tentative="1">
+      <w:start w:val="1"/>
+      <w:numFmt w:val="bullet"/>
+      <w:lvlText w:val=""/>
+      <w:lvlJc w:val="left"/>
+      <w:pPr>
+        <w:ind w:left="5040" w:hanging="360"/>
+      </w:pPr>
+      <w:rPr>
+        <w:rFonts w:ascii="Symbol" w:hAnsi="Symbol" w:hint="default"/>
+      </w:rPr>
+    </w:lvl>
+    <w:lvl w:ilvl="7" w:tplc="08090003" w:tentative="1">
+      <w:start w:val="1"/>
+      <w:numFmt w:val="bullet"/>
+      <w:lvlText w:val="o"/>
+      <w:lvlJc w:val="left"/>
+      <w:pPr>
+        <w:ind w:left="5760" w:hanging="360"/>
+      </w:pPr>
+      <w:rPr>
+        <w:rFonts w:ascii="Courier New" w:hAnsi="Courier New" w:cs="Courier New" w:hint="default"/>
+      </w:rPr>
+    </w:lvl>
+    <w:lvl w:ilvl="8" w:tplc="08090005" w:tentative="1">
+      <w:start w:val="1"/>
+      <w:numFmt w:val="bullet"/>
+      <w:lvlText w:val=""/>
+      <w:lvlJc w:val="left"/>
+      <w:pPr>
+        <w:ind w:left="6480" w:hanging="360"/>
+      </w:pPr>
+      <w:rPr>
+        <w:rFonts w:ascii="Wingdings" w:hAnsi="Wingdings" w:hint="default"/>
+      </w:rPr>
+    </w:lvl>
+  </w:abstractNum>
+  <w:abstractNum w:abstractNumId="32" w15:restartNumberingAfterBreak="0">
+    <w:nsid w:val="702E5213"/>
+    <w:multiLevelType w:val="hybridMultilevel"/>
+    <w:tmpl w:val="DDBE7FDC"/>
+    <w:lvl w:ilvl="0" w:tplc="08090001">
+      <w:start w:val="1"/>
+      <w:numFmt w:val="bullet"/>
+      <w:lvlText w:val=""/>
+      <w:lvlJc w:val="left"/>
+      <w:pPr>
+        <w:ind w:left="1080" w:hanging="360"/>
+      </w:pPr>
+      <w:rPr>
+        <w:rFonts w:ascii="Symbol" w:hAnsi="Symbol" w:hint="default"/>
+      </w:rPr>
+    </w:lvl>
+    <w:lvl w:ilvl="1" w:tplc="08090003" w:tentative="1">
+      <w:start w:val="1"/>
+      <w:numFmt w:val="bullet"/>
+      <w:lvlText w:val="o"/>
+      <w:lvlJc w:val="left"/>
+      <w:pPr>
+        <w:ind w:left="1800" w:hanging="360"/>
+      </w:pPr>
+      <w:rPr>
+        <w:rFonts w:ascii="Courier New" w:hAnsi="Courier New" w:cs="Courier New" w:hint="default"/>
+      </w:rPr>
+    </w:lvl>
+    <w:lvl w:ilvl="2" w:tplc="08090005" w:tentative="1">
+      <w:start w:val="1"/>
+      <w:numFmt w:val="bullet"/>
+      <w:lvlText w:val=""/>
+      <w:lvlJc w:val="left"/>
+      <w:pPr>
+        <w:ind w:left="2520" w:hanging="360"/>
+      </w:pPr>
+      <w:rPr>
+        <w:rFonts w:ascii="Wingdings" w:hAnsi="Wingdings" w:hint="default"/>
+      </w:rPr>
+    </w:lvl>
+    <w:lvl w:ilvl="3" w:tplc="08090001" w:tentative="1">
+      <w:start w:val="1"/>
+      <w:numFmt w:val="bullet"/>
+      <w:lvlText w:val=""/>
+      <w:lvlJc w:val="left"/>
+      <w:pPr>
+        <w:ind w:left="3240" w:hanging="360"/>
+      </w:pPr>
+      <w:rPr>
+        <w:rFonts w:ascii="Symbol" w:hAnsi="Symbol" w:hint="default"/>
+      </w:rPr>
+    </w:lvl>
+    <w:lvl w:ilvl="4" w:tplc="08090003" w:tentative="1">
+      <w:start w:val="1"/>
+      <w:numFmt w:val="bullet"/>
+      <w:lvlText w:val="o"/>
+      <w:lvlJc w:val="left"/>
+      <w:pPr>
+        <w:ind w:left="3960" w:hanging="360"/>
+      </w:pPr>
+      <w:rPr>
+        <w:rFonts w:ascii="Courier New" w:hAnsi="Courier New" w:cs="Courier New" w:hint="default"/>
+      </w:rPr>
+    </w:lvl>
+    <w:lvl w:ilvl="5" w:tplc="08090005" w:tentative="1">
+      <w:start w:val="1"/>
+      <w:numFmt w:val="bullet"/>
+      <w:lvlText w:val=""/>
+      <w:lvlJc w:val="left"/>
+      <w:pPr>
+        <w:ind w:left="4680" w:hanging="360"/>
+      </w:pPr>
+      <w:rPr>
+        <w:rFonts w:ascii="Wingdings" w:hAnsi="Wingdings" w:hint="default"/>
+      </w:rPr>
+    </w:lvl>
+    <w:lvl w:ilvl="6" w:tplc="08090001" w:tentative="1">
+      <w:start w:val="1"/>
+      <w:numFmt w:val="bullet"/>
+      <w:lvlText w:val=""/>
+      <w:lvlJc w:val="left"/>
+      <w:pPr>
+        <w:ind w:left="5400" w:hanging="360"/>
+      </w:pPr>
+      <w:rPr>
+        <w:rFonts w:ascii="Symbol" w:hAnsi="Symbol" w:hint="default"/>
+      </w:rPr>
+    </w:lvl>
+    <w:lvl w:ilvl="7" w:tplc="08090003" w:tentative="1">
+      <w:start w:val="1"/>
+      <w:numFmt w:val="bullet"/>
+      <w:lvlText w:val="o"/>
+      <w:lvlJc w:val="left"/>
+      <w:pPr>
+        <w:ind w:left="6120" w:hanging="360"/>
+      </w:pPr>
+      <w:rPr>
+        <w:rFonts w:ascii="Courier New" w:hAnsi="Courier New" w:cs="Courier New" w:hint="default"/>
+      </w:rPr>
+    </w:lvl>
+    <w:lvl w:ilvl="8" w:tplc="08090005" w:tentative="1">
+      <w:start w:val="1"/>
+      <w:numFmt w:val="bullet"/>
+      <w:lvlText w:val=""/>
+      <w:lvlJc w:val="left"/>
+      <w:pPr>
+        <w:ind w:left="6840" w:hanging="360"/>
+      </w:pPr>
+      <w:rPr>
+        <w:rFonts w:ascii="Wingdings" w:hAnsi="Wingdings" w:hint="default"/>
+      </w:rPr>
+    </w:lvl>
+  </w:abstractNum>
+  <w:abstractNum w:abstractNumId="33" w15:restartNumberingAfterBreak="0">
     <w:nsid w:val="703C71E5"/>
     <w:multiLevelType w:val="hybridMultilevel"/>
     <w:tmpl w:val="4D24DC42"/>
@@ -5359,7 +7629,233 @@
       </w:rPr>
     </w:lvl>
   </w:abstractNum>
-  <w:abstractNum w:abstractNumId="26" w15:restartNumberingAfterBreak="0">
+  <w:abstractNum w:abstractNumId="34" w15:restartNumberingAfterBreak="0">
+    <w:nsid w:val="712A1AFF"/>
+    <w:multiLevelType w:val="hybridMultilevel"/>
+    <w:tmpl w:val="D19616E6"/>
+    <w:lvl w:ilvl="0" w:tplc="08090001">
+      <w:start w:val="1"/>
+      <w:numFmt w:val="bullet"/>
+      <w:lvlText w:val=""/>
+      <w:lvlJc w:val="left"/>
+      <w:pPr>
+        <w:ind w:left="720" w:hanging="360"/>
+      </w:pPr>
+      <w:rPr>
+        <w:rFonts w:ascii="Symbol" w:hAnsi="Symbol" w:hint="default"/>
+      </w:rPr>
+    </w:lvl>
+    <w:lvl w:ilvl="1" w:tplc="08090003" w:tentative="1">
+      <w:start w:val="1"/>
+      <w:numFmt w:val="bullet"/>
+      <w:lvlText w:val="o"/>
+      <w:lvlJc w:val="left"/>
+      <w:pPr>
+        <w:ind w:left="1440" w:hanging="360"/>
+      </w:pPr>
+      <w:rPr>
+        <w:rFonts w:ascii="Courier New" w:hAnsi="Courier New" w:cs="Courier New" w:hint="default"/>
+      </w:rPr>
+    </w:lvl>
+    <w:lvl w:ilvl="2" w:tplc="08090005" w:tentative="1">
+      <w:start w:val="1"/>
+      <w:numFmt w:val="bullet"/>
+      <w:lvlText w:val=""/>
+      <w:lvlJc w:val="left"/>
+      <w:pPr>
+        <w:ind w:left="2160" w:hanging="360"/>
+      </w:pPr>
+      <w:rPr>
+        <w:rFonts w:ascii="Wingdings" w:hAnsi="Wingdings" w:hint="default"/>
+      </w:rPr>
+    </w:lvl>
+    <w:lvl w:ilvl="3" w:tplc="08090001" w:tentative="1">
+      <w:start w:val="1"/>
+      <w:numFmt w:val="bullet"/>
+      <w:lvlText w:val=""/>
+      <w:lvlJc w:val="left"/>
+      <w:pPr>
+        <w:ind w:left="2880" w:hanging="360"/>
+      </w:pPr>
+      <w:rPr>
+        <w:rFonts w:ascii="Symbol" w:hAnsi="Symbol" w:hint="default"/>
+      </w:rPr>
+    </w:lvl>
+    <w:lvl w:ilvl="4" w:tplc="08090003" w:tentative="1">
+      <w:start w:val="1"/>
+      <w:numFmt w:val="bullet"/>
+      <w:lvlText w:val="o"/>
+      <w:lvlJc w:val="left"/>
+      <w:pPr>
+        <w:ind w:left="3600" w:hanging="360"/>
+      </w:pPr>
+      <w:rPr>
+        <w:rFonts w:ascii="Courier New" w:hAnsi="Courier New" w:cs="Courier New" w:hint="default"/>
+      </w:rPr>
+    </w:lvl>
+    <w:lvl w:ilvl="5" w:tplc="08090005" w:tentative="1">
+      <w:start w:val="1"/>
+      <w:numFmt w:val="bullet"/>
+      <w:lvlText w:val=""/>
+      <w:lvlJc w:val="left"/>
+      <w:pPr>
+        <w:ind w:left="4320" w:hanging="360"/>
+      </w:pPr>
+      <w:rPr>
+        <w:rFonts w:ascii="Wingdings" w:hAnsi="Wingdings" w:hint="default"/>
+      </w:rPr>
+    </w:lvl>
+    <w:lvl w:ilvl="6" w:tplc="08090001" w:tentative="1">
+      <w:start w:val="1"/>
+      <w:numFmt w:val="bullet"/>
+      <w:lvlText w:val=""/>
+      <w:lvlJc w:val="left"/>
+      <w:pPr>
+        <w:ind w:left="5040" w:hanging="360"/>
+      </w:pPr>
+      <w:rPr>
+        <w:rFonts w:ascii="Symbol" w:hAnsi="Symbol" w:hint="default"/>
+      </w:rPr>
+    </w:lvl>
+    <w:lvl w:ilvl="7" w:tplc="08090003" w:tentative="1">
+      <w:start w:val="1"/>
+      <w:numFmt w:val="bullet"/>
+      <w:lvlText w:val="o"/>
+      <w:lvlJc w:val="left"/>
+      <w:pPr>
+        <w:ind w:left="5760" w:hanging="360"/>
+      </w:pPr>
+      <w:rPr>
+        <w:rFonts w:ascii="Courier New" w:hAnsi="Courier New" w:cs="Courier New" w:hint="default"/>
+      </w:rPr>
+    </w:lvl>
+    <w:lvl w:ilvl="8" w:tplc="08090005" w:tentative="1">
+      <w:start w:val="1"/>
+      <w:numFmt w:val="bullet"/>
+      <w:lvlText w:val=""/>
+      <w:lvlJc w:val="left"/>
+      <w:pPr>
+        <w:ind w:left="6480" w:hanging="360"/>
+      </w:pPr>
+      <w:rPr>
+        <w:rFonts w:ascii="Wingdings" w:hAnsi="Wingdings" w:hint="default"/>
+      </w:rPr>
+    </w:lvl>
+  </w:abstractNum>
+  <w:abstractNum w:abstractNumId="35" w15:restartNumberingAfterBreak="0">
+    <w:nsid w:val="72284B66"/>
+    <w:multiLevelType w:val="hybridMultilevel"/>
+    <w:tmpl w:val="B096040A"/>
+    <w:lvl w:ilvl="0" w:tplc="08090001">
+      <w:start w:val="1"/>
+      <w:numFmt w:val="bullet"/>
+      <w:lvlText w:val=""/>
+      <w:lvlJc w:val="left"/>
+      <w:pPr>
+        <w:ind w:left="720" w:hanging="360"/>
+      </w:pPr>
+      <w:rPr>
+        <w:rFonts w:ascii="Symbol" w:hAnsi="Symbol" w:hint="default"/>
+      </w:rPr>
+    </w:lvl>
+    <w:lvl w:ilvl="1" w:tplc="08090003" w:tentative="1">
+      <w:start w:val="1"/>
+      <w:numFmt w:val="bullet"/>
+      <w:lvlText w:val="o"/>
+      <w:lvlJc w:val="left"/>
+      <w:pPr>
+        <w:ind w:left="1440" w:hanging="360"/>
+      </w:pPr>
+      <w:rPr>
+        <w:rFonts w:ascii="Courier New" w:hAnsi="Courier New" w:cs="Courier New" w:hint="default"/>
+      </w:rPr>
+    </w:lvl>
+    <w:lvl w:ilvl="2" w:tplc="08090005" w:tentative="1">
+      <w:start w:val="1"/>
+      <w:numFmt w:val="bullet"/>
+      <w:lvlText w:val=""/>
+      <w:lvlJc w:val="left"/>
+      <w:pPr>
+        <w:ind w:left="2160" w:hanging="360"/>
+      </w:pPr>
+      <w:rPr>
+        <w:rFonts w:ascii="Wingdings" w:hAnsi="Wingdings" w:hint="default"/>
+      </w:rPr>
+    </w:lvl>
+    <w:lvl w:ilvl="3" w:tplc="08090001" w:tentative="1">
+      <w:start w:val="1"/>
+      <w:numFmt w:val="bullet"/>
+      <w:lvlText w:val=""/>
+      <w:lvlJc w:val="left"/>
+      <w:pPr>
+        <w:ind w:left="2880" w:hanging="360"/>
+      </w:pPr>
+      <w:rPr>
+        <w:rFonts w:ascii="Symbol" w:hAnsi="Symbol" w:hint="default"/>
+      </w:rPr>
+    </w:lvl>
+    <w:lvl w:ilvl="4" w:tplc="08090003" w:tentative="1">
+      <w:start w:val="1"/>
+      <w:numFmt w:val="bullet"/>
+      <w:lvlText w:val="o"/>
+      <w:lvlJc w:val="left"/>
+      <w:pPr>
+        <w:ind w:left="3600" w:hanging="360"/>
+      </w:pPr>
+      <w:rPr>
+        <w:rFonts w:ascii="Courier New" w:hAnsi="Courier New" w:cs="Courier New" w:hint="default"/>
+      </w:rPr>
+    </w:lvl>
+    <w:lvl w:ilvl="5" w:tplc="08090005" w:tentative="1">
+      <w:start w:val="1"/>
+      <w:numFmt w:val="bullet"/>
+      <w:lvlText w:val=""/>
+      <w:lvlJc w:val="left"/>
+      <w:pPr>
+        <w:ind w:left="4320" w:hanging="360"/>
+      </w:pPr>
+      <w:rPr>
+        <w:rFonts w:ascii="Wingdings" w:hAnsi="Wingdings" w:hint="default"/>
+      </w:rPr>
+    </w:lvl>
+    <w:lvl w:ilvl="6" w:tplc="08090001" w:tentative="1">
+      <w:start w:val="1"/>
+      <w:numFmt w:val="bullet"/>
+      <w:lvlText w:val=""/>
+      <w:lvlJc w:val="left"/>
+      <w:pPr>
+        <w:ind w:left="5040" w:hanging="360"/>
+      </w:pPr>
+      <w:rPr>
+        <w:rFonts w:ascii="Symbol" w:hAnsi="Symbol" w:hint="default"/>
+      </w:rPr>
+    </w:lvl>
+    <w:lvl w:ilvl="7" w:tplc="08090003" w:tentative="1">
+      <w:start w:val="1"/>
+      <w:numFmt w:val="bullet"/>
+      <w:lvlText w:val="o"/>
+      <w:lvlJc w:val="left"/>
+      <w:pPr>
+        <w:ind w:left="5760" w:hanging="360"/>
+      </w:pPr>
+      <w:rPr>
+        <w:rFonts w:ascii="Courier New" w:hAnsi="Courier New" w:cs="Courier New" w:hint="default"/>
+      </w:rPr>
+    </w:lvl>
+    <w:lvl w:ilvl="8" w:tplc="08090005" w:tentative="1">
+      <w:start w:val="1"/>
+      <w:numFmt w:val="bullet"/>
+      <w:lvlText w:val=""/>
+      <w:lvlJc w:val="left"/>
+      <w:pPr>
+        <w:ind w:left="6480" w:hanging="360"/>
+      </w:pPr>
+      <w:rPr>
+        <w:rFonts w:ascii="Wingdings" w:hAnsi="Wingdings" w:hint="default"/>
+      </w:rPr>
+    </w:lvl>
+  </w:abstractNum>
+  <w:abstractNum w:abstractNumId="36" w15:restartNumberingAfterBreak="0">
     <w:nsid w:val="74AB2678"/>
     <w:multiLevelType w:val="hybridMultilevel"/>
     <w:tmpl w:val="1040D8CC"/>
@@ -5472,7 +7968,7 @@
       </w:rPr>
     </w:lvl>
   </w:abstractNum>
-  <w:abstractNum w:abstractNumId="27" w15:restartNumberingAfterBreak="0">
+  <w:abstractNum w:abstractNumId="37" w15:restartNumberingAfterBreak="0">
     <w:nsid w:val="762D7CFF"/>
     <w:multiLevelType w:val="multilevel"/>
     <w:tmpl w:val="5108F79A"/>
@@ -5621,7 +8117,7 @@
       </w:rPr>
     </w:lvl>
   </w:abstractNum>
-  <w:abstractNum w:abstractNumId="28" w15:restartNumberingAfterBreak="0">
+  <w:abstractNum w:abstractNumId="38" w15:restartNumberingAfterBreak="0">
     <w:nsid w:val="76706BFE"/>
     <w:multiLevelType w:val="hybridMultilevel"/>
     <w:tmpl w:val="56427858"/>
@@ -5734,92 +8230,354 @@
       </w:rPr>
     </w:lvl>
   </w:abstractNum>
+  <w:abstractNum w:abstractNumId="39" w15:restartNumberingAfterBreak="0">
+    <w:nsid w:val="7A973C74"/>
+    <w:multiLevelType w:val="hybridMultilevel"/>
+    <w:tmpl w:val="D2BCFF3E"/>
+    <w:lvl w:ilvl="0" w:tplc="258CF54E">
+      <w:numFmt w:val="bullet"/>
+      <w:lvlText w:val="•"/>
+      <w:lvlJc w:val="left"/>
+      <w:pPr>
+        <w:ind w:left="720" w:hanging="360"/>
+      </w:pPr>
+      <w:rPr>
+        <w:rFonts w:ascii="Helvetica" w:eastAsia="Times New Roman" w:hAnsi="Helvetica" w:cs="Times New Roman" w:hint="default"/>
+        <w:sz w:val="9"/>
+      </w:rPr>
+    </w:lvl>
+    <w:lvl w:ilvl="1" w:tplc="08090003" w:tentative="1">
+      <w:start w:val="1"/>
+      <w:numFmt w:val="bullet"/>
+      <w:lvlText w:val="o"/>
+      <w:lvlJc w:val="left"/>
+      <w:pPr>
+        <w:ind w:left="1440" w:hanging="360"/>
+      </w:pPr>
+      <w:rPr>
+        <w:rFonts w:ascii="Courier New" w:hAnsi="Courier New" w:cs="Courier New" w:hint="default"/>
+      </w:rPr>
+    </w:lvl>
+    <w:lvl w:ilvl="2" w:tplc="08090005" w:tentative="1">
+      <w:start w:val="1"/>
+      <w:numFmt w:val="bullet"/>
+      <w:lvlText w:val=""/>
+      <w:lvlJc w:val="left"/>
+      <w:pPr>
+        <w:ind w:left="2160" w:hanging="360"/>
+      </w:pPr>
+      <w:rPr>
+        <w:rFonts w:ascii="Wingdings" w:hAnsi="Wingdings" w:hint="default"/>
+      </w:rPr>
+    </w:lvl>
+    <w:lvl w:ilvl="3" w:tplc="08090001" w:tentative="1">
+      <w:start w:val="1"/>
+      <w:numFmt w:val="bullet"/>
+      <w:lvlText w:val=""/>
+      <w:lvlJc w:val="left"/>
+      <w:pPr>
+        <w:ind w:left="2880" w:hanging="360"/>
+      </w:pPr>
+      <w:rPr>
+        <w:rFonts w:ascii="Symbol" w:hAnsi="Symbol" w:hint="default"/>
+      </w:rPr>
+    </w:lvl>
+    <w:lvl w:ilvl="4" w:tplc="08090003" w:tentative="1">
+      <w:start w:val="1"/>
+      <w:numFmt w:val="bullet"/>
+      <w:lvlText w:val="o"/>
+      <w:lvlJc w:val="left"/>
+      <w:pPr>
+        <w:ind w:left="3600" w:hanging="360"/>
+      </w:pPr>
+      <w:rPr>
+        <w:rFonts w:ascii="Courier New" w:hAnsi="Courier New" w:cs="Courier New" w:hint="default"/>
+      </w:rPr>
+    </w:lvl>
+    <w:lvl w:ilvl="5" w:tplc="08090005" w:tentative="1">
+      <w:start w:val="1"/>
+      <w:numFmt w:val="bullet"/>
+      <w:lvlText w:val=""/>
+      <w:lvlJc w:val="left"/>
+      <w:pPr>
+        <w:ind w:left="4320" w:hanging="360"/>
+      </w:pPr>
+      <w:rPr>
+        <w:rFonts w:ascii="Wingdings" w:hAnsi="Wingdings" w:hint="default"/>
+      </w:rPr>
+    </w:lvl>
+    <w:lvl w:ilvl="6" w:tplc="08090001" w:tentative="1">
+      <w:start w:val="1"/>
+      <w:numFmt w:val="bullet"/>
+      <w:lvlText w:val=""/>
+      <w:lvlJc w:val="left"/>
+      <w:pPr>
+        <w:ind w:left="5040" w:hanging="360"/>
+      </w:pPr>
+      <w:rPr>
+        <w:rFonts w:ascii="Symbol" w:hAnsi="Symbol" w:hint="default"/>
+      </w:rPr>
+    </w:lvl>
+    <w:lvl w:ilvl="7" w:tplc="08090003" w:tentative="1">
+      <w:start w:val="1"/>
+      <w:numFmt w:val="bullet"/>
+      <w:lvlText w:val="o"/>
+      <w:lvlJc w:val="left"/>
+      <w:pPr>
+        <w:ind w:left="5760" w:hanging="360"/>
+      </w:pPr>
+      <w:rPr>
+        <w:rFonts w:ascii="Courier New" w:hAnsi="Courier New" w:cs="Courier New" w:hint="default"/>
+      </w:rPr>
+    </w:lvl>
+    <w:lvl w:ilvl="8" w:tplc="08090005" w:tentative="1">
+      <w:start w:val="1"/>
+      <w:numFmt w:val="bullet"/>
+      <w:lvlText w:val=""/>
+      <w:lvlJc w:val="left"/>
+      <w:pPr>
+        <w:ind w:left="6480" w:hanging="360"/>
+      </w:pPr>
+      <w:rPr>
+        <w:rFonts w:ascii="Wingdings" w:hAnsi="Wingdings" w:hint="default"/>
+      </w:rPr>
+    </w:lvl>
+  </w:abstractNum>
+  <w:abstractNum w:abstractNumId="40" w15:restartNumberingAfterBreak="0">
+    <w:nsid w:val="7E571A59"/>
+    <w:multiLevelType w:val="hybridMultilevel"/>
+    <w:tmpl w:val="1BFC07EE"/>
+    <w:lvl w:ilvl="0" w:tplc="08090001">
+      <w:start w:val="1"/>
+      <w:numFmt w:val="bullet"/>
+      <w:lvlText w:val=""/>
+      <w:lvlJc w:val="left"/>
+      <w:pPr>
+        <w:ind w:left="720" w:hanging="360"/>
+      </w:pPr>
+      <w:rPr>
+        <w:rFonts w:ascii="Symbol" w:hAnsi="Symbol" w:hint="default"/>
+      </w:rPr>
+    </w:lvl>
+    <w:lvl w:ilvl="1" w:tplc="08090003" w:tentative="1">
+      <w:start w:val="1"/>
+      <w:numFmt w:val="bullet"/>
+      <w:lvlText w:val="o"/>
+      <w:lvlJc w:val="left"/>
+      <w:pPr>
+        <w:ind w:left="1440" w:hanging="360"/>
+      </w:pPr>
+      <w:rPr>
+        <w:rFonts w:ascii="Courier New" w:hAnsi="Courier New" w:cs="Courier New" w:hint="default"/>
+      </w:rPr>
+    </w:lvl>
+    <w:lvl w:ilvl="2" w:tplc="08090005" w:tentative="1">
+      <w:start w:val="1"/>
+      <w:numFmt w:val="bullet"/>
+      <w:lvlText w:val=""/>
+      <w:lvlJc w:val="left"/>
+      <w:pPr>
+        <w:ind w:left="2160" w:hanging="360"/>
+      </w:pPr>
+      <w:rPr>
+        <w:rFonts w:ascii="Wingdings" w:hAnsi="Wingdings" w:hint="default"/>
+      </w:rPr>
+    </w:lvl>
+    <w:lvl w:ilvl="3" w:tplc="08090001" w:tentative="1">
+      <w:start w:val="1"/>
+      <w:numFmt w:val="bullet"/>
+      <w:lvlText w:val=""/>
+      <w:lvlJc w:val="left"/>
+      <w:pPr>
+        <w:ind w:left="2880" w:hanging="360"/>
+      </w:pPr>
+      <w:rPr>
+        <w:rFonts w:ascii="Symbol" w:hAnsi="Symbol" w:hint="default"/>
+      </w:rPr>
+    </w:lvl>
+    <w:lvl w:ilvl="4" w:tplc="08090003" w:tentative="1">
+      <w:start w:val="1"/>
+      <w:numFmt w:val="bullet"/>
+      <w:lvlText w:val="o"/>
+      <w:lvlJc w:val="left"/>
+      <w:pPr>
+        <w:ind w:left="3600" w:hanging="360"/>
+      </w:pPr>
+      <w:rPr>
+        <w:rFonts w:ascii="Courier New" w:hAnsi="Courier New" w:cs="Courier New" w:hint="default"/>
+      </w:rPr>
+    </w:lvl>
+    <w:lvl w:ilvl="5" w:tplc="08090005" w:tentative="1">
+      <w:start w:val="1"/>
+      <w:numFmt w:val="bullet"/>
+      <w:lvlText w:val=""/>
+      <w:lvlJc w:val="left"/>
+      <w:pPr>
+        <w:ind w:left="4320" w:hanging="360"/>
+      </w:pPr>
+      <w:rPr>
+        <w:rFonts w:ascii="Wingdings" w:hAnsi="Wingdings" w:hint="default"/>
+      </w:rPr>
+    </w:lvl>
+    <w:lvl w:ilvl="6" w:tplc="08090001" w:tentative="1">
+      <w:start w:val="1"/>
+      <w:numFmt w:val="bullet"/>
+      <w:lvlText w:val=""/>
+      <w:lvlJc w:val="left"/>
+      <w:pPr>
+        <w:ind w:left="5040" w:hanging="360"/>
+      </w:pPr>
+      <w:rPr>
+        <w:rFonts w:ascii="Symbol" w:hAnsi="Symbol" w:hint="default"/>
+      </w:rPr>
+    </w:lvl>
+    <w:lvl w:ilvl="7" w:tplc="08090003" w:tentative="1">
+      <w:start w:val="1"/>
+      <w:numFmt w:val="bullet"/>
+      <w:lvlText w:val="o"/>
+      <w:lvlJc w:val="left"/>
+      <w:pPr>
+        <w:ind w:left="5760" w:hanging="360"/>
+      </w:pPr>
+      <w:rPr>
+        <w:rFonts w:ascii="Courier New" w:hAnsi="Courier New" w:cs="Courier New" w:hint="default"/>
+      </w:rPr>
+    </w:lvl>
+    <w:lvl w:ilvl="8" w:tplc="08090005" w:tentative="1">
+      <w:start w:val="1"/>
+      <w:numFmt w:val="bullet"/>
+      <w:lvlText w:val=""/>
+      <w:lvlJc w:val="left"/>
+      <w:pPr>
+        <w:ind w:left="6480" w:hanging="360"/>
+      </w:pPr>
+      <w:rPr>
+        <w:rFonts w:ascii="Wingdings" w:hAnsi="Wingdings" w:hint="default"/>
+      </w:rPr>
+    </w:lvl>
+  </w:abstractNum>
   <w:num w:numId="1" w16cid:durableId="2141217457">
-    <w:abstractNumId w:val="22"/>
+    <w:abstractNumId w:val="27"/>
   </w:num>
   <w:num w:numId="2" w16cid:durableId="1158426500">
-    <w:abstractNumId w:val="5"/>
+    <w:abstractNumId w:val="6"/>
   </w:num>
   <w:num w:numId="3" w16cid:durableId="1906329928">
-    <w:abstractNumId w:val="9"/>
+    <w:abstractNumId w:val="10"/>
   </w:num>
   <w:num w:numId="4" w16cid:durableId="761998065">
     <w:abstractNumId w:val="3"/>
   </w:num>
   <w:num w:numId="5" w16cid:durableId="1036395826">
-    <w:abstractNumId w:val="8"/>
+    <w:abstractNumId w:val="9"/>
   </w:num>
   <w:num w:numId="6" w16cid:durableId="788747308">
+    <w:abstractNumId w:val="22"/>
+  </w:num>
+  <w:num w:numId="7" w16cid:durableId="1679766723">
+    <w:abstractNumId w:val="21"/>
+  </w:num>
+  <w:num w:numId="8" w16cid:durableId="322124801">
     <w:abstractNumId w:val="18"/>
   </w:num>
-  <w:num w:numId="7" w16cid:durableId="1679766723">
-    <w:abstractNumId w:val="17"/>
-  </w:num>
-  <w:num w:numId="8" w16cid:durableId="322124801">
-    <w:abstractNumId w:val="14"/>
-  </w:num>
   <w:num w:numId="9" w16cid:durableId="1239897159">
-    <w:abstractNumId w:val="24"/>
+    <w:abstractNumId w:val="30"/>
   </w:num>
   <w:num w:numId="10" w16cid:durableId="830366147">
-    <w:abstractNumId w:val="15"/>
+    <w:abstractNumId w:val="19"/>
   </w:num>
   <w:num w:numId="11" w16cid:durableId="969744226">
-    <w:abstractNumId w:val="27"/>
+    <w:abstractNumId w:val="37"/>
   </w:num>
   <w:num w:numId="12" w16cid:durableId="2091655594">
     <w:abstractNumId w:val="2"/>
   </w:num>
   <w:num w:numId="13" w16cid:durableId="782960316">
-    <w:abstractNumId w:val="6"/>
+    <w:abstractNumId w:val="7"/>
   </w:num>
   <w:num w:numId="14" w16cid:durableId="197402681">
-    <w:abstractNumId w:val="19"/>
+    <w:abstractNumId w:val="23"/>
   </w:num>
   <w:num w:numId="15" w16cid:durableId="831678566">
-    <w:abstractNumId w:val="25"/>
+    <w:abstractNumId w:val="33"/>
   </w:num>
   <w:num w:numId="16" w16cid:durableId="935137803">
-    <w:abstractNumId w:val="26"/>
+    <w:abstractNumId w:val="36"/>
   </w:num>
   <w:num w:numId="17" w16cid:durableId="1666931536">
-    <w:abstractNumId w:val="23"/>
+    <w:abstractNumId w:val="28"/>
   </w:num>
   <w:num w:numId="18" w16cid:durableId="824782804">
-    <w:abstractNumId w:val="10"/>
+    <w:abstractNumId w:val="11"/>
   </w:num>
   <w:num w:numId="19" w16cid:durableId="697973268">
-    <w:abstractNumId w:val="16"/>
+    <w:abstractNumId w:val="20"/>
   </w:num>
   <w:num w:numId="20" w16cid:durableId="2092118662">
     <w:abstractNumId w:val="1"/>
   </w:num>
   <w:num w:numId="21" w16cid:durableId="136848995">
-    <w:abstractNumId w:val="21"/>
+    <w:abstractNumId w:val="25"/>
   </w:num>
   <w:num w:numId="22" w16cid:durableId="1421634990">
     <w:abstractNumId w:val="0"/>
   </w:num>
   <w:num w:numId="23" w16cid:durableId="137846476">
-    <w:abstractNumId w:val="7"/>
+    <w:abstractNumId w:val="8"/>
   </w:num>
   <w:num w:numId="24" w16cid:durableId="1311204370">
-    <w:abstractNumId w:val="20"/>
+    <w:abstractNumId w:val="24"/>
   </w:num>
   <w:num w:numId="25" w16cid:durableId="1156456447">
-    <w:abstractNumId w:val="11"/>
+    <w:abstractNumId w:val="13"/>
   </w:num>
   <w:num w:numId="26" w16cid:durableId="1415737803">
+    <w:abstractNumId w:val="15"/>
+  </w:num>
+  <w:num w:numId="27" w16cid:durableId="596912723">
+    <w:abstractNumId w:val="38"/>
+  </w:num>
+  <w:num w:numId="28" w16cid:durableId="1054432857">
+    <w:abstractNumId w:val="17"/>
+  </w:num>
+  <w:num w:numId="29" w16cid:durableId="886993961">
+    <w:abstractNumId w:val="5"/>
+  </w:num>
+  <w:num w:numId="30" w16cid:durableId="568270962">
+    <w:abstractNumId w:val="31"/>
+  </w:num>
+  <w:num w:numId="31" w16cid:durableId="101193698">
+    <w:abstractNumId w:val="35"/>
+  </w:num>
+  <w:num w:numId="32" w16cid:durableId="1601335180">
+    <w:abstractNumId w:val="14"/>
+  </w:num>
+  <w:num w:numId="33" w16cid:durableId="867763782">
+    <w:abstractNumId w:val="26"/>
+  </w:num>
+  <w:num w:numId="34" w16cid:durableId="470636005">
+    <w:abstractNumId w:val="29"/>
+  </w:num>
+  <w:num w:numId="35" w16cid:durableId="390158861">
+    <w:abstractNumId w:val="34"/>
+  </w:num>
+  <w:num w:numId="36" w16cid:durableId="530338184">
+    <w:abstractNumId w:val="4"/>
+  </w:num>
+  <w:num w:numId="37" w16cid:durableId="633876312">
+    <w:abstractNumId w:val="39"/>
+  </w:num>
+  <w:num w:numId="38" w16cid:durableId="721634948">
+    <w:abstractNumId w:val="32"/>
+  </w:num>
+  <w:num w:numId="39" w16cid:durableId="1053847957">
     <w:abstractNumId w:val="12"/>
   </w:num>
-  <w:num w:numId="27" w16cid:durableId="596912723">
-    <w:abstractNumId w:val="28"/>
+  <w:num w:numId="40" w16cid:durableId="904218299">
+    <w:abstractNumId w:val="16"/>
   </w:num>
-  <w:num w:numId="28" w16cid:durableId="1054432857">
-    <w:abstractNumId w:val="13"/>
-  </w:num>
-  <w:num w:numId="29" w16cid:durableId="886993961">
-    <w:abstractNumId w:val="4"/>
+  <w:num w:numId="41" w16cid:durableId="747503671">
+    <w:abstractNumId w:val="40"/>
   </w:num>
 </w:numbering>
 </file>
@@ -6351,6 +9109,30 @@
       <w:u w:val="single"/>
     </w:rPr>
   </w:style>
+  <w:style w:type="paragraph" w:customStyle="1" w:styleId="p1">
+    <w:name w:val="p1"/>
+    <w:basedOn w:val="Normal"/>
+    <w:rsid w:val="00E33729"/>
+    <w:rPr>
+      <w:rFonts w:ascii="Helvetica" w:eastAsia="Times New Roman" w:hAnsi="Helvetica" w:cs="Times New Roman"/>
+      <w:color w:val="000000"/>
+      <w:kern w:val="0"/>
+      <w:sz w:val="15"/>
+      <w:szCs w:val="15"/>
+      <w:lang w:eastAsia="en-GB"/>
+      <w14:ligatures w14:val="none"/>
+    </w:rPr>
+  </w:style>
+  <w:style w:type="character" w:customStyle="1" w:styleId="s1">
+    <w:name w:val="s1"/>
+    <w:basedOn w:val="DefaultParagraphFont"/>
+    <w:rsid w:val="001C4725"/>
+    <w:rPr>
+      <w:rFonts w:ascii="Helvetica" w:hAnsi="Helvetica" w:hint="default"/>
+      <w:sz w:val="9"/>
+      <w:szCs w:val="9"/>
+    </w:rPr>
+  </w:style>
 </w:styles>
 </file>
 

--- a/Resume - Sharad Jadhav.docx
+++ b/Resume - Sharad Jadhav.docx
@@ -208,20 +208,7 @@
             <w:u w:val="none"/>
             <w:lang w:val="en-GB"/>
           </w:rPr>
-          <w:t></w:t>
-        </w:r>
-        <w:r>
-          <w:rPr>
-            <w:rStyle w:val="Hyperlink"/>
-            <w:rFonts w:ascii="Font Awesome 6 Brands Regular" w:hAnsi="Font Awesome 6 Brands Regular" w:cs="Font Awesome 6 Brands Regular"/>
-            <w:color w:val="000000" w:themeColor="text1"/>
-            <w:kern w:val="0"/>
-            <w:sz w:val="22"/>
-            <w:szCs w:val="22"/>
-            <w:u w:val="none"/>
-            <w:lang w:val="en-GB"/>
-          </w:rPr>
-          <w:t xml:space="preserve"> </w:t>
+          <w:t xml:space="preserve"> </w:t>
         </w:r>
         <w:r>
           <w:rPr>
@@ -286,18 +273,7 @@
             <w:szCs w:val="22"/>
             <w:u w:val="none"/>
           </w:rPr>
-          <w:t xml:space="preserve"> </w:t>
-        </w:r>
-        <w:r>
-          <w:rPr>
-            <w:rStyle w:val="Hyperlink"/>
-            <w:rFonts w:ascii="Arial" w:hAnsi="Arial" w:cs="Arial"/>
-            <w:color w:val="000000" w:themeColor="text1"/>
-            <w:sz w:val="22"/>
-            <w:szCs w:val="22"/>
-            <w:u w:val="none"/>
-          </w:rPr>
-          <w:t>GitHub</w:t>
+          <w:t xml:space="preserve"> GitHub</w:t>
         </w:r>
       </w:hyperlink>
       <w:r>
@@ -782,7 +758,47 @@
           <w:sz w:val="22"/>
           <w:szCs w:val="22"/>
         </w:rPr>
-        <w:t>Developed a user-centric Shopify app, streamlining onboarding and enhancing satisfaction.</w:t>
+        <w:t>Built</w:t>
+      </w:r>
+      <w:r>
+        <w:rPr>
+          <w:rFonts w:ascii="Arial" w:eastAsia="Times New Roman" w:hAnsi="Arial" w:cs="Arial"/>
+          <w:sz w:val="22"/>
+          <w:szCs w:val="22"/>
+        </w:rPr>
+        <w:t xml:space="preserve"> a user-centric </w:t>
+      </w:r>
+      <w:r>
+        <w:rPr>
+          <w:rFonts w:ascii="Arial" w:eastAsia="Times New Roman" w:hAnsi="Arial" w:cs="Arial"/>
+          <w:sz w:val="22"/>
+          <w:szCs w:val="22"/>
+        </w:rPr>
+        <w:t xml:space="preserve">Badges </w:t>
+      </w:r>
+      <w:r>
+        <w:rPr>
+          <w:rFonts w:ascii="Arial" w:eastAsia="Times New Roman" w:hAnsi="Arial" w:cs="Arial"/>
+          <w:sz w:val="22"/>
+          <w:szCs w:val="22"/>
+        </w:rPr>
+        <w:t xml:space="preserve">Shopify </w:t>
+      </w:r>
+      <w:r>
+        <w:rPr>
+          <w:rFonts w:ascii="Arial" w:eastAsia="Times New Roman" w:hAnsi="Arial" w:cs="Arial"/>
+          <w:sz w:val="22"/>
+          <w:szCs w:val="22"/>
+        </w:rPr>
+        <w:t>app enabling users to seamlessly overlay badges on products</w:t>
+      </w:r>
+      <w:r>
+        <w:rPr>
+          <w:rFonts w:ascii="Arial" w:eastAsia="Times New Roman" w:hAnsi="Arial" w:cs="Arial"/>
+          <w:sz w:val="22"/>
+          <w:szCs w:val="22"/>
+        </w:rPr>
+        <w:t>.</w:t>
       </w:r>
     </w:p>
     <w:p>
@@ -871,7 +887,15 @@
           <w:sz w:val="22"/>
           <w:szCs w:val="22"/>
         </w:rPr>
-        <w:t>Led QA efforts, cutting post-launch bugs by 40% for a seamless user experience.</w:t>
+        <w:t>Implemented testing strategies</w:t>
+      </w:r>
+      <w:r>
+        <w:rPr>
+          <w:rFonts w:ascii="Arial" w:eastAsia="Times New Roman" w:hAnsi="Arial" w:cs="Arial"/>
+          <w:sz w:val="22"/>
+          <w:szCs w:val="22"/>
+        </w:rPr>
+        <w:t>, cutting post-launch bugs by 40% for a seamless user experience.</w:t>
       </w:r>
     </w:p>
     <w:p>
@@ -1227,90 +1251,43 @@
         </w:rPr>
         <w:tab/>
       </w:r>
-      <w:r>
-        <w:rPr>
-          <w:rFonts w:ascii="Webdings" w:hAnsi="Webdings" w:cs="Webdings"/>
-          <w:color w:val="000000" w:themeColor="text1"/>
-          <w:sz w:val="22"/>
-          <w:szCs w:val="22"/>
-          <w:lang w:val="en-GB"/>
-        </w:rPr>
-        <w:fldChar w:fldCharType="begin"/>
-      </w:r>
-      <w:r>
-        <w:rPr>
-          <w:rFonts w:ascii="Webdings" w:hAnsi="Webdings" w:cs="Webdings"/>
-          <w:color w:val="000000" w:themeColor="text1"/>
-          <w:sz w:val="22"/>
-          <w:szCs w:val="22"/>
-          <w:lang w:val="en-GB"/>
-        </w:rPr>
-        <w:instrText>HYPERLINK "https://sharadjadhavportfolio.vercel.app/"</w:instrText>
-      </w:r>
-      <w:r>
-        <w:rPr>
-          <w:rFonts w:ascii="Webdings" w:hAnsi="Webdings" w:cs="Webdings"/>
-          <w:color w:val="000000" w:themeColor="text1"/>
-          <w:sz w:val="22"/>
-          <w:szCs w:val="22"/>
-          <w:lang w:val="en-GB"/>
-        </w:rPr>
-      </w:r>
-      <w:r>
-        <w:rPr>
-          <w:rFonts w:ascii="Webdings" w:hAnsi="Webdings" w:cs="Webdings"/>
-          <w:color w:val="000000" w:themeColor="text1"/>
-          <w:sz w:val="22"/>
-          <w:szCs w:val="22"/>
-          <w:lang w:val="en-GB"/>
-        </w:rPr>
-        <w:fldChar w:fldCharType="separate"/>
-      </w:r>
-      <w:r>
-        <w:rPr>
-          <w:rStyle w:val="Hyperlink"/>
-          <w:rFonts w:ascii="Webdings" w:hAnsi="Webdings" w:cs="Webdings"/>
-          <w:color w:val="000000" w:themeColor="text1"/>
-          <w:sz w:val="22"/>
-          <w:szCs w:val="22"/>
-          <w:u w:val="none"/>
-          <w:lang w:val="en-GB"/>
-        </w:rPr>
-        <w:t></w:t>
-      </w:r>
-      <w:r>
-        <w:rPr>
-          <w:rStyle w:val="Hyperlink"/>
-          <w:rFonts w:ascii="Arial" w:hAnsi="Arial" w:cs="Arial"/>
-          <w:color w:val="000000" w:themeColor="text1"/>
-          <w:sz w:val="22"/>
-          <w:szCs w:val="22"/>
-          <w:u w:val="none"/>
-          <w:lang w:val="en-GB"/>
-        </w:rPr>
-        <w:t xml:space="preserve"> </w:t>
-      </w:r>
-      <w:r>
-        <w:rPr>
-          <w:rStyle w:val="Hyperlink"/>
-          <w:rFonts w:ascii="Arial" w:hAnsi="Arial" w:cs="Arial"/>
-          <w:color w:val="000000" w:themeColor="text1"/>
-          <w:sz w:val="22"/>
-          <w:szCs w:val="22"/>
-          <w:u w:val="none"/>
-        </w:rPr>
-        <w:t>Link</w:t>
-      </w:r>
-      <w:r>
-        <w:rPr>
-          <w:rFonts w:ascii="Webdings" w:hAnsi="Webdings" w:cs="Webdings"/>
-          <w:color w:val="000000" w:themeColor="text1"/>
-          <w:sz w:val="22"/>
-          <w:szCs w:val="22"/>
-          <w:lang w:val="en-GB"/>
-        </w:rPr>
-        <w:fldChar w:fldCharType="end"/>
-      </w:r>
+      <w:hyperlink r:id="rId11" w:history="1">
+        <w:r>
+          <w:rPr>
+            <w:rStyle w:val="Hyperlink"/>
+            <w:rFonts w:ascii="Webdings" w:hAnsi="Webdings" w:cs="Webdings"/>
+            <w:color w:val="000000" w:themeColor="text1"/>
+            <w:sz w:val="22"/>
+            <w:szCs w:val="22"/>
+            <w:u w:val="none"/>
+            <w:lang w:val="en-GB"/>
+          </w:rPr>
+          <w:t></w:t>
+        </w:r>
+        <w:r>
+          <w:rPr>
+            <w:rStyle w:val="Hyperlink"/>
+            <w:rFonts w:ascii="Arial" w:hAnsi="Arial" w:cs="Arial"/>
+            <w:color w:val="000000" w:themeColor="text1"/>
+            <w:sz w:val="22"/>
+            <w:szCs w:val="22"/>
+            <w:u w:val="none"/>
+            <w:lang w:val="en-GB"/>
+          </w:rPr>
+          <w:t xml:space="preserve"> </w:t>
+        </w:r>
+        <w:r>
+          <w:rPr>
+            <w:rStyle w:val="Hyperlink"/>
+            <w:rFonts w:ascii="Arial" w:hAnsi="Arial" w:cs="Arial"/>
+            <w:color w:val="000000" w:themeColor="text1"/>
+            <w:sz w:val="22"/>
+            <w:szCs w:val="22"/>
+            <w:u w:val="none"/>
+          </w:rPr>
+          <w:t>Link</w:t>
+        </w:r>
+      </w:hyperlink>
     </w:p>
     <w:p>
       <w:pPr>
@@ -1483,7 +1460,7 @@
         </w:rPr>
         <w:tab/>
       </w:r>
-      <w:hyperlink r:id="rId11" w:history="1">
+      <w:hyperlink r:id="rId12" w:history="1">
         <w:r>
           <w:rPr>
             <w:rStyle w:val="Hyperlink"/>
@@ -1754,7 +1731,7 @@
         </w:rPr>
         <w:tab/>
       </w:r>
-      <w:hyperlink r:id="rId12" w:history="1">
+      <w:hyperlink r:id="rId13" w:history="1">
         <w:r>
           <w:rPr>
             <w:rStyle w:val="Hyperlink"/>
@@ -1781,23 +1758,7 @@
             <w:sz w:val="22"/>
             <w:szCs w:val="22"/>
           </w:rPr>
-          <w:t>GitH</w:t>
-        </w:r>
-        <w:r>
-          <w:rPr>
-            <w:rFonts w:ascii="Arial" w:hAnsi="Arial" w:cs="Arial"/>
-            <w:sz w:val="22"/>
-            <w:szCs w:val="22"/>
-          </w:rPr>
-          <w:t>u</w:t>
-        </w:r>
-        <w:r>
-          <w:rPr>
-            <w:rFonts w:ascii="Arial" w:hAnsi="Arial" w:cs="Arial"/>
-            <w:sz w:val="22"/>
-            <w:szCs w:val="22"/>
-          </w:rPr>
-          <w:t>b</w:t>
+          <w:t>GitHub</w:t>
         </w:r>
       </w:hyperlink>
     </w:p>
@@ -2629,6 +2590,28 @@
           <w:sz w:val="22"/>
           <w:szCs w:val="22"/>
         </w:rPr>
+        <w:t>Cloud Computing</w:t>
+      </w:r>
+      <w:r>
+        <w:rPr>
+          <w:rFonts w:ascii="Arial" w:hAnsi="Arial" w:cs="Arial"/>
+          <w:b/>
+          <w:bCs/>
+          <w:color w:val="000000" w:themeColor="text1"/>
+          <w:sz w:val="22"/>
+          <w:szCs w:val="22"/>
+        </w:rPr>
+        <w:t xml:space="preserve">, </w:t>
+      </w:r>
+      <w:r>
+        <w:rPr>
+          <w:rFonts w:ascii="Arial" w:hAnsi="Arial" w:cs="Arial"/>
+          <w:i/>
+          <w:iCs/>
+          <w:color w:val="000000" w:themeColor="text1"/>
+          <w:sz w:val="22"/>
+          <w:szCs w:val="22"/>
+        </w:rPr>
         <w:t>NPTEL</w:t>
       </w:r>
       <w:r>
@@ -2653,45 +2636,57 @@
         <w:jc w:val="both"/>
         <w:rPr>
           <w:rFonts w:ascii="Arial" w:hAnsi="Arial" w:cs="Arial"/>
+          <w:b/>
+          <w:bCs/>
+          <w:color w:val="000000" w:themeColor="text1"/>
+          <w:sz w:val="22"/>
+          <w:szCs w:val="22"/>
+        </w:rPr>
+      </w:pPr>
+      <w:r>
+        <w:rPr>
+          <w:rFonts w:ascii="Arial" w:hAnsi="Arial" w:cs="Arial"/>
+          <w:b/>
+          <w:bCs/>
+          <w:color w:val="000000" w:themeColor="text1"/>
+          <w:sz w:val="22"/>
+          <w:szCs w:val="22"/>
+        </w:rPr>
+        <w:t>Computer Networking</w:t>
+      </w:r>
+      <w:r>
+        <w:rPr>
+          <w:rFonts w:ascii="Arial" w:hAnsi="Arial" w:cs="Arial"/>
+          <w:b/>
+          <w:bCs/>
+          <w:color w:val="000000" w:themeColor="text1"/>
+          <w:sz w:val="22"/>
+          <w:szCs w:val="22"/>
+        </w:rPr>
+        <w:t xml:space="preserve">, </w:t>
+      </w:r>
+      <w:r>
+        <w:rPr>
+          <w:rFonts w:ascii="Arial" w:hAnsi="Arial" w:cs="Arial"/>
           <w:i/>
           <w:iCs/>
           <w:color w:val="000000" w:themeColor="text1"/>
           <w:sz w:val="22"/>
           <w:szCs w:val="22"/>
         </w:rPr>
-      </w:pPr>
-      <w:r>
-        <w:rPr>
-          <w:rFonts w:ascii="Arial" w:hAnsi="Arial" w:cs="Arial"/>
-          <w:i/>
-          <w:iCs/>
+        <w:t>Coursera</w:t>
+      </w:r>
+      <w:r>
+        <w:rPr>
+          <w:rFonts w:ascii="Arial" w:hAnsi="Arial" w:cs="Arial"/>
+          <w:b/>
+          <w:bCs/>
           <w:color w:val="000000" w:themeColor="text1"/>
           <w:sz w:val="22"/>
           <w:szCs w:val="22"/>
         </w:rPr>
-        <w:t>Cloud Computing</w:t>
-      </w:r>
-      <w:r>
-        <w:rPr>
-          <w:rFonts w:ascii="Arial" w:hAnsi="Arial" w:cs="Arial"/>
-          <w:i/>
-          <w:iCs/>
-          <w:color w:val="000000" w:themeColor="text1"/>
-          <w:sz w:val="22"/>
-          <w:szCs w:val="22"/>
-        </w:rPr>
         <w:tab/>
-      </w:r>
-      <w:r>
-        <w:rPr>
-          <w:rFonts w:ascii="Arial" w:hAnsi="Arial" w:cs="Arial"/>
-          <w:i/>
-          <w:iCs/>
-          <w:color w:val="000000" w:themeColor="text1"/>
-          <w:sz w:val="22"/>
-          <w:szCs w:val="22"/>
-        </w:rPr>
-        <w:t>National Programme on Technology Enhanced Learning</w:t>
+        <w:t>2023</w:t>
       </w:r>
     </w:p>
     <w:p>
@@ -2703,21 +2698,58 @@
         <w:jc w:val="both"/>
         <w:rPr>
           <w:rFonts w:ascii="Arial" w:hAnsi="Arial" w:cs="Arial"/>
+          <w:b/>
+          <w:bCs/>
+          <w:color w:val="000000" w:themeColor="text1"/>
+          <w:sz w:val="22"/>
+          <w:szCs w:val="22"/>
+        </w:rPr>
+      </w:pPr>
+      <w:r>
+        <w:rPr>
+          <w:rFonts w:ascii="Arial" w:hAnsi="Arial" w:cs="Arial"/>
+          <w:b/>
+          <w:bCs/>
+          <w:color w:val="000000" w:themeColor="text1"/>
+          <w:sz w:val="22"/>
+          <w:szCs w:val="22"/>
+        </w:rPr>
+        <w:t xml:space="preserve">SIH </w:t>
+      </w:r>
+      <w:r>
+        <w:rPr>
+          <w:rFonts w:ascii="Arial" w:hAnsi="Arial" w:cs="Arial"/>
+          <w:b/>
+          <w:bCs/>
+          <w:color w:val="000000" w:themeColor="text1"/>
+          <w:sz w:val="22"/>
+          <w:szCs w:val="22"/>
+        </w:rPr>
+        <w:t>Semi-Finalist</w:t>
+      </w:r>
+      <w:r>
+        <w:rPr>
+          <w:rFonts w:ascii="Arial" w:hAnsi="Arial" w:cs="Arial"/>
+          <w:b/>
+          <w:bCs/>
+          <w:color w:val="000000" w:themeColor="text1"/>
+          <w:sz w:val="22"/>
+          <w:szCs w:val="22"/>
+        </w:rPr>
+        <w:t xml:space="preserve">, </w:t>
+      </w:r>
+      <w:r>
+        <w:rPr>
+          <w:rFonts w:ascii="Arial" w:hAnsi="Arial" w:cs="Arial"/>
           <w:i/>
           <w:iCs/>
           <w:color w:val="000000" w:themeColor="text1"/>
           <w:sz w:val="22"/>
           <w:szCs w:val="22"/>
         </w:rPr>
-      </w:pPr>
-    </w:p>
-    <w:p>
-      <w:pPr>
-        <w:tabs>
-          <w:tab w:val="right" w:pos="10466"/>
-        </w:tabs>
-        <w:spacing w:line="276" w:lineRule="auto"/>
-        <w:jc w:val="both"/>
+        <w:t>Smart India Hackathon</w:t>
+      </w:r>
+      <w:r>
         <w:rPr>
           <w:rFonts w:ascii="Arial" w:hAnsi="Arial" w:cs="Arial"/>
           <w:b/>
@@ -2726,7 +2758,9 @@
           <w:sz w:val="22"/>
           <w:szCs w:val="22"/>
         </w:rPr>
-      </w:pPr>
+        <w:tab/>
+        <w:t>202</w:t>
+      </w:r>
       <w:r>
         <w:rPr>
           <w:rFonts w:ascii="Arial" w:hAnsi="Arial" w:cs="Arial"/>
@@ -2736,173 +2770,7 @@
           <w:sz w:val="22"/>
           <w:szCs w:val="22"/>
         </w:rPr>
-        <w:t>Coursera</w:t>
-      </w:r>
-      <w:r>
-        <w:rPr>
-          <w:rFonts w:ascii="Arial" w:hAnsi="Arial" w:cs="Arial"/>
-          <w:b/>
-          <w:bCs/>
-          <w:color w:val="000000" w:themeColor="text1"/>
-          <w:sz w:val="22"/>
-          <w:szCs w:val="22"/>
-        </w:rPr>
-        <w:tab/>
-        <w:t>2023</w:t>
-      </w:r>
-    </w:p>
-    <w:p>
-      <w:pPr>
-        <w:tabs>
-          <w:tab w:val="right" w:pos="10466"/>
-        </w:tabs>
-        <w:spacing w:line="276" w:lineRule="auto"/>
-        <w:jc w:val="both"/>
-        <w:rPr>
-          <w:rFonts w:ascii="Arial" w:hAnsi="Arial" w:cs="Arial"/>
-          <w:i/>
-          <w:iCs/>
-          <w:color w:val="000000" w:themeColor="text1"/>
-          <w:sz w:val="22"/>
-          <w:szCs w:val="22"/>
-        </w:rPr>
-      </w:pPr>
-      <w:r>
-        <w:rPr>
-          <w:rFonts w:ascii="Arial" w:hAnsi="Arial" w:cs="Arial"/>
-          <w:i/>
-          <w:iCs/>
-          <w:color w:val="000000" w:themeColor="text1"/>
-          <w:sz w:val="22"/>
-          <w:szCs w:val="22"/>
-        </w:rPr>
-        <w:t>Computer Networking</w:t>
-      </w:r>
-      <w:r>
-        <w:rPr>
-          <w:rFonts w:ascii="Arial" w:hAnsi="Arial" w:cs="Arial"/>
-          <w:i/>
-          <w:iCs/>
-          <w:color w:val="000000" w:themeColor="text1"/>
-          <w:sz w:val="22"/>
-          <w:szCs w:val="22"/>
-        </w:rPr>
-        <w:tab/>
-      </w:r>
-    </w:p>
-    <w:p>
-      <w:pPr>
-        <w:tabs>
-          <w:tab w:val="right" w:pos="10466"/>
-        </w:tabs>
-        <w:spacing w:line="276" w:lineRule="auto"/>
-        <w:jc w:val="both"/>
-        <w:rPr>
-          <w:rFonts w:ascii="Arial" w:hAnsi="Arial" w:cs="Arial"/>
-          <w:i/>
-          <w:iCs/>
-          <w:color w:val="000000" w:themeColor="text1"/>
-          <w:sz w:val="22"/>
-          <w:szCs w:val="22"/>
-        </w:rPr>
-      </w:pPr>
-    </w:p>
-    <w:p>
-      <w:pPr>
-        <w:tabs>
-          <w:tab w:val="right" w:pos="10466"/>
-        </w:tabs>
-        <w:spacing w:line="276" w:lineRule="auto"/>
-        <w:jc w:val="both"/>
-        <w:rPr>
-          <w:rFonts w:ascii="Arial" w:hAnsi="Arial" w:cs="Arial"/>
-          <w:b/>
-          <w:bCs/>
-          <w:color w:val="000000" w:themeColor="text1"/>
-          <w:sz w:val="22"/>
-          <w:szCs w:val="22"/>
-        </w:rPr>
-      </w:pPr>
-      <w:r>
-        <w:rPr>
-          <w:rFonts w:ascii="Arial" w:hAnsi="Arial" w:cs="Arial"/>
-          <w:b/>
-          <w:bCs/>
-          <w:color w:val="000000" w:themeColor="text1"/>
-          <w:sz w:val="22"/>
-          <w:szCs w:val="22"/>
-        </w:rPr>
-        <w:t>Smart India Hackathon</w:t>
-      </w:r>
-      <w:r>
-        <w:rPr>
-          <w:rFonts w:ascii="Arial" w:hAnsi="Arial" w:cs="Arial"/>
-          <w:b/>
-          <w:bCs/>
-          <w:color w:val="000000" w:themeColor="text1"/>
-          <w:sz w:val="22"/>
-          <w:szCs w:val="22"/>
-        </w:rPr>
-        <w:tab/>
-        <w:t>202</w:t>
-      </w:r>
-      <w:r>
-        <w:rPr>
-          <w:rFonts w:ascii="Arial" w:hAnsi="Arial" w:cs="Arial"/>
-          <w:b/>
-          <w:bCs/>
-          <w:color w:val="000000" w:themeColor="text1"/>
-          <w:sz w:val="22"/>
-          <w:szCs w:val="22"/>
-        </w:rPr>
         <w:t>3</w:t>
-      </w:r>
-    </w:p>
-    <w:p>
-      <w:pPr>
-        <w:tabs>
-          <w:tab w:val="right" w:pos="10466"/>
-        </w:tabs>
-        <w:spacing w:after="120" w:line="276" w:lineRule="auto"/>
-        <w:jc w:val="both"/>
-        <w:rPr>
-          <w:rFonts w:ascii="Arial" w:hAnsi="Arial" w:cs="Arial"/>
-          <w:sz w:val="22"/>
-          <w:szCs w:val="22"/>
-          <w:lang w:val="en-GB"/>
-        </w:rPr>
-      </w:pPr>
-      <w:r>
-        <w:rPr>
-          <w:rFonts w:ascii="Arial" w:hAnsi="Arial" w:cs="Arial"/>
-          <w:i/>
-          <w:iCs/>
-          <w:color w:val="000000" w:themeColor="text1"/>
-          <w:sz w:val="22"/>
-          <w:szCs w:val="22"/>
-        </w:rPr>
-        <w:t>Semi-Finalist</w:t>
-      </w:r>
-      <w:r>
-        <w:rPr>
-          <w:rFonts w:ascii="Arial" w:hAnsi="Arial" w:cs="Arial"/>
-          <w:i/>
-          <w:iCs/>
-          <w:color w:val="000000" w:themeColor="text1"/>
-          <w:sz w:val="22"/>
-          <w:szCs w:val="22"/>
-        </w:rPr>
-        <w:tab/>
-        <w:t>VIT Bhopal University</w:t>
-      </w:r>
-      <w:r>
-        <w:rPr>
-          <w:rFonts w:ascii="Arial" w:hAnsi="Arial" w:cs="Arial"/>
-          <w:sz w:val="22"/>
-          <w:szCs w:val="22"/>
-          <w:lang w:val="en-GB"/>
-        </w:rPr>
-        <w:t>.</w:t>
       </w:r>
     </w:p>
     <w:p>
@@ -3053,25 +2921,7 @@
           <w:sz w:val="22"/>
           <w:szCs w:val="22"/>
         </w:rPr>
-        <w:t>Led the development and maintenance of the club’s official website, ensuring seamless access to resources and event</w:t>
-      </w:r>
-      <w:r>
-        <w:rPr>
-          <w:rFonts w:ascii="Arial" w:hAnsi="Arial" w:cs="Arial"/>
-          <w:color w:val="000000" w:themeColor="text1"/>
-          <w:sz w:val="22"/>
-          <w:szCs w:val="22"/>
-        </w:rPr>
-        <w:t xml:space="preserve"> </w:t>
-      </w:r>
-      <w:r>
-        <w:rPr>
-          <w:rFonts w:ascii="Arial" w:hAnsi="Arial" w:cs="Arial"/>
-          <w:color w:val="000000" w:themeColor="text1"/>
-          <w:sz w:val="22"/>
-          <w:szCs w:val="22"/>
-        </w:rPr>
-        <w:t>updates.</w:t>
+        <w:t>Led the development and maintenance of the club’s official website, ensuring seamless access to resources and event updates.</w:t>
       </w:r>
     </w:p>
     <w:p>
@@ -3100,25 +2950,7 @@
           <w:sz w:val="22"/>
           <w:szCs w:val="22"/>
         </w:rPr>
-        <w:t>Developed and maintained event websites for club workshops, hackathons, and speaker sessions, enhancing</w:t>
-      </w:r>
-      <w:r>
-        <w:rPr>
-          <w:rFonts w:ascii="Arial" w:hAnsi="Arial" w:cs="Arial"/>
-          <w:color w:val="000000" w:themeColor="text1"/>
-          <w:sz w:val="22"/>
-          <w:szCs w:val="22"/>
-        </w:rPr>
-        <w:t xml:space="preserve"> </w:t>
-      </w:r>
-      <w:r>
-        <w:rPr>
-          <w:rFonts w:ascii="Arial" w:hAnsi="Arial" w:cs="Arial"/>
-          <w:color w:val="000000" w:themeColor="text1"/>
-          <w:sz w:val="22"/>
-          <w:szCs w:val="22"/>
-        </w:rPr>
-        <w:t>engagement.</w:t>
+        <w:t>Developed and maintained event websites for club workshops, hackathons, and speaker sessions, enhancing engagement.</w:t>
       </w:r>
     </w:p>
     <w:p>
@@ -3584,25 +3416,7 @@
           <w:szCs w:val="22"/>
           <w:lang w:val="en-GB"/>
         </w:rPr>
-        <w:t>Led the development of an IoT-based Smart Street Light system using ESP32, optimizing energy efficiency through</w:t>
-      </w:r>
-      <w:r>
-        <w:rPr>
-          <w:rFonts w:ascii="Arial" w:hAnsi="Arial" w:cs="Arial"/>
-          <w:sz w:val="22"/>
-          <w:szCs w:val="22"/>
-          <w:lang w:val="en-GB"/>
-        </w:rPr>
-        <w:t xml:space="preserve"> </w:t>
-      </w:r>
-      <w:r>
-        <w:rPr>
-          <w:rFonts w:ascii="Arial" w:hAnsi="Arial" w:cs="Arial"/>
-          <w:sz w:val="22"/>
-          <w:szCs w:val="22"/>
-          <w:lang w:val="en-GB"/>
-        </w:rPr>
-        <w:t>automated dimming and motion detection.</w:t>
+        <w:t>Led the development of an IoT-based Smart Street Light system using ESP32, optimizing energy efficiency through automated dimming and motion detection.</w:t>
       </w:r>
     </w:p>
     <w:p>
@@ -3633,25 +3447,7 @@
           <w:szCs w:val="22"/>
           <w:lang w:val="en-GB"/>
         </w:rPr>
-        <w:t>Integrated renewable energy sources and adaptive brightness control, enhancing sustainability and reducing power</w:t>
-      </w:r>
-      <w:r>
-        <w:rPr>
-          <w:rFonts w:ascii="Arial" w:hAnsi="Arial" w:cs="Arial"/>
-          <w:sz w:val="22"/>
-          <w:szCs w:val="22"/>
-          <w:lang w:val="en-GB"/>
-        </w:rPr>
-        <w:t xml:space="preserve"> </w:t>
-      </w:r>
-      <w:r>
-        <w:rPr>
-          <w:rFonts w:ascii="Arial" w:hAnsi="Arial" w:cs="Arial"/>
-          <w:sz w:val="22"/>
-          <w:szCs w:val="22"/>
-          <w:lang w:val="en-GB"/>
-        </w:rPr>
-        <w:t>consumption.</w:t>
+        <w:t>Integrated renewable energy sources and adaptive brightness control, enhancing sustainability and reducing power consumption.</w:t>
       </w:r>
       <w:r>
         <w:rPr>
@@ -8982,6 +8778,7 @@
   <w:style w:type="character" w:default="1" w:styleId="DefaultParagraphFont">
     <w:name w:val="Default Paragraph Font"/>
     <w:uiPriority w:val="1"/>
+    <w:semiHidden/>
     <w:unhideWhenUsed/>
   </w:style>
   <w:style w:type="table" w:default="1" w:styleId="TableNormal">
